--- a/Project IP.docx
+++ b/Project IP.docx
@@ -1,6 +1,6 @@
 
 <file path=word/document.xml><?xml version="1.0" encoding="utf-8"?>
-<w:document xmlns:ve="http://schemas.openxmlformats.org/markup-compatibility/2006" xmlns:o="urn:schemas-microsoft-com:office:office" xmlns:r="http://schemas.openxmlformats.org/officeDocument/2006/relationships" xmlns:m="http://schemas.openxmlformats.org/officeDocument/2006/math" xmlns:v="urn:schemas-microsoft-com:vml" xmlns:wp="http://schemas.openxmlformats.org/drawingml/2006/wordprocessingDrawing" xmlns:w10="urn:schemas-microsoft-com:office:word" xmlns:w="http://schemas.openxmlformats.org/wordprocessingml/2006/main" xmlns:wne="http://schemas.microsoft.com/office/word/2006/wordml">
+<w:document xmlns:wpc="http://schemas.microsoft.com/office/word/2010/wordprocessingCanvas" xmlns:cx="http://schemas.microsoft.com/office/drawing/2014/chartex" xmlns:mc="http://schemas.openxmlformats.org/markup-compatibility/2006" xmlns:o="urn:schemas-microsoft-com:office:office" xmlns:r="http://schemas.openxmlformats.org/officeDocument/2006/relationships" xmlns:m="http://schemas.openxmlformats.org/officeDocument/2006/math" xmlns:v="urn:schemas-microsoft-com:vml" xmlns:wp14="http://schemas.microsoft.com/office/word/2010/wordprocessingDrawing" xmlns:wp="http://schemas.openxmlformats.org/drawingml/2006/wordprocessingDrawing" xmlns:w10="urn:schemas-microsoft-com:office:word" xmlns:w="http://schemas.openxmlformats.org/wordprocessingml/2006/main" xmlns:w14="http://schemas.microsoft.com/office/word/2010/wordml" xmlns:w15="http://schemas.microsoft.com/office/word/2012/wordml" xmlns:w16se="http://schemas.microsoft.com/office/word/2015/wordml/symex" xmlns:wpg="http://schemas.microsoft.com/office/word/2010/wordprocessingGroup" xmlns:wpi="http://schemas.microsoft.com/office/word/2010/wordprocessingInk" xmlns:wne="http://schemas.microsoft.com/office/word/2006/wordml" xmlns:wps="http://schemas.microsoft.com/office/word/2010/wordprocessingShape" mc:Ignorable="w14 w15 w16se wp14">
   <w:body>
     <w:p>
       <w:pPr>
@@ -25,15 +25,7 @@
         <w:t xml:space="preserve">Муниципальное бюджетное общеобразовательное учреждение «Средняя </w:t>
       </w:r>
       <w:r>
-        <w:t>общеобразовательная школа №8 имени Героя Советского Союза, летчика-космонавта СССР В.М. Афанасьева г</w:t>
-      </w:r>
-      <w:proofErr w:type="gramStart"/>
-      <w:r>
-        <w:t>.Б</w:t>
-      </w:r>
-      <w:proofErr w:type="gramEnd"/>
-      <w:r>
-        <w:t xml:space="preserve">рянска </w:t>
+        <w:t xml:space="preserve">общеобразовательная школа №8 имени Героя Советского Союза, летчика-космонавта СССР В.М. Афанасьева г.Брянска </w:t>
       </w:r>
     </w:p>
     <w:p>
@@ -61,14 +53,14 @@
       <w:pPr>
         <w:jc w:val="center"/>
       </w:pPr>
-      <w:proofErr w:type="gramStart"/>
-      <w:r>
-        <w:t>ИНДИВИДУАЛЬНЫЙ ПРОЕКТ</w:t>
-      </w:r>
-      <w:proofErr w:type="gramEnd"/>
-      <w:r>
-        <w:t xml:space="preserve"> </w:t>
-      </w:r>
+      <w:r>
+        <w:t xml:space="preserve">ИНДИВИДУАЛЬНЫЙ ПРОЕКТ </w:t>
+      </w:r>
+    </w:p>
+    <w:p>
+      <w:pPr>
+        <w:jc w:val="center"/>
+      </w:pPr>
     </w:p>
     <w:p>
       <w:pPr>
@@ -176,12 +168,46 @@
     </w:p>
     <w:p>
       <w:pPr>
+        <w:jc w:val="center"/>
+      </w:pPr>
+    </w:p>
+    <w:p>
+      <w:pPr>
+        <w:jc w:val="center"/>
+      </w:pPr>
+    </w:p>
+    <w:p>
+      <w:pPr>
+        <w:ind w:left="4248"/>
+        <w:jc w:val="left"/>
+      </w:pPr>
+      <w:r>
+        <w:t xml:space="preserve">Руководитель проекта: </w:t>
+      </w:r>
+    </w:p>
+    <w:p>
+      <w:pPr>
+        <w:ind w:left="4248"/>
+        <w:jc w:val="left"/>
+      </w:pPr>
+      <w:r>
+        <w:t xml:space="preserve">учитель </w:t>
+      </w:r>
+    </w:p>
+    <w:p>
+      <w:pPr>
+        <w:ind w:left="4248"/>
+        <w:jc w:val="left"/>
+      </w:pPr>
+      <w:r>
+        <w:t>Киселева Людмила Васильевна</w:t>
+      </w:r>
+    </w:p>
+    <w:p>
+      <w:pPr>
         <w:ind w:left="4248"/>
         <w:jc w:val="center"/>
       </w:pPr>
-      <w:r>
-        <w:t>Ф.И.О.</w:t>
-      </w:r>
     </w:p>
     <w:p>
       <w:pPr>
@@ -200,39 +226,8 @@
     </w:p>
     <w:p>
       <w:pPr>
-        <w:ind w:left="4248"/>
-        <w:jc w:val="left"/>
-      </w:pPr>
-      <w:r>
-        <w:t xml:space="preserve">Руководитель проекта: </w:t>
-      </w:r>
-    </w:p>
-    <w:p>
-      <w:pPr>
-        <w:ind w:left="4248"/>
-        <w:jc w:val="left"/>
-      </w:pPr>
-      <w:r>
-        <w:t xml:space="preserve">учитель </w:t>
-      </w:r>
-    </w:p>
-    <w:p>
-      <w:pPr>
-        <w:ind w:left="4248"/>
-        <w:jc w:val="left"/>
-      </w:pPr>
-      <w:r>
-        <w:t>Киселева Людмила Васильевна</w:t>
-      </w:r>
-    </w:p>
-    <w:p>
-      <w:pPr>
-        <w:ind w:left="4248"/>
         <w:jc w:val="center"/>
       </w:pPr>
-      <w:r>
-        <w:t>Ф.И.О</w:t>
-      </w:r>
     </w:p>
     <w:p>
       <w:pPr>
@@ -243,21 +238,18 @@
       <w:pPr>
         <w:jc w:val="center"/>
       </w:pPr>
-      <w:r>
-        <w:t xml:space="preserve">. </w:t>
-      </w:r>
     </w:p>
     <w:p>
       <w:pPr>
         <w:jc w:val="center"/>
       </w:pPr>
-    </w:p>
-    <w:p>
-      <w:pPr>
-        <w:jc w:val="center"/>
-      </w:pPr>
-      <w:r>
-        <w:t>г.Брянск 20</w:t>
+      <w:proofErr w:type="spellStart"/>
+      <w:r>
+        <w:t>г.Брянск</w:t>
+      </w:r>
+      <w:proofErr w:type="spellEnd"/>
+      <w:r>
+        <w:t xml:space="preserve"> 20</w:t>
       </w:r>
       <w:r>
         <w:rPr>
@@ -268,16 +260,6 @@
       <w:r>
         <w:t>г.</w:t>
       </w:r>
-    </w:p>
-    <w:p>
-      <w:pPr>
-        <w:jc w:val="center"/>
-      </w:pPr>
-    </w:p>
-    <w:p>
-      <w:pPr>
-        <w:jc w:val="center"/>
-      </w:pPr>
     </w:p>
     <w:sdt>
       <w:sdtPr>
@@ -295,13 +277,6 @@
             <w:tabs>
               <w:tab w:val="right" w:leader="dot" w:pos="9344"/>
             </w:tabs>
-            <w:rPr>
-              <w:rFonts w:asciiTheme="minorHAnsi" w:eastAsiaTheme="minorEastAsia" w:hAnsiTheme="minorHAnsi" w:cstheme="minorBidi"/>
-              <w:noProof/>
-              <w:color w:val="auto"/>
-              <w:sz w:val="22"/>
-              <w:szCs w:val="22"/>
-            </w:rPr>
           </w:pPr>
           <w:r>
             <w:fldChar w:fldCharType="begin"/>
@@ -312,7 +287,7 @@
           <w:r>
             <w:fldChar w:fldCharType="separate"/>
           </w:r>
-          <w:hyperlink w:anchor="_Toc197368806" w:history="1">
+          <w:hyperlink w:anchor="_Toc197423021" w:history="1">
             <w:r>
               <w:rPr>
                 <w:rStyle w:val="a5"/>
@@ -339,7 +314,7 @@
                 <w:noProof/>
                 <w:webHidden/>
               </w:rPr>
-              <w:instrText xml:space="preserve"> PAGEREF _Toc197368806 \h </w:instrText>
+              <w:instrText xml:space="preserve"> PAGEREF _Toc197423021 \h </w:instrText>
             </w:r>
             <w:r>
               <w:rPr>
@@ -359,7 +334,7 @@
                 <w:noProof/>
                 <w:webHidden/>
               </w:rPr>
-              <w:t>3</w:t>
+              <w:t>2</w:t>
             </w:r>
             <w:r>
               <w:rPr>
@@ -384,7 +359,7 @@
               <w:szCs w:val="22"/>
             </w:rPr>
           </w:pPr>
-          <w:hyperlink w:anchor="_Toc197368807" w:history="1">
+          <w:hyperlink w:anchor="_Toc197423022" w:history="1">
             <w:r>
               <w:rPr>
                 <w:rStyle w:val="a5"/>
@@ -411,7 +386,7 @@
                 <w:noProof/>
                 <w:webHidden/>
               </w:rPr>
-              <w:instrText xml:space="preserve"> PAGEREF _Toc197368807 \h </w:instrText>
+              <w:instrText xml:space="preserve"> PAGEREF _Toc197423022 \h </w:instrText>
             </w:r>
             <w:r>
               <w:rPr>
@@ -431,7 +406,7 @@
                 <w:noProof/>
                 <w:webHidden/>
               </w:rPr>
-              <w:t>5</w:t>
+              <w:t>4</w:t>
             </w:r>
             <w:r>
               <w:rPr>
@@ -456,13 +431,13 @@
               <w:szCs w:val="22"/>
             </w:rPr>
           </w:pPr>
-          <w:hyperlink w:anchor="_Toc197368808" w:history="1">
+          <w:hyperlink w:anchor="_Toc197423023" w:history="1">
             <w:r>
               <w:rPr>
                 <w:rStyle w:val="a5"/>
                 <w:noProof/>
               </w:rPr>
-              <w:t>1.1. Понятие сайта.Первый сайт и появление WWW</w:t>
+              <w:t>1.1. Понятие сайта. Первый сайт и появление WWW</w:t>
             </w:r>
             <w:r>
               <w:rPr>
@@ -483,7 +458,7 @@
                 <w:noProof/>
                 <w:webHidden/>
               </w:rPr>
-              <w:instrText xml:space="preserve"> PAGEREF _Toc197368808 \h </w:instrText>
+              <w:instrText xml:space="preserve"> PAGEREF _Toc197423023 \h </w:instrText>
             </w:r>
             <w:r>
               <w:rPr>
@@ -503,7 +478,7 @@
                 <w:noProof/>
                 <w:webHidden/>
               </w:rPr>
-              <w:t>5</w:t>
+              <w:t>4</w:t>
             </w:r>
             <w:r>
               <w:rPr>
@@ -528,7 +503,7 @@
               <w:szCs w:val="22"/>
             </w:rPr>
           </w:pPr>
-          <w:hyperlink w:anchor="_Toc197368809" w:history="1">
+          <w:hyperlink w:anchor="_Toc197423024" w:history="1">
             <w:r>
               <w:rPr>
                 <w:rStyle w:val="a5"/>
@@ -555,7 +530,7 @@
                 <w:noProof/>
                 <w:webHidden/>
               </w:rPr>
-              <w:instrText xml:space="preserve"> PAGEREF _Toc197368809 \h </w:instrText>
+              <w:instrText xml:space="preserve"> PAGEREF _Toc197423024 \h </w:instrText>
             </w:r>
             <w:r>
               <w:rPr>
@@ -575,7 +550,7 @@
                 <w:noProof/>
                 <w:webHidden/>
               </w:rPr>
-              <w:t>6</w:t>
+              <w:t>5</w:t>
             </w:r>
             <w:r>
               <w:rPr>
@@ -600,7 +575,7 @@
               <w:szCs w:val="22"/>
             </w:rPr>
           </w:pPr>
-          <w:hyperlink w:anchor="_Toc197368810" w:history="1">
+          <w:hyperlink w:anchor="_Toc197423025" w:history="1">
             <w:r>
               <w:rPr>
                 <w:rStyle w:val="a5"/>
@@ -627,7 +602,7 @@
                 <w:noProof/>
                 <w:webHidden/>
               </w:rPr>
-              <w:instrText xml:space="preserve"> PAGEREF _Toc197368810 \h </w:instrText>
+              <w:instrText xml:space="preserve"> PAGEREF _Toc197423025 \h </w:instrText>
             </w:r>
             <w:r>
               <w:rPr>
@@ -647,7 +622,7 @@
                 <w:noProof/>
                 <w:webHidden/>
               </w:rPr>
-              <w:t>7</w:t>
+              <w:t>6</w:t>
             </w:r>
             <w:r>
               <w:rPr>
@@ -672,7 +647,7 @@
               <w:szCs w:val="22"/>
             </w:rPr>
           </w:pPr>
-          <w:hyperlink w:anchor="_Toc197368811" w:history="1">
+          <w:hyperlink w:anchor="_Toc197423026" w:history="1">
             <w:r>
               <w:rPr>
                 <w:rStyle w:val="a5"/>
@@ -699,7 +674,7 @@
                 <w:noProof/>
                 <w:webHidden/>
               </w:rPr>
-              <w:instrText xml:space="preserve"> PAGEREF _Toc197368811 \h </w:instrText>
+              <w:instrText xml:space="preserve"> PAGEREF _Toc197423026 \h </w:instrText>
             </w:r>
             <w:r>
               <w:rPr>
@@ -719,7 +694,7 @@
                 <w:noProof/>
                 <w:webHidden/>
               </w:rPr>
-              <w:t>8</w:t>
+              <w:t>7</w:t>
             </w:r>
             <w:r>
               <w:rPr>
@@ -744,7 +719,7 @@
               <w:szCs w:val="22"/>
             </w:rPr>
           </w:pPr>
-          <w:hyperlink w:anchor="_Toc197368812" w:history="1">
+          <w:hyperlink w:anchor="_Toc197423027" w:history="1">
             <w:r>
               <w:rPr>
                 <w:rStyle w:val="a5"/>
@@ -771,7 +746,7 @@
                 <w:noProof/>
                 <w:webHidden/>
               </w:rPr>
-              <w:instrText xml:space="preserve"> PAGEREF _Toc197368812 \h </w:instrText>
+              <w:instrText xml:space="preserve"> PAGEREF _Toc197423027 \h </w:instrText>
             </w:r>
             <w:r>
               <w:rPr>
@@ -791,7 +766,7 @@
                 <w:noProof/>
                 <w:webHidden/>
               </w:rPr>
-              <w:t>9</w:t>
+              <w:t>8</w:t>
             </w:r>
             <w:r>
               <w:rPr>
@@ -816,7 +791,7 @@
               <w:szCs w:val="22"/>
             </w:rPr>
           </w:pPr>
-          <w:hyperlink w:anchor="_Toc197368813" w:history="1">
+          <w:hyperlink w:anchor="_Toc197423028" w:history="1">
             <w:r>
               <w:rPr>
                 <w:rStyle w:val="a5"/>
@@ -858,7 +833,7 @@
                 <w:noProof/>
                 <w:webHidden/>
               </w:rPr>
-              <w:instrText xml:space="preserve"> PAGEREF _Toc197368813 \h </w:instrText>
+              <w:instrText xml:space="preserve"> PAGEREF _Toc197423028 \h </w:instrText>
             </w:r>
             <w:r>
               <w:rPr>
@@ -878,7 +853,7 @@
                 <w:noProof/>
                 <w:webHidden/>
               </w:rPr>
-              <w:t>11</w:t>
+              <w:t>10</w:t>
             </w:r>
             <w:r>
               <w:rPr>
@@ -903,7 +878,7 @@
               <w:szCs w:val="22"/>
             </w:rPr>
           </w:pPr>
-          <w:hyperlink w:anchor="_Toc197368814" w:history="1">
+          <w:hyperlink w:anchor="_Toc197423029" w:history="1">
             <w:r>
               <w:rPr>
                 <w:rStyle w:val="a5"/>
@@ -930,7 +905,7 @@
                 <w:noProof/>
                 <w:webHidden/>
               </w:rPr>
-              <w:instrText xml:space="preserve"> PAGEREF _Toc197368814 \h </w:instrText>
+              <w:instrText xml:space="preserve"> PAGEREF _Toc197423029 \h </w:instrText>
             </w:r>
             <w:r>
               <w:rPr>
@@ -950,7 +925,7 @@
                 <w:noProof/>
                 <w:webHidden/>
               </w:rPr>
-              <w:t>11</w:t>
+              <w:t>10</w:t>
             </w:r>
             <w:r>
               <w:rPr>
@@ -975,7 +950,7 @@
               <w:szCs w:val="22"/>
             </w:rPr>
           </w:pPr>
-          <w:hyperlink w:anchor="_Toc197368815" w:history="1">
+          <w:hyperlink w:anchor="_Toc197423030" w:history="1">
             <w:r>
               <w:rPr>
                 <w:rStyle w:val="a5"/>
@@ -1002,7 +977,7 @@
                 <w:noProof/>
                 <w:webHidden/>
               </w:rPr>
-              <w:instrText xml:space="preserve"> PAGEREF _Toc197368815 \h </w:instrText>
+              <w:instrText xml:space="preserve"> PAGEREF _Toc197423030 \h </w:instrText>
             </w:r>
             <w:r>
               <w:rPr>
@@ -1022,7 +997,7 @@
                 <w:noProof/>
                 <w:webHidden/>
               </w:rPr>
-              <w:t>12</w:t>
+              <w:t>11</w:t>
             </w:r>
             <w:r>
               <w:rPr>
@@ -1047,7 +1022,7 @@
               <w:szCs w:val="22"/>
             </w:rPr>
           </w:pPr>
-          <w:hyperlink w:anchor="_Toc197368816" w:history="1">
+          <w:hyperlink w:anchor="_Toc197423031" w:history="1">
             <w:r>
               <w:rPr>
                 <w:rStyle w:val="a5"/>
@@ -1074,7 +1049,7 @@
                 <w:noProof/>
                 <w:webHidden/>
               </w:rPr>
-              <w:instrText xml:space="preserve"> PAGEREF _Toc197368816 \h </w:instrText>
+              <w:instrText xml:space="preserve"> PAGEREF _Toc197423031 \h </w:instrText>
             </w:r>
             <w:r>
               <w:rPr>
@@ -1094,7 +1069,7 @@
                 <w:noProof/>
                 <w:webHidden/>
               </w:rPr>
-              <w:t>12</w:t>
+              <w:t>11</w:t>
             </w:r>
             <w:r>
               <w:rPr>
@@ -1119,7 +1094,7 @@
               <w:szCs w:val="22"/>
             </w:rPr>
           </w:pPr>
-          <w:hyperlink w:anchor="_Toc197368817" w:history="1">
+          <w:hyperlink w:anchor="_Toc197423032" w:history="1">
             <w:r>
               <w:rPr>
                 <w:rStyle w:val="a5"/>
@@ -1146,7 +1121,7 @@
                 <w:noProof/>
                 <w:webHidden/>
               </w:rPr>
-              <w:instrText xml:space="preserve"> PAGEREF _Toc197368817 \h </w:instrText>
+              <w:instrText xml:space="preserve"> PAGEREF _Toc197423032 \h </w:instrText>
             </w:r>
             <w:r>
               <w:rPr>
@@ -1166,7 +1141,7 @@
                 <w:noProof/>
                 <w:webHidden/>
               </w:rPr>
-              <w:t>13</w:t>
+              <w:t>12</w:t>
             </w:r>
             <w:r>
               <w:rPr>
@@ -1191,7 +1166,7 @@
               <w:szCs w:val="22"/>
             </w:rPr>
           </w:pPr>
-          <w:hyperlink w:anchor="_Toc197368818" w:history="1">
+          <w:hyperlink w:anchor="_Toc197423033" w:history="1">
             <w:r>
               <w:rPr>
                 <w:rStyle w:val="a5"/>
@@ -1218,7 +1193,7 @@
                 <w:noProof/>
                 <w:webHidden/>
               </w:rPr>
-              <w:instrText xml:space="preserve"> PAGEREF _Toc197368818 \h </w:instrText>
+              <w:instrText xml:space="preserve"> PAGEREF _Toc197423033 \h </w:instrText>
             </w:r>
             <w:r>
               <w:rPr>
@@ -1238,7 +1213,7 @@
                 <w:noProof/>
                 <w:webHidden/>
               </w:rPr>
-              <w:t>13</w:t>
+              <w:t>12</w:t>
             </w:r>
             <w:r>
               <w:rPr>
@@ -1263,7 +1238,7 @@
               <w:szCs w:val="22"/>
             </w:rPr>
           </w:pPr>
-          <w:hyperlink w:anchor="_Toc197368819" w:history="1">
+          <w:hyperlink w:anchor="_Toc197423034" w:history="1">
             <w:r>
               <w:rPr>
                 <w:rStyle w:val="a5"/>
@@ -1290,7 +1265,7 @@
                 <w:noProof/>
                 <w:webHidden/>
               </w:rPr>
-              <w:instrText xml:space="preserve"> PAGEREF _Toc197368819 \h </w:instrText>
+              <w:instrText xml:space="preserve"> PAGEREF _Toc197423034 \h </w:instrText>
             </w:r>
             <w:r>
               <w:rPr>
@@ -1310,7 +1285,7 @@
                 <w:noProof/>
                 <w:webHidden/>
               </w:rPr>
-              <w:t>14</w:t>
+              <w:t>13</w:t>
             </w:r>
             <w:r>
               <w:rPr>
@@ -1482,7 +1457,7 @@
           <w:bCs w:val="0"/>
         </w:rPr>
       </w:pPr>
-      <w:bookmarkStart w:id="0" w:name="_Toc197368806"/>
+      <w:bookmarkStart w:id="0" w:name="_Toc197423021"/>
       <w:r>
         <w:lastRenderedPageBreak/>
         <w:t>Введение</w:t>
@@ -1505,15 +1480,43 @@
       </w:r>
       <w:proofErr w:type="spellEnd"/>
       <w:r>
-        <w:t xml:space="preserve">. Для компаний сайт работает круглосуточно, привлекая клиентов и продавая товары даже ночью. Для специалистов — это мощное </w:t>
+        <w:t>. Для компаний сайт работает круглосуточно, привлекая клиентов и продавая товары даже ночью. Для специалистов — это мощное портфолио, которое говорит за вас. В обучении создание сайтов развивает логику, дизайн-мышление и технические навыки, востребованные в цифровую эпоху. Проще говоря, сайт сегодня это не просто страница в интернете, а инструмент, который открывает двери в мир новых возможностей.</w:t>
+      </w:r>
+    </w:p>
+    <w:p>
+      <w:pPr>
+        <w:ind w:firstLine="708"/>
+      </w:pPr>
+      <w:r>
+        <w:t>Цель работы:</w:t>
+      </w:r>
+    </w:p>
+    <w:p>
+      <w:r>
+        <w:t xml:space="preserve">1. Изучение фундаментальных технологий: HTML для структуры страницы, СЅЅ для визуального оформления и </w:t>
       </w:r>
       <w:proofErr w:type="spellStart"/>
       <w:r>
-        <w:t>портфолио</w:t>
+        <w:t>JavaScript</w:t>
       </w:r>
       <w:proofErr w:type="spellEnd"/>
       <w:r>
-        <w:t>, которое говорит за вас. В обучении создание сайтов развивает логику, дизайн-мышление и технические навыки, востребованные в цифровую эпоху. Проще говоря, сайт сегодня это не просто страница в интернете, а инструмент, который открывает двери в мир новых возможностей.</w:t>
+        <w:t xml:space="preserve"> для интерактивности.</w:t>
+      </w:r>
+    </w:p>
+    <w:p>
+      <w:r>
+        <w:t>2. Развитие дизайнерских навыков: создание удобного и эстетичного интерфейса с учетом принципов UX/UI.</w:t>
+      </w:r>
+    </w:p>
+    <w:p>
+      <w:r>
+        <w:t>3. Приобретение практического опыта: от идеи до реализации и публикации готового продукта.</w:t>
+      </w:r>
+    </w:p>
+    <w:p>
+      <w:r>
+        <w:t>4. Формирование портфолио: созданный сайт может стать первым проектом в вашем профессиональном портфолио.</w:t>
       </w:r>
     </w:p>
     <w:p>
@@ -1521,91 +1524,7 @@
         <w:ind w:firstLine="708"/>
       </w:pPr>
       <w:r>
-        <w:t>Цель работы:</w:t>
-      </w:r>
-    </w:p>
-    <w:p>
-      <w:r>
-        <w:t xml:space="preserve">1. Изучение фундаментальных технологий: HTML для структуры страницы, </w:t>
-      </w:r>
-      <w:proofErr w:type="gramStart"/>
-      <w:r>
-        <w:t>С</w:t>
-      </w:r>
-      <w:proofErr w:type="gramEnd"/>
-      <w:r>
-        <w:t xml:space="preserve">ЅЅ для визуального оформления и </w:t>
-      </w:r>
-      <w:proofErr w:type="spellStart"/>
-      <w:r>
-        <w:t>JavaScript</w:t>
-      </w:r>
-      <w:proofErr w:type="spellEnd"/>
-      <w:r>
-        <w:t xml:space="preserve"> для интерактивности.</w:t>
-      </w:r>
-    </w:p>
-    <w:p>
-      <w:r>
-        <w:t>2. Развитие дизайнерских навыков: создание удобного и эстетичного интерфейса с учетом принципов UX/UI.</w:t>
-      </w:r>
-    </w:p>
-    <w:p>
-      <w:r>
-        <w:t>3. Приобретение практического опыта: от идеи до реализации и публикации готового продукта.</w:t>
-      </w:r>
-    </w:p>
-    <w:p>
-      <w:r>
-        <w:t xml:space="preserve">4. Формирование </w:t>
-      </w:r>
-      <w:proofErr w:type="spellStart"/>
-      <w:r>
-        <w:t>портфолио</w:t>
-      </w:r>
-      <w:proofErr w:type="spellEnd"/>
-      <w:r>
-        <w:t xml:space="preserve">: созданный сайт может стать первым проектом в </w:t>
-      </w:r>
-      <w:proofErr w:type="gramStart"/>
-      <w:r>
-        <w:t>вашем</w:t>
-      </w:r>
-      <w:proofErr w:type="gramEnd"/>
-      <w:r>
-        <w:t xml:space="preserve"> профессиональном </w:t>
-      </w:r>
-      <w:proofErr w:type="spellStart"/>
-      <w:r>
-        <w:t>портфолио</w:t>
-      </w:r>
-      <w:proofErr w:type="spellEnd"/>
-      <w:r>
-        <w:t>.</w:t>
-      </w:r>
-    </w:p>
-    <w:p>
-      <w:pPr>
-        <w:ind w:firstLine="708"/>
-      </w:pPr>
-      <w:r>
-        <w:t xml:space="preserve">Этот проект особенно важен, так как </w:t>
-      </w:r>
-      <w:proofErr w:type="spellStart"/>
-      <w:r>
-        <w:t>веб-разработка</w:t>
-      </w:r>
-      <w:proofErr w:type="spellEnd"/>
-      <w:r>
-        <w:t xml:space="preserve"> - одно из самых востребованных направлений в</w:t>
-      </w:r>
-      <w:proofErr w:type="gramStart"/>
-      <w:r>
-        <w:t xml:space="preserve"> ІТ</w:t>
-      </w:r>
-      <w:proofErr w:type="gramEnd"/>
-      <w:r>
-        <w:t>, а полученные навыки пригодятся в любой цифровой профессии.</w:t>
+        <w:t>Этот проект особенно важен, так как веб-разработка - одно из самых востребованных направлений в ІТ, а полученные навыки пригодятся в любой цифровой профессии.</w:t>
       </w:r>
     </w:p>
     <w:p>
@@ -1718,28 +1637,15 @@
         <w:t>Семантическая верстка с использованием HTML5 Стилизация</w:t>
       </w:r>
       <w:r>
-        <w:t xml:space="preserve"> </w:t>
-      </w:r>
-      <w:proofErr w:type="spellStart"/>
-      <w:r>
-        <w:t>c</w:t>
-      </w:r>
-      <w:proofErr w:type="spellEnd"/>
-    </w:p>
-    <w:p>
-      <w:pPr>
-        <w:pStyle w:val="a6"/>
-      </w:pPr>
-      <w:r>
-        <w:t>применением современных возможностей СЅЅ</w:t>
-      </w:r>
-      <w:proofErr w:type="gramStart"/>
-      <w:r>
-        <w:t>З</w:t>
-      </w:r>
-      <w:proofErr w:type="gramEnd"/>
-      <w:r>
-        <w:t xml:space="preserve"> </w:t>
+        <w:t xml:space="preserve"> c</w:t>
+      </w:r>
+    </w:p>
+    <w:p>
+      <w:pPr>
+        <w:pStyle w:val="a6"/>
+      </w:pPr>
+      <w:r>
+        <w:t xml:space="preserve">применением современных возможностей СЅЅЗ </w:t>
       </w:r>
     </w:p>
     <w:p>
@@ -1748,15 +1654,16 @@
         <w:ind w:firstLine="708"/>
       </w:pPr>
       <w:r>
-        <w:t xml:space="preserve">Реализация адаптивности через </w:t>
-      </w:r>
-      <w:proofErr w:type="spellStart"/>
-      <w:r>
-        <w:t>медиазапросы</w:t>
-      </w:r>
-      <w:proofErr w:type="spellEnd"/>
-      <w:r>
-        <w:t xml:space="preserve"> </w:t>
+        <w:t>Реализация адаптивности через медиа</w:t>
+      </w:r>
+      <w:r>
+        <w:rPr>
+          <w:lang w:val="en-US"/>
+        </w:rPr>
+        <w:t>-</w:t>
+      </w:r>
+      <w:r>
+        <w:t xml:space="preserve">запросы </w:t>
       </w:r>
     </w:p>
     <w:p>
@@ -1765,6 +1672,7 @@
         <w:ind w:firstLine="708"/>
       </w:pPr>
       <w:r>
+        <w:lastRenderedPageBreak/>
         <w:t xml:space="preserve">Добавление интерактивных элементов на </w:t>
       </w:r>
       <w:proofErr w:type="spellStart"/>
@@ -1782,7 +1690,6 @@
         </w:numPr>
       </w:pPr>
       <w:r>
-        <w:lastRenderedPageBreak/>
         <w:t>Тестирование и публикация:</w:t>
       </w:r>
     </w:p>
@@ -1791,9 +1698,12 @@
         <w:pStyle w:val="a6"/>
         <w:ind w:firstLine="708"/>
       </w:pPr>
+      <w:r>
+        <w:t>Кросс-</w:t>
+      </w:r>
       <w:proofErr w:type="spellStart"/>
       <w:r>
-        <w:t>Кросс-браузерное</w:t>
+        <w:t>браузерное</w:t>
       </w:r>
       <w:proofErr w:type="spellEnd"/>
       <w:r>
@@ -1803,58 +1713,20 @@
         <w:tab/>
       </w:r>
       <w:r>
-        <w:t xml:space="preserve">Оптимизация скорости загрузки Размещение на </w:t>
-      </w:r>
-      <w:proofErr w:type="spellStart"/>
-      <w:r>
-        <w:t>хостинге</w:t>
-      </w:r>
-      <w:proofErr w:type="spellEnd"/>
+        <w:t>Оптимизация скорости загрузки Размещение на хостинге</w:t>
+      </w:r>
     </w:p>
     <w:p>
       <w:pPr>
         <w:pStyle w:val="1"/>
         <w:jc w:val="both"/>
-        <w:rPr>
-          <w:lang w:val="en-US"/>
-        </w:rPr>
-      </w:pPr>
-    </w:p>
-    <w:p>
-      <w:pPr>
-        <w:rPr>
-          <w:lang w:val="en-US"/>
-        </w:rPr>
-      </w:pPr>
-    </w:p>
-    <w:p>
-      <w:pPr>
-        <w:rPr>
-          <w:lang w:val="en-US"/>
-        </w:rPr>
-      </w:pPr>
-    </w:p>
-    <w:p>
-      <w:pPr>
-        <w:rPr>
-          <w:lang w:val="en-US"/>
-        </w:rPr>
-      </w:pPr>
-    </w:p>
-    <w:p>
-      <w:pPr>
-        <w:rPr>
-          <w:lang w:val="en-US"/>
-        </w:rPr>
-      </w:pPr>
-    </w:p>
-    <w:p>
-      <w:pPr>
-        <w:rPr>
-          <w:lang w:val="en-US"/>
-        </w:rPr>
-      </w:pPr>
-    </w:p>
+      </w:pPr>
+    </w:p>
+    <w:p/>
+    <w:p/>
+    <w:p/>
+    <w:p/>
+    <w:p/>
     <w:p/>
     <w:p/>
     <w:p>
@@ -1932,9 +1804,6 @@
       <w:pPr>
         <w:pStyle w:val="1"/>
         <w:jc w:val="both"/>
-        <w:rPr>
-          <w:lang w:val="en-US"/>
-        </w:rPr>
       </w:pPr>
     </w:p>
     <w:p>
@@ -1952,7 +1821,7 @@
       <w:pPr>
         <w:pStyle w:val="1"/>
       </w:pPr>
-      <w:bookmarkStart w:id="1" w:name="_Toc197368807"/>
+      <w:bookmarkStart w:id="1" w:name="_Toc197423022"/>
       <w:r>
         <w:lastRenderedPageBreak/>
         <w:t>ГЛАВА I.</w:t>
@@ -1966,158 +1835,92 @@
       <w:pPr>
         <w:pStyle w:val="2"/>
       </w:pPr>
-      <w:bookmarkStart w:id="2" w:name="_Toc197368808"/>
+      <w:bookmarkStart w:id="2" w:name="_Toc197423023"/>
       <w:r>
         <w:t>1.1. Понятие сайта.</w:t>
       </w:r>
       <w:r>
         <w:t xml:space="preserve"> </w:t>
       </w:r>
+      <w:r>
+        <w:t>Первый сайт и появление WWW</w:t>
+      </w:r>
+      <w:bookmarkEnd w:id="2"/>
+    </w:p>
+    <w:p>
+      <w:r>
+        <w:t>Веб-сайт - это совокупность веб-страниц и связанного с ними контента, которые идентифицируются общим доменным именем и публикуются по крайней мере на одном веб-сервере.</w:t>
+      </w:r>
+    </w:p>
+    <w:p>
+      <w:r>
+        <w:t>В 1991 году произошло знаковое событие, которое перевернуло</w:t>
+      </w:r>
+    </w:p>
+    <w:p>
+      <w:r>
+        <w:t xml:space="preserve">представление о взаимодействии с интернетом. Тим </w:t>
+      </w:r>
+      <w:proofErr w:type="spellStart"/>
+      <w:r>
+        <w:t>Бернерс</w:t>
+      </w:r>
+      <w:proofErr w:type="spellEnd"/>
+      <w:r>
+        <w:t xml:space="preserve">-Ли, ученый в </w:t>
+      </w:r>
+      <w:proofErr w:type="spellStart"/>
+      <w:r>
+        <w:t>ЦЕРНе</w:t>
+      </w:r>
+      <w:proofErr w:type="spellEnd"/>
+      <w:r>
+        <w:t>, создал первый веб-сайт и представил язык разметки HTML, отмечая начало эры легкости и доступности создания веб-страниц.</w:t>
+      </w:r>
+    </w:p>
+    <w:p>
+      <w:r>
+        <w:t xml:space="preserve">Тим </w:t>
+      </w:r>
+      <w:proofErr w:type="spellStart"/>
+      <w:r>
+        <w:t>Бернерс</w:t>
+      </w:r>
+      <w:proofErr w:type="spellEnd"/>
+      <w:r>
+        <w:t xml:space="preserve">-Ли разработал </w:t>
+      </w:r>
+      <w:proofErr w:type="spellStart"/>
+      <w:r>
+        <w:t>World</w:t>
+      </w:r>
+      <w:proofErr w:type="spellEnd"/>
+      <w:r>
+        <w:t xml:space="preserve"> </w:t>
+      </w:r>
+      <w:proofErr w:type="spellStart"/>
+      <w:r>
+        <w:t>Wide</w:t>
+      </w:r>
+      <w:proofErr w:type="spellEnd"/>
+      <w:r>
+        <w:t xml:space="preserve"> </w:t>
+      </w:r>
+      <w:proofErr w:type="spellStart"/>
+      <w:r>
+        <w:t>Web</w:t>
+      </w:r>
+      <w:proofErr w:type="spellEnd"/>
+      <w:r>
+        <w:t xml:space="preserve"> (WWW) с целью облегчения обмена информацией между учеными. В 1991 году он создал первый </w:t>
+      </w:r>
       <w:proofErr w:type="gramStart"/>
       <w:r>
-        <w:t>П</w:t>
+        <w:t>веб- сайт</w:t>
       </w:r>
       <w:proofErr w:type="gramEnd"/>
       <w:r>
-        <w:t>ервый сайт и появление WWW</w:t>
-      </w:r>
-      <w:bookmarkEnd w:id="2"/>
-    </w:p>
-    <w:p>
-      <w:proofErr w:type="spellStart"/>
-      <w:r>
-        <w:t>Веб-сайт</w:t>
-      </w:r>
-      <w:proofErr w:type="spellEnd"/>
-      <w:r>
-        <w:t xml:space="preserve"> - это совокупность </w:t>
-      </w:r>
-      <w:proofErr w:type="spellStart"/>
-      <w:r>
-        <w:t>веб-страниц</w:t>
-      </w:r>
-      <w:proofErr w:type="spellEnd"/>
-      <w:r>
-        <w:t xml:space="preserve"> и связанного с ними </w:t>
-      </w:r>
-      <w:proofErr w:type="spellStart"/>
-      <w:r>
-        <w:t>контента</w:t>
-      </w:r>
-      <w:proofErr w:type="spellEnd"/>
-      <w:r>
-        <w:t xml:space="preserve">, которые идентифицируются общим доменным именем и </w:t>
-      </w:r>
-      <w:proofErr w:type="gramStart"/>
-      <w:r>
-        <w:t>публикуются</w:t>
-      </w:r>
-      <w:proofErr w:type="gramEnd"/>
-      <w:r>
-        <w:t xml:space="preserve"> по крайней мере на одном </w:t>
-      </w:r>
-      <w:proofErr w:type="spellStart"/>
-      <w:r>
-        <w:t>веб-сервере</w:t>
-      </w:r>
-      <w:proofErr w:type="spellEnd"/>
-      <w:r>
-        <w:t>.</w:t>
-      </w:r>
-    </w:p>
-    <w:p>
-      <w:r>
-        <w:t>В 1991 году произошло знаковое событие, которое перевернуло</w:t>
-      </w:r>
-    </w:p>
-    <w:p>
-      <w:r>
-        <w:t xml:space="preserve">представление о взаимодействии с интернетом. Тим </w:t>
-      </w:r>
-      <w:proofErr w:type="spellStart"/>
-      <w:r>
-        <w:t>Бернерс-Ли</w:t>
-      </w:r>
-      <w:proofErr w:type="spellEnd"/>
-      <w:r>
-        <w:t xml:space="preserve">, ученый в </w:t>
-      </w:r>
-      <w:proofErr w:type="spellStart"/>
-      <w:r>
-        <w:t>ЦЕРНе</w:t>
-      </w:r>
-      <w:proofErr w:type="spellEnd"/>
-      <w:r>
-        <w:t xml:space="preserve">, создал первый </w:t>
-      </w:r>
-      <w:proofErr w:type="spellStart"/>
-      <w:r>
-        <w:t>веб-сайт</w:t>
-      </w:r>
-      <w:proofErr w:type="spellEnd"/>
-      <w:r>
-        <w:t xml:space="preserve"> и представил язык разметки HTML, отмечая начало эры легкости и доступности создания </w:t>
-      </w:r>
-      <w:proofErr w:type="spellStart"/>
-      <w:r>
-        <w:t>веб-страниц</w:t>
-      </w:r>
-      <w:proofErr w:type="spellEnd"/>
-      <w:r>
-        <w:t>.</w:t>
-      </w:r>
-    </w:p>
-    <w:p>
-      <w:r>
-        <w:t xml:space="preserve">Тим </w:t>
-      </w:r>
-      <w:proofErr w:type="spellStart"/>
-      <w:r>
-        <w:t>Бернерс-Ли</w:t>
-      </w:r>
-      <w:proofErr w:type="spellEnd"/>
-      <w:r>
-        <w:t xml:space="preserve"> разработал </w:t>
-      </w:r>
-      <w:proofErr w:type="spellStart"/>
-      <w:r>
-        <w:t>World</w:t>
-      </w:r>
-      <w:proofErr w:type="spellEnd"/>
-      <w:r>
-        <w:t xml:space="preserve"> </w:t>
-      </w:r>
-      <w:proofErr w:type="spellStart"/>
-      <w:r>
-        <w:t>Wide</w:t>
-      </w:r>
-      <w:proofErr w:type="spellEnd"/>
-      <w:r>
-        <w:t xml:space="preserve"> </w:t>
-      </w:r>
-      <w:proofErr w:type="spellStart"/>
-      <w:r>
-        <w:t>Web</w:t>
-      </w:r>
-      <w:proofErr w:type="spellEnd"/>
-      <w:r>
-        <w:t xml:space="preserve"> (WWW) с целью облегчения обмена информацией между учеными. В 1991 году он создал первый </w:t>
-      </w:r>
-      <w:proofErr w:type="spellStart"/>
-      <w:r>
-        <w:t>ве</w:t>
-      </w:r>
-      <w:proofErr w:type="gramStart"/>
-      <w:r>
-        <w:t>б</w:t>
-      </w:r>
-      <w:proofErr w:type="spellEnd"/>
-      <w:r>
-        <w:t>-</w:t>
-      </w:r>
-      <w:proofErr w:type="gramEnd"/>
-      <w:r>
-        <w:t xml:space="preserve"> сайт, который описывал проект </w:t>
+        <w:t xml:space="preserve">, который описывал проект </w:t>
       </w:r>
       <w:proofErr w:type="spellStart"/>
       <w:r>
@@ -2151,7 +1954,7 @@
           <w:noProof/>
         </w:rPr>
         <w:drawing>
-          <wp:inline distT="0" distB="0" distL="0" distR="0">
+          <wp:inline distT="0" distB="0" distL="0" distR="0" wp14:anchorId="6402F9E7" wp14:editId="613A0063">
             <wp:extent cx="5939790" cy="3620385"/>
             <wp:effectExtent l="19050" t="0" r="3810" b="0"/>
             <wp:docPr id="1" name="Рисунок 1" descr="Picture background"/>
@@ -2205,18 +2008,10 @@
         <w:t>Рис</w:t>
       </w:r>
       <w:r>
-        <w:t>.1</w:t>
-      </w:r>
-      <w:proofErr w:type="gramStart"/>
-      <w:r>
-        <w:t xml:space="preserve"> </w:t>
-      </w:r>
-      <w:r>
-        <w:t>П</w:t>
-      </w:r>
-      <w:proofErr w:type="gramEnd"/>
-      <w:r>
-        <w:t>ервый</w:t>
+        <w:t xml:space="preserve">.1 </w:t>
+      </w:r>
+      <w:r>
+        <w:t>Первый</w:t>
       </w:r>
       <w:r>
         <w:t xml:space="preserve"> </w:t>
@@ -2263,91 +2058,11 @@
         <w:t>д</w:t>
       </w:r>
       <w:r>
-        <w:t xml:space="preserve">авал создавать структурированные документы, содержащие гипертекстовые ссылки для связи между страницами. Это был ключевой инструмент, позволяющий пользователям не только читать информацию, но и взаимодействовать с ней. Развитие HTML предоставило простой и эффективный способ создания </w:t>
-      </w:r>
-      <w:proofErr w:type="spellStart"/>
-      <w:r>
-        <w:t>ве</w:t>
-      </w:r>
-      <w:proofErr w:type="gramStart"/>
-      <w:r>
-        <w:t>б</w:t>
-      </w:r>
-      <w:proofErr w:type="spellEnd"/>
-      <w:r>
-        <w:t>-</w:t>
-      </w:r>
-      <w:proofErr w:type="gramEnd"/>
-      <w:r>
-        <w:t xml:space="preserve"> страниц, </w:t>
-      </w:r>
-      <w:proofErr w:type="spellStart"/>
-      <w:r>
-        <w:t>a</w:t>
-      </w:r>
-      <w:proofErr w:type="spellEnd"/>
-      <w:r>
-        <w:t xml:space="preserve"> гипертекстовые ссылки обеспечивали навигацию между различными документами. Это привело к тому, что создание и публикация </w:t>
-      </w:r>
-      <w:proofErr w:type="gramStart"/>
-      <w:r>
-        <w:t>собственных</w:t>
-      </w:r>
-      <w:proofErr w:type="gramEnd"/>
-      <w:r>
-        <w:t xml:space="preserve"> </w:t>
-      </w:r>
-      <w:proofErr w:type="spellStart"/>
-      <w:r>
-        <w:t>веб-страниц</w:t>
-      </w:r>
-      <w:proofErr w:type="spellEnd"/>
-      <w:r>
-        <w:t xml:space="preserve"> стало доступным для широкой аудитории, что в свою очередь способствовало </w:t>
+        <w:t xml:space="preserve">авал создавать структурированные документы, содержащие гипертекстовые ссылки для связи между страницами. Это был ключевой инструмент, позволяющий пользователям не только читать информацию, но и взаимодействовать с ней. Развитие HTML предоставило простой и эффективный способ создания веб- страниц, a гипертекстовые ссылки обеспечивали навигацию между различными документами. Это привело к тому, что создание и публикация собственных веб-страниц стало доступным для широкой аудитории, что в свою очередь способствовало </w:t>
       </w:r>
       <w:r>
         <w:lastRenderedPageBreak/>
-        <w:t xml:space="preserve">экспоненциальному росту </w:t>
-      </w:r>
-      <w:proofErr w:type="spellStart"/>
-      <w:r>
-        <w:t>веб-пространства</w:t>
-      </w:r>
-      <w:proofErr w:type="spellEnd"/>
-      <w:r>
-        <w:t xml:space="preserve">. Рождение первых </w:t>
-      </w:r>
-      <w:proofErr w:type="spellStart"/>
-      <w:r>
-        <w:t>веб-сайтов</w:t>
-      </w:r>
-      <w:proofErr w:type="spellEnd"/>
-      <w:r>
-        <w:t xml:space="preserve"> и языка HTML стало переломным моментом в истории интернета, открывая двери для миллионов людей, желающих делиться информацией и создавать </w:t>
-      </w:r>
-      <w:proofErr w:type="spellStart"/>
-      <w:r>
-        <w:t>контент</w:t>
-      </w:r>
-      <w:proofErr w:type="spellEnd"/>
-      <w:r>
-        <w:t xml:space="preserve">. В следующих частях мы рассмотрим, как эти инновации привели к формированию </w:t>
-      </w:r>
-      <w:proofErr w:type="gramStart"/>
-      <w:r>
-        <w:t>современного</w:t>
-      </w:r>
-      <w:proofErr w:type="gramEnd"/>
-      <w:r>
-        <w:t xml:space="preserve"> </w:t>
-      </w:r>
-      <w:proofErr w:type="spellStart"/>
-      <w:r>
-        <w:t>веба</w:t>
-      </w:r>
-      <w:proofErr w:type="spellEnd"/>
-      <w:r>
-        <w:t xml:space="preserve"> и изменениям в нашем восприятии информации.</w:t>
+        <w:t>экспоненциальному росту веб-пространства. Рождение первых веб-сайтов и языка HTML стало переломным моментом в истории интернета, открывая двери для миллионов людей, желающих делиться информацией и создавать контент. В следующих частях мы рассмотрим, как эти инновации привели к формированию современного веба и изменениям в нашем восприятии информации.</w:t>
       </w:r>
     </w:p>
     <w:p/>
@@ -2355,16 +2070,11 @@
       <w:pPr>
         <w:pStyle w:val="2"/>
       </w:pPr>
-      <w:bookmarkStart w:id="3" w:name="_Toc197368809"/>
-      <w:r>
-        <w:t xml:space="preserve">1.2 Способы создания </w:t>
-      </w:r>
-      <w:proofErr w:type="spellStart"/>
-      <w:r>
-        <w:t>веб-сайтов</w:t>
+      <w:bookmarkStart w:id="3" w:name="_Toc197423024"/>
+      <w:r>
+        <w:t>1.2 Способы создания веб-сайтов</w:t>
       </w:r>
       <w:bookmarkEnd w:id="3"/>
-      <w:proofErr w:type="spellEnd"/>
     </w:p>
     <w:p>
       <w:r>
@@ -2373,23 +2083,7 @@
     </w:p>
     <w:p>
       <w:r>
-        <w:t xml:space="preserve">Этот метод считается одним из самых бюджетных. Многие конструкторы предлагают бесплатные тарифы, а также встроенные услуги </w:t>
-      </w:r>
-      <w:proofErr w:type="spellStart"/>
-      <w:r>
-        <w:t>хостинга</w:t>
-      </w:r>
-      <w:proofErr w:type="spellEnd"/>
-      <w:r>
-        <w:t xml:space="preserve">, </w:t>
-      </w:r>
-      <w:proofErr w:type="spellStart"/>
-      <w:r>
-        <w:t>онлайн-платежей</w:t>
-      </w:r>
-      <w:proofErr w:type="spellEnd"/>
-      <w:r>
-        <w:t xml:space="preserve"> и других полезных функций.</w:t>
+        <w:t>Этот метод считается одним из самых бюджетных. Многие конструкторы предлагают бесплатные тарифы, а также встроенные услуги хостинга, онлайн-платежей и других полезных функций.</w:t>
       </w:r>
     </w:p>
     <w:p>
@@ -2430,15 +2124,7 @@
         </w:numPr>
       </w:pPr>
       <w:r>
-        <w:t xml:space="preserve">Благодаря множеству готовых шаблонов и встроенному </w:t>
-      </w:r>
-      <w:proofErr w:type="spellStart"/>
-      <w:r>
-        <w:t>хостингу</w:t>
-      </w:r>
-      <w:proofErr w:type="spellEnd"/>
-      <w:r>
-        <w:t xml:space="preserve"> можно быстро запустить сайт - даже без специальных знаний. За дополнительную плату доступны расширенные возможности, которые помогут масштабировать проект.</w:t>
+        <w:t>Благодаря множеству готовых шаблонов и встроенному хостингу можно быстро запустить сайт - даже без специальных знаний. За дополнительную плату доступны расширенные возможности, которые помогут масштабировать проект.</w:t>
       </w:r>
     </w:p>
     <w:p>
@@ -2448,56 +2134,22 @@
     </w:p>
     <w:p>
       <w:r>
-        <w:t xml:space="preserve">В бесплатных версиях часто ограничены настройки, а доступ к исходному коду отсутствует (что усложняет перенос сайта </w:t>
-      </w:r>
-      <w:proofErr w:type="gramStart"/>
-      <w:r>
-        <w:t>на</w:t>
-      </w:r>
-      <w:proofErr w:type="gramEnd"/>
-      <w:r>
-        <w:t xml:space="preserve"> другой </w:t>
-      </w:r>
-      <w:proofErr w:type="spellStart"/>
-      <w:r>
-        <w:t>хостинг</w:t>
-      </w:r>
-      <w:proofErr w:type="spellEnd"/>
-      <w:r>
-        <w:t>).</w:t>
-      </w:r>
-    </w:p>
-    <w:p>
-      <w:r>
-        <w:t>2. Готовые системы управления (</w:t>
-      </w:r>
-      <w:proofErr w:type="gramStart"/>
-      <w:r>
-        <w:t>СМ</w:t>
-      </w:r>
-      <w:proofErr w:type="gramEnd"/>
-      <w:r>
-        <w:t>Ѕ)</w:t>
-      </w:r>
-    </w:p>
-    <w:p>
-      <w:proofErr w:type="gramStart"/>
-      <w:r>
-        <w:t>СМ</w:t>
-      </w:r>
-      <w:proofErr w:type="gramEnd"/>
-      <w:r>
-        <w:t>Ѕ – это универсальный инструмент, который позволяет быстро и недорого запустить сайт с базовым функционалом. По сути, это программная платформа, включающая движок и стандартные инструменты для управления</w:t>
-      </w:r>
-    </w:p>
-    <w:p>
-      <w:proofErr w:type="spellStart"/>
-      <w:r>
-        <w:t>контентом</w:t>
-      </w:r>
-      <w:proofErr w:type="spellEnd"/>
-      <w:r>
-        <w:t>.</w:t>
+        <w:t>В бесплатных версиях часто ограничены настройки, а доступ к исходному коду отсутствует (что усложняет перенос сайта на другой хостинг).</w:t>
+      </w:r>
+    </w:p>
+    <w:p>
+      <w:r>
+        <w:t>2. Готовые системы управления (СМЅ)</w:t>
+      </w:r>
+    </w:p>
+    <w:p>
+      <w:r>
+        <w:t>СМЅ – это универсальный инструмент, который позволяет быстро и недорого запустить сайт с базовым функционалом. По сути, это программная платформа, включающая движок и стандартные инструменты для управления</w:t>
+      </w:r>
+    </w:p>
+    <w:p>
+      <w:r>
+        <w:t>контентом.</w:t>
       </w:r>
     </w:p>
     <w:p>
@@ -2568,12 +2220,12 @@
     </w:p>
     <w:p>
       <w:r>
+        <w:lastRenderedPageBreak/>
         <w:t>Создание сайта с нуля с использованием языков программирования — самый гибкий, но и самый сложный вариант.</w:t>
       </w:r>
     </w:p>
     <w:p>
       <w:r>
-        <w:lastRenderedPageBreak/>
         <w:t>Плюсы:</w:t>
       </w:r>
     </w:p>
@@ -2637,16 +2289,11 @@
       <w:pPr>
         <w:pStyle w:val="2"/>
       </w:pPr>
-      <w:bookmarkStart w:id="4" w:name="_Toc197368810"/>
-      <w:r>
-        <w:t xml:space="preserve">1.3 Этапы создания </w:t>
-      </w:r>
-      <w:proofErr w:type="spellStart"/>
-      <w:r>
-        <w:t>веб-сайтов</w:t>
+      <w:bookmarkStart w:id="4" w:name="_Toc197423025"/>
+      <w:r>
+        <w:t>1.3 Этапы создания веб-сайтов</w:t>
       </w:r>
       <w:bookmarkEnd w:id="4"/>
-      <w:proofErr w:type="spellEnd"/>
     </w:p>
     <w:p>
       <w:r>
@@ -2720,15 +2367,8 @@
           <w:numId w:val="23"/>
         </w:numPr>
       </w:pPr>
-      <w:proofErr w:type="spellStart"/>
-      <w:proofErr w:type="gramStart"/>
-      <w:r>
-        <w:t>Дизайн-требования</w:t>
-      </w:r>
-      <w:proofErr w:type="spellEnd"/>
-      <w:proofErr w:type="gramEnd"/>
-      <w:r>
-        <w:t xml:space="preserve"> (цвета, шрифты, расположение блоков, примеры </w:t>
+      <w:r>
+        <w:t xml:space="preserve">Дизайн-требования (цвета, шрифты, расположение блоков, примеры </w:t>
       </w:r>
       <w:proofErr w:type="spellStart"/>
       <w:r>
@@ -2759,13 +2399,8 @@
           <w:numId w:val="23"/>
         </w:numPr>
       </w:pPr>
-      <w:proofErr w:type="spellStart"/>
-      <w:r>
-        <w:t>Контент-стратегию</w:t>
-      </w:r>
-      <w:proofErr w:type="spellEnd"/>
-      <w:r>
-        <w:t xml:space="preserve"> (источники и процесс наполнения текстами/ изображениями)</w:t>
+      <w:r>
+        <w:t>Контент-стратегию (источники и процесс наполнения текстами/ изображениями)</w:t>
       </w:r>
     </w:p>
     <w:p>
@@ -2777,28 +2412,13 @@
         </w:numPr>
       </w:pPr>
       <w:r>
-        <w:t>Прочие условия (</w:t>
-      </w:r>
-      <w:proofErr w:type="spellStart"/>
-      <w:r>
-        <w:t>хостинг</w:t>
-      </w:r>
-      <w:proofErr w:type="spellEnd"/>
-      <w:r>
-        <w:t>, безопасность, интеграции)</w:t>
-      </w:r>
-    </w:p>
-    <w:p>
-      <w:r>
-        <w:t xml:space="preserve">3. Разработка </w:t>
-      </w:r>
-      <w:proofErr w:type="spellStart"/>
-      <w:proofErr w:type="gramStart"/>
-      <w:r>
-        <w:t>дизайн-концепции</w:t>
-      </w:r>
-      <w:proofErr w:type="spellEnd"/>
-      <w:proofErr w:type="gramEnd"/>
+        <w:t>Прочие условия (хостинг, безопасность, интеграции)</w:t>
+      </w:r>
+    </w:p>
+    <w:p>
+      <w:r>
+        <w:t>3. Разработка дизайн-концепции</w:t>
+      </w:r>
     </w:p>
     <w:p>
       <w:pPr>
@@ -2809,11 +2429,11 @@
         </w:numPr>
       </w:pPr>
       <w:r>
-        <w:t xml:space="preserve">Дизайнер создает визуальный стиль, учитывая </w:t>
+        <w:t>Дизайнер создает визуальный стиль, учитывая бренд-</w:t>
       </w:r>
       <w:proofErr w:type="spellStart"/>
       <w:r>
-        <w:t>бренд-айдентику</w:t>
+        <w:t>айдентику</w:t>
       </w:r>
       <w:proofErr w:type="spellEnd"/>
       <w:r>
@@ -2830,6 +2450,7 @@
       </w:pPr>
       <w:proofErr w:type="spellStart"/>
       <w:r>
+        <w:lastRenderedPageBreak/>
         <w:t>Типографика</w:t>
       </w:r>
       <w:proofErr w:type="spellEnd"/>
@@ -2867,7 +2488,6 @@
         </w:numPr>
       </w:pPr>
       <w:r>
-        <w:lastRenderedPageBreak/>
         <w:t>Готовый макет согласовывается с заказчиком перед передачей в работу.</w:t>
       </w:r>
     </w:p>
@@ -2920,15 +2540,7 @@
         </w:numPr>
       </w:pPr>
       <w:r>
-        <w:t xml:space="preserve">Административную панель (для </w:t>
-      </w:r>
-      <w:proofErr w:type="gramStart"/>
-      <w:r>
-        <w:t>СМ</w:t>
-      </w:r>
-      <w:proofErr w:type="gramEnd"/>
-      <w:r>
-        <w:t>Ѕ)</w:t>
+        <w:t>Административную панель (для СМЅ)</w:t>
       </w:r>
     </w:p>
     <w:p>
@@ -2950,13 +2562,8 @@
     </w:p>
     <w:p>
       <w:r>
-        <w:t xml:space="preserve">6. Наполнение </w:t>
-      </w:r>
-      <w:proofErr w:type="spellStart"/>
-      <w:r>
-        <w:t>контентом</w:t>
-      </w:r>
-      <w:proofErr w:type="spellEnd"/>
+        <w:t>6. Наполнение контентом</w:t>
+      </w:r>
     </w:p>
     <w:p>
       <w:r>
@@ -3041,15 +2648,7 @@
         <w:pStyle w:val="a6"/>
       </w:pPr>
       <w:r>
-        <w:t xml:space="preserve">После исправления ошибок сайт переносят на </w:t>
-      </w:r>
-      <w:proofErr w:type="spellStart"/>
-      <w:r>
-        <w:t>хостинг</w:t>
-      </w:r>
-      <w:proofErr w:type="spellEnd"/>
-      <w:r>
-        <w:t>.</w:t>
+        <w:t>После исправления ошибок сайт переносят на хостинг.</w:t>
       </w:r>
     </w:p>
     <w:p>
@@ -3059,15 +2658,7 @@
     </w:p>
     <w:p>
       <w:r>
-        <w:t xml:space="preserve">После запуска </w:t>
-      </w:r>
-      <w:proofErr w:type="gramStart"/>
-      <w:r>
-        <w:t>необходимы</w:t>
-      </w:r>
-      <w:proofErr w:type="gramEnd"/>
-      <w:r>
-        <w:t>:</w:t>
+        <w:t>После запуска необходимы:</w:t>
       </w:r>
     </w:p>
     <w:p>
@@ -3091,21 +2682,8 @@
         </w:numPr>
       </w:pPr>
       <w:r>
-        <w:t xml:space="preserve">Обновление </w:t>
-      </w:r>
-      <w:proofErr w:type="spellStart"/>
-      <w:r>
-        <w:t>контента</w:t>
-      </w:r>
-      <w:proofErr w:type="spellEnd"/>
-      <w:r>
-        <w:t xml:space="preserve"> • Исправление </w:t>
-      </w:r>
-      <w:proofErr w:type="spellStart"/>
-      <w:r>
-        <w:t>багов</w:t>
-      </w:r>
-      <w:proofErr w:type="spellEnd"/>
+        <w:t>Обновление контента • Исправление багов</w:t>
+      </w:r>
     </w:p>
     <w:p>
       <w:pPr>
@@ -3128,37 +2706,24 @@
       <w:pPr>
         <w:pStyle w:val="2"/>
       </w:pPr>
-      <w:bookmarkStart w:id="5" w:name="_Toc197368811"/>
-      <w:r>
-        <w:t xml:space="preserve">1.4. Основы построения </w:t>
-      </w:r>
-      <w:proofErr w:type="spellStart"/>
-      <w:r>
-        <w:t>веб-страниц</w:t>
-      </w:r>
-      <w:proofErr w:type="spellEnd"/>
-      <w:r>
-        <w:t xml:space="preserve"> и сайтов</w:t>
+      <w:bookmarkStart w:id="5" w:name="_Toc197423026"/>
+      <w:r>
+        <w:t>1.4. Основы построения веб-страниц и сайтов</w:t>
       </w:r>
       <w:bookmarkEnd w:id="5"/>
     </w:p>
     <w:p>
-      <w:proofErr w:type="spellStart"/>
-      <w:r>
-        <w:t>Веб-страница</w:t>
-      </w:r>
-      <w:proofErr w:type="spellEnd"/>
-      <w:r>
-        <w:t xml:space="preserve"> по своей структуре представляет собой обычный текстовый файл с расширением HTML. Так как данный формат использует стандартную кодировку ASCII, для создания таких документов подойдет даже простейший текстовый редактор.</w:t>
-      </w:r>
-    </w:p>
-    <w:p>
-      <w:r>
-        <w:t xml:space="preserve">При обращении к сайту по его адресу (URL) браузер автоматически ищет главную страницу, которая традиционно должна называться либо index.html, </w:t>
+      <w:r>
+        <w:t xml:space="preserve">Веб-страница по своей структуре представляет собой обычный текстовый файл с расширением HTML. Так как данный формат использует стандартную </w:t>
       </w:r>
       <w:r>
         <w:lastRenderedPageBreak/>
-        <w:t>либо welcome.html. Все остальные страницы ресурса могут иметь любые имена, однако при их создании следует соблюдать важные правила:</w:t>
+        <w:t>кодировку ASCII, для создания таких документов подойдет даже простейший текстовый редактор.</w:t>
+      </w:r>
+    </w:p>
+    <w:p>
+      <w:r>
+        <w:t>При обращении к сайту по его адресу (URL) браузер автоматически ищет главную страницу, которая традиционно должна называться либо index.html, либо welcome.html. Все остальные страницы ресурса могут иметь любые имена, однако при их создании следует соблюдать важные правила:</w:t>
       </w:r>
     </w:p>
     <w:p>
@@ -3182,70 +2747,25 @@
         </w:numPr>
       </w:pPr>
       <w:r>
-        <w:t>избегать специальных символов, особенно решетки</w:t>
-      </w:r>
-      <w:proofErr w:type="gramStart"/>
-      <w:r>
-        <w:t xml:space="preserve"> (#)</w:t>
-      </w:r>
-      <w:proofErr w:type="gramEnd"/>
-    </w:p>
-    <w:p>
-      <w:r>
-        <w:t xml:space="preserve">Эти требования обусловлены особенностями работы </w:t>
+        <w:t>избегать специальных символов, особенно решетки (#)</w:t>
+      </w:r>
+    </w:p>
+    <w:p>
+      <w:r>
+        <w:t>Эти требования обусловлены особенностями работы веб-серверов. Основу любой HTML-страницы составляют специальные теги. Главный контейнер &lt;</w:t>
       </w:r>
       <w:proofErr w:type="spellStart"/>
       <w:r>
-        <w:t>веб-серверов</w:t>
+        <w:t>html</w:t>
       </w:r>
       <w:proofErr w:type="spellEnd"/>
       <w:r>
-        <w:t>. Основу любой HTML-страницы составляют специальные теги. Главный контейнер &lt;</w:t>
-      </w:r>
-      <w:proofErr w:type="spellStart"/>
-      <w:r>
-        <w:t>html</w:t>
-      </w:r>
-      <w:proofErr w:type="spellEnd"/>
-      <w:r>
-        <w:t xml:space="preserve">&gt; обрамляет весь документ, сообщая браузеру, что перед ним </w:t>
-      </w:r>
-      <w:proofErr w:type="spellStart"/>
-      <w:r>
-        <w:t>веб-страница</w:t>
-      </w:r>
-      <w:proofErr w:type="spellEnd"/>
-      <w:r>
-        <w:t xml:space="preserve">, </w:t>
-      </w:r>
-      <w:proofErr w:type="gramStart"/>
-      <w:r>
-        <w:t>которую</w:t>
-      </w:r>
-      <w:proofErr w:type="gramEnd"/>
-      <w:r>
-        <w:t xml:space="preserve"> нужно обработать особым образом. Внутри этого тега обычно размещаются только </w:t>
-      </w:r>
-      <w:proofErr w:type="spellStart"/>
-      <w:r>
-        <w:t>скрипты</w:t>
-      </w:r>
-      <w:proofErr w:type="spellEnd"/>
-      <w:r>
-        <w:t>, если они предусмотрены в проекте.</w:t>
-      </w:r>
-    </w:p>
-    <w:p>
-      <w:r>
-        <w:t xml:space="preserve">Стандартная структура </w:t>
-      </w:r>
-      <w:proofErr w:type="spellStart"/>
-      <w:r>
-        <w:t>веб-страницы</w:t>
-      </w:r>
-      <w:proofErr w:type="spellEnd"/>
-      <w:r>
-        <w:t xml:space="preserve"> включает два обязательных раздела:</w:t>
+        <w:t>&gt; обрамляет весь документ, сообщая браузеру, что перед ним веб-страница, которую нужно обработать особым образом. Внутри этого тега обычно размещаются только скрипты, если они предусмотрены в проекте.</w:t>
+      </w:r>
+    </w:p>
+    <w:p>
+      <w:r>
+        <w:t>Стандартная структура веб-страницы включает два обязательных раздела:</w:t>
       </w:r>
     </w:p>
     <w:p>
@@ -3285,218 +2805,173 @@
       </w:r>
       <w:proofErr w:type="spellEnd"/>
       <w:r>
-        <w:t xml:space="preserve">&gt; - включает </w:t>
-      </w:r>
-      <w:proofErr w:type="gramStart"/>
-      <w:r>
-        <w:t>основной</w:t>
-      </w:r>
-      <w:proofErr w:type="gramEnd"/>
+        <w:t>&gt; - включает основной контент</w:t>
+      </w:r>
+    </w:p>
+    <w:p>
+      <w:r>
+        <w:t>Минимальная рабочая структура документа выглядит следующим образом:</w:t>
+      </w:r>
+    </w:p>
+    <w:p>
+      <w:r>
+        <w:t>&lt;</w:t>
+      </w:r>
+      <w:proofErr w:type="spellStart"/>
+      <w:r>
+        <w:t>html</w:t>
+      </w:r>
+      <w:proofErr w:type="spellEnd"/>
+      <w:r>
+        <w:t>&gt; &lt;</w:t>
+      </w:r>
+      <w:proofErr w:type="spellStart"/>
+      <w:r>
+        <w:t>head</w:t>
+      </w:r>
+      <w:proofErr w:type="spellEnd"/>
+      <w:r>
+        <w:t>&gt; &lt;</w:t>
+      </w:r>
+      <w:proofErr w:type="spellStart"/>
+      <w:r>
+        <w:t>title</w:t>
+      </w:r>
+      <w:proofErr w:type="spellEnd"/>
+      <w:r>
+        <w:t>&gt;Заголовок страницы&lt;/</w:t>
+      </w:r>
+      <w:proofErr w:type="spellStart"/>
+      <w:r>
+        <w:t>title</w:t>
+      </w:r>
+      <w:proofErr w:type="spellEnd"/>
+      <w:r>
+        <w:t>&gt; &lt;/</w:t>
+      </w:r>
+      <w:proofErr w:type="spellStart"/>
+      <w:r>
+        <w:t>head</w:t>
+      </w:r>
+      <w:proofErr w:type="spellEnd"/>
+      <w:r>
+        <w:t>&gt; &lt;</w:t>
+      </w:r>
+      <w:proofErr w:type="spellStart"/>
+      <w:r>
+        <w:t>body</w:t>
+      </w:r>
+      <w:proofErr w:type="spellEnd"/>
+      <w:r>
+        <w:t>&gt; Основное содержимое &lt;/</w:t>
+      </w:r>
+      <w:proofErr w:type="spellStart"/>
+      <w:r>
+        <w:t>body</w:t>
+      </w:r>
+      <w:proofErr w:type="spellEnd"/>
+      <w:r>
+        <w:t>&gt; &lt;/</w:t>
+      </w:r>
+      <w:proofErr w:type="spellStart"/>
+      <w:r>
+        <w:t>html</w:t>
+      </w:r>
+      <w:proofErr w:type="spellEnd"/>
+      <w:r>
+        <w:t>&gt;</w:t>
+      </w:r>
+    </w:p>
+    <w:p>
+      <w:r>
+        <w:t>Особое внимание стоит уделить тегу &lt;</w:t>
+      </w:r>
+      <w:proofErr w:type="spellStart"/>
+      <w:r>
+        <w:t>title</w:t>
+      </w:r>
+      <w:proofErr w:type="spellEnd"/>
+      <w:r>
+        <w:t>&gt;, который определяет название страницы, отображаемое во вкладке браузера. Этот элемент обязательно должен находиться внутри секции &lt;</w:t>
+      </w:r>
+      <w:proofErr w:type="spellStart"/>
+      <w:r>
+        <w:t>head</w:t>
+      </w:r>
+      <w:proofErr w:type="spellEnd"/>
+      <w:r>
+        <w:t>&gt;.</w:t>
+      </w:r>
+    </w:p>
+    <w:p>
+      <w:pPr>
+        <w:pStyle w:val="2"/>
+      </w:pPr>
+      <w:bookmarkStart w:id="6" w:name="_Toc197423027"/>
+      <w:r>
+        <w:t>1.5. Основы веб-разработки: HTML и CSS</w:t>
+      </w:r>
+      <w:bookmarkEnd w:id="6"/>
+    </w:p>
+    <w:p>
+      <w:r>
+        <w:t>HTML (</w:t>
+      </w:r>
+      <w:proofErr w:type="spellStart"/>
+      <w:r>
+        <w:t>HyperText</w:t>
+      </w:r>
+      <w:proofErr w:type="spellEnd"/>
       <w:r>
         <w:t xml:space="preserve"> </w:t>
       </w:r>
       <w:proofErr w:type="spellStart"/>
       <w:r>
-        <w:t>контент</w:t>
+        <w:t>Markup</w:t>
       </w:r>
       <w:proofErr w:type="spellEnd"/>
-    </w:p>
-    <w:p>
-      <w:r>
-        <w:t>Минимальная рабочая структура документа выглядит следующим образом:</w:t>
-      </w:r>
-    </w:p>
-    <w:p>
-      <w:r>
-        <w:t>&lt;</w:t>
+      <w:r>
+        <w:t xml:space="preserve"> </w:t>
       </w:r>
       <w:proofErr w:type="spellStart"/>
       <w:r>
-        <w:t>html</w:t>
+        <w:t>Language</w:t>
       </w:r>
       <w:proofErr w:type="spellEnd"/>
       <w:r>
-        <w:t>&gt; &lt;</w:t>
+        <w:t xml:space="preserve">) - это фундаментальный язык разметки, </w:t>
+      </w:r>
+      <w:r>
+        <w:t>который лежит в основе всех веб-страниц. С его помощью создается структура и содержимое сайта от текстовых блоков до интерактивных элементов (кнопок, форм, медиа-контента). Основной строительный блок HTML - это теги, которые определяют тип и назначение каждого элемента на странице.</w:t>
+      </w:r>
+    </w:p>
+    <w:p>
+      <w:r>
+        <w:t>СЅЅ (</w:t>
       </w:r>
       <w:proofErr w:type="spellStart"/>
       <w:r>
-        <w:t>head</w:t>
+        <w:t>Cascading</w:t>
       </w:r>
       <w:proofErr w:type="spellEnd"/>
       <w:r>
-        <w:t>&gt; &lt;</w:t>
+        <w:t xml:space="preserve"> </w:t>
       </w:r>
       <w:proofErr w:type="spellStart"/>
       <w:r>
-        <w:t>title</w:t>
+        <w:t>Style</w:t>
       </w:r>
       <w:proofErr w:type="spellEnd"/>
       <w:r>
-        <w:t>&gt;Заголовок страницы&lt;/</w:t>
+        <w:t xml:space="preserve"> </w:t>
       </w:r>
       <w:proofErr w:type="spellStart"/>
       <w:r>
-        <w:t>title</w:t>
+        <w:t>Sheets</w:t>
       </w:r>
       <w:proofErr w:type="spellEnd"/>
       <w:r>
-        <w:t>&gt; &lt;/</w:t>
-      </w:r>
-      <w:proofErr w:type="spellStart"/>
-      <w:r>
-        <w:t>head</w:t>
-      </w:r>
-      <w:proofErr w:type="spellEnd"/>
-      <w:r>
-        <w:t>&gt; &lt;</w:t>
-      </w:r>
-      <w:proofErr w:type="spellStart"/>
-      <w:r>
-        <w:t>body</w:t>
-      </w:r>
-      <w:proofErr w:type="spellEnd"/>
-      <w:r>
-        <w:t>&gt; Основное содержимое &lt;/</w:t>
-      </w:r>
-      <w:proofErr w:type="spellStart"/>
-      <w:r>
-        <w:t>body</w:t>
-      </w:r>
-      <w:proofErr w:type="spellEnd"/>
-      <w:r>
-        <w:t>&gt; &lt;/</w:t>
-      </w:r>
-      <w:proofErr w:type="spellStart"/>
-      <w:r>
-        <w:t>html</w:t>
-      </w:r>
-      <w:proofErr w:type="spellEnd"/>
-      <w:r>
-        <w:t>&gt;</w:t>
-      </w:r>
-    </w:p>
-    <w:p>
-      <w:r>
-        <w:t>Особое внимание стоит уделить тегу &lt;</w:t>
-      </w:r>
-      <w:proofErr w:type="spellStart"/>
-      <w:r>
-        <w:t>title</w:t>
-      </w:r>
-      <w:proofErr w:type="spellEnd"/>
-      <w:r>
-        <w:t>&gt;, который определяет название страницы, отображаемое во вкладке браузера. Этот элемент обязательно должен находиться внутри секции &lt;</w:t>
-      </w:r>
-      <w:proofErr w:type="spellStart"/>
-      <w:r>
-        <w:t>head</w:t>
-      </w:r>
-      <w:proofErr w:type="spellEnd"/>
-      <w:r>
-        <w:t>&gt;.</w:t>
-      </w:r>
-    </w:p>
-    <w:p>
-      <w:pPr>
-        <w:pStyle w:val="2"/>
-      </w:pPr>
-      <w:bookmarkStart w:id="6" w:name="_Toc197368812"/>
-      <w:r>
-        <w:t xml:space="preserve">1.5. Основы </w:t>
-      </w:r>
-      <w:proofErr w:type="spellStart"/>
-      <w:r>
-        <w:t>веб-разработки</w:t>
-      </w:r>
-      <w:proofErr w:type="spellEnd"/>
-      <w:r>
-        <w:t>: HTML и CSS</w:t>
-      </w:r>
-      <w:bookmarkEnd w:id="6"/>
-    </w:p>
-    <w:p>
-      <w:r>
-        <w:t>HTML (</w:t>
-      </w:r>
-      <w:proofErr w:type="spellStart"/>
-      <w:r>
-        <w:t>HyperText</w:t>
-      </w:r>
-      <w:proofErr w:type="spellEnd"/>
-      <w:r>
-        <w:t xml:space="preserve"> </w:t>
-      </w:r>
-      <w:proofErr w:type="spellStart"/>
-      <w:r>
-        <w:t>Markup</w:t>
-      </w:r>
-      <w:proofErr w:type="spellEnd"/>
-      <w:r>
-        <w:t xml:space="preserve"> </w:t>
-      </w:r>
-      <w:proofErr w:type="spellStart"/>
-      <w:r>
-        <w:t>Language</w:t>
-      </w:r>
-      <w:proofErr w:type="spellEnd"/>
-      <w:r>
-        <w:t xml:space="preserve">) - это фундаментальный язык разметки, </w:t>
-      </w:r>
-      <w:r>
-        <w:t xml:space="preserve">который лежит в основе всех </w:t>
-      </w:r>
-      <w:proofErr w:type="spellStart"/>
-      <w:r>
-        <w:t>веб-страниц</w:t>
-      </w:r>
-      <w:proofErr w:type="spellEnd"/>
-      <w:r>
-        <w:t xml:space="preserve">. С его помощью создается структура и содержимое сайта от текстовых блоков до интерактивных элементов (кнопок, форм, </w:t>
-      </w:r>
-      <w:proofErr w:type="spellStart"/>
-      <w:r>
-        <w:t>медиа-контента</w:t>
-      </w:r>
-      <w:proofErr w:type="spellEnd"/>
-      <w:r>
-        <w:t>). Основной строительный блок HTML - это теги, которые определяют тип и назначение каждого элемента на странице.</w:t>
-      </w:r>
-    </w:p>
-    <w:p>
-      <w:r>
-        <w:t>СЅЅ (</w:t>
-      </w:r>
-      <w:proofErr w:type="spellStart"/>
-      <w:r>
-        <w:t>Cascading</w:t>
-      </w:r>
-      <w:proofErr w:type="spellEnd"/>
-      <w:r>
-        <w:t xml:space="preserve"> </w:t>
-      </w:r>
-      <w:proofErr w:type="spellStart"/>
-      <w:r>
-        <w:t>Style</w:t>
-      </w:r>
-      <w:proofErr w:type="spellEnd"/>
-      <w:r>
-        <w:t xml:space="preserve"> </w:t>
-      </w:r>
-      <w:proofErr w:type="spellStart"/>
-      <w:r>
-        <w:t>Sheets</w:t>
-      </w:r>
-      <w:proofErr w:type="spellEnd"/>
-      <w:r>
-        <w:t xml:space="preserve">) - это мощный инструмент для оформления </w:t>
-      </w:r>
-      <w:proofErr w:type="spellStart"/>
-      <w:r>
-        <w:t>веб-страниц</w:t>
-      </w:r>
-      <w:proofErr w:type="spellEnd"/>
-      <w:r>
-        <w:t>. В отличие от HTML, CSS не является самостоятельным</w:t>
+        <w:t>) - это мощный инструмент для оформления веб-страниц. В отличие от HTML, CSS не является самостоятельным</w:t>
       </w:r>
     </w:p>
     <w:p>
@@ -3529,13 +3004,8 @@
           <w:numId w:val="10"/>
         </w:numPr>
       </w:pPr>
-      <w:proofErr w:type="gramStart"/>
-      <w:r>
-        <w:t>СЅЅ контролирует</w:t>
-      </w:r>
-      <w:proofErr w:type="gramEnd"/>
-      <w:r>
-        <w:t xml:space="preserve"> внешний вид и визуальное представление</w:t>
+      <w:r>
+        <w:t>СЅЅ контролирует внешний вид и визуальное представление</w:t>
       </w:r>
     </w:p>
     <w:p>
@@ -3547,21 +3017,9 @@
         </w:numPr>
       </w:pPr>
       <w:r>
-        <w:t xml:space="preserve">Вместе они образуют идеальный дуэт для создания </w:t>
-      </w:r>
-      <w:proofErr w:type="gramStart"/>
-      <w:r>
-        <w:t>современных</w:t>
-      </w:r>
-      <w:proofErr w:type="gramEnd"/>
-      <w:r>
-        <w:t xml:space="preserve"> </w:t>
-      </w:r>
-      <w:proofErr w:type="spellStart"/>
-      <w:r>
-        <w:t>веб-сайтов</w:t>
-      </w:r>
-      <w:proofErr w:type="spellEnd"/>
+        <w:lastRenderedPageBreak/>
+        <w:t>Вместе они образуют идеальный дуэт для создания современных веб-сайтов</w:t>
+      </w:r>
     </w:p>
     <w:p>
       <w:r>
@@ -3589,15 +3047,7 @@
         </w:numPr>
       </w:pPr>
       <w:r>
-        <w:t xml:space="preserve">о </w:t>
-      </w:r>
-      <w:proofErr w:type="spellStart"/>
-      <w:r>
-        <w:t>Мультимедийные</w:t>
-      </w:r>
-      <w:proofErr w:type="spellEnd"/>
-      <w:r>
-        <w:t xml:space="preserve"> элементы (аудио, видео)</w:t>
+        <w:t>о Мультимедийные элементы (аудио, видео)</w:t>
       </w:r>
     </w:p>
     <w:p>
@@ -3639,7 +3089,6 @@
         </w:numPr>
       </w:pPr>
       <w:r>
-        <w:lastRenderedPageBreak/>
         <w:t>Встроенную графику (</w:t>
       </w:r>
       <w:proofErr w:type="spellStart"/>
@@ -3684,15 +3133,7 @@
         </w:numPr>
       </w:pPr>
       <w:r>
-        <w:t>Адаптивный дизайн (</w:t>
-      </w:r>
-      <w:proofErr w:type="spellStart"/>
-      <w:r>
-        <w:t>медиа-запросы</w:t>
-      </w:r>
-      <w:proofErr w:type="spellEnd"/>
-      <w:r>
-        <w:t>)</w:t>
+        <w:t>Адаптивный дизайн (медиа-запросы)</w:t>
       </w:r>
     </w:p>
     <w:p>
@@ -3721,15 +3162,7 @@
         </w:numPr>
       </w:pPr>
       <w:r>
-        <w:t xml:space="preserve">HTML </w:t>
-      </w:r>
-      <w:proofErr w:type="gramStart"/>
-      <w:r>
-        <w:t>определяет</w:t>
-      </w:r>
-      <w:proofErr w:type="gramEnd"/>
-      <w:r>
-        <w:t xml:space="preserve"> где расположен элемент</w:t>
+        <w:t>HTML определяет где расположен элемент</w:t>
       </w:r>
     </w:p>
     <w:p>
@@ -3741,15 +3174,7 @@
         </w:numPr>
       </w:pPr>
       <w:r>
-        <w:t xml:space="preserve">СЅЅ </w:t>
-      </w:r>
-      <w:proofErr w:type="gramStart"/>
-      <w:r>
-        <w:t>задает</w:t>
-      </w:r>
-      <w:proofErr w:type="gramEnd"/>
-      <w:r>
-        <w:t xml:space="preserve"> как он выглядит (цвет, размер, положение)</w:t>
+        <w:t>СЅЅ задает как он выглядит (цвет, размер, положение)</w:t>
       </w:r>
     </w:p>
     <w:p>
@@ -3761,11 +3186,11 @@
         </w:numPr>
       </w:pPr>
       <w:r>
-        <w:t xml:space="preserve">Совместно они обеспечивают </w:t>
+        <w:t>Совместно они обеспечивают кросс-</w:t>
       </w:r>
       <w:proofErr w:type="spellStart"/>
       <w:r>
-        <w:t>кросс-браузерную</w:t>
+        <w:t>браузерную</w:t>
       </w:r>
       <w:proofErr w:type="spellEnd"/>
       <w:r>
@@ -3821,41 +3246,26 @@
     <w:p>
       <w:pPr>
         <w:pStyle w:val="1"/>
-        <w:rPr>
-          <w:lang w:val="en-US"/>
-        </w:rPr>
       </w:pPr>
     </w:p>
     <w:p>
       <w:pPr>
         <w:pStyle w:val="1"/>
-        <w:rPr>
-          <w:lang w:val="en-US"/>
-        </w:rPr>
       </w:pPr>
     </w:p>
     <w:p>
       <w:pPr>
         <w:pStyle w:val="1"/>
-        <w:rPr>
-          <w:lang w:val="en-US"/>
-        </w:rPr>
       </w:pPr>
     </w:p>
     <w:p>
       <w:pPr>
         <w:pStyle w:val="1"/>
-        <w:rPr>
-          <w:lang w:val="en-US"/>
-        </w:rPr>
       </w:pPr>
     </w:p>
     <w:p>
       <w:pPr>
         <w:pStyle w:val="1"/>
-        <w:rPr>
-          <w:lang w:val="en-US"/>
-        </w:rPr>
       </w:pPr>
     </w:p>
     <w:p>
@@ -3863,9 +3273,7 @@
         <w:pStyle w:val="1"/>
       </w:pPr>
     </w:p>
-    <w:p>
-      <w:bookmarkStart w:id="7" w:name="_Toc197368813"/>
-    </w:p>
+    <w:p/>
     <w:p>
       <w:pPr>
         <w:pStyle w:val="1"/>
@@ -3874,6 +3282,723 @@
           <w:bCs w:val="0"/>
         </w:rPr>
       </w:pPr>
+    </w:p>
+    <w:p/>
+    <w:p/>
+    <w:p/>
+    <w:p>
+      <w:pPr>
+        <w:pStyle w:val="1"/>
+      </w:pPr>
+      <w:bookmarkStart w:id="7" w:name="_Toc197423028"/>
+      <w:r>
+        <w:lastRenderedPageBreak/>
+        <w:t xml:space="preserve">ГЛАВА </w:t>
+      </w:r>
+      <w:r>
+        <w:rPr>
+          <w:lang w:val="en-US"/>
+        </w:rPr>
+        <w:t>II</w:t>
+      </w:r>
+      <w:r>
+        <w:t>. П</w:t>
+      </w:r>
+      <w:r>
+        <w:t>РАКТИЧЕСКАЯ ЧАСТЬ</w:t>
+      </w:r>
+      <w:r>
+        <w:t>.</w:t>
+      </w:r>
+      <w:bookmarkEnd w:id="7"/>
+    </w:p>
+    <w:p>
+      <w:pPr>
+        <w:pStyle w:val="2"/>
+      </w:pPr>
+      <w:bookmarkStart w:id="8" w:name="_Toc197423029"/>
+      <w:r>
+        <w:t>1.6. Изучение способов создания сайтов.</w:t>
+      </w:r>
+      <w:bookmarkEnd w:id="8"/>
+    </w:p>
+    <w:p>
+      <w:r>
+        <w:t xml:space="preserve">Также мне помогли полезные заметки, касающиеся навигации по сайту и вставки в него графических объектов и небольших </w:t>
+      </w:r>
+      <w:proofErr w:type="spellStart"/>
+      <w:r>
+        <w:t>Java</w:t>
+      </w:r>
+      <w:proofErr w:type="spellEnd"/>
+      <w:r>
+        <w:t>-скриптов, из главы «Мир творчества: курс</w:t>
+      </w:r>
+      <w:r>
+        <w:t xml:space="preserve"> </w:t>
+      </w:r>
+      <w:r>
+        <w:t>начинающего Web-мастера» книги В.Леонтьева «Нов</w:t>
+      </w:r>
+      <w:r>
+        <w:t>ейшая энциклопедия Интернет»</w:t>
+      </w:r>
+      <w:r>
+        <w:t>. Из книги В.Леонтьева «Новей</w:t>
+      </w:r>
+      <w:r>
+        <w:t>шая энциклопедия компьютера» я узнал об ос</w:t>
+      </w:r>
+      <w:r>
+        <w:t>новных методах создания Web-страниц и о специальных программах, помогающ</w:t>
+      </w:r>
+      <w:r>
+        <w:t>их объе</w:t>
+      </w:r>
+      <w:r>
+        <w:t>динить их в целый сайт, администрировать и изменять их содержимое.</w:t>
+      </w:r>
+    </w:p>
+    <w:p>
+      <w:r>
+        <w:t>В книге С.В.Симоновича «Интернет у вас дома» (9) представлены общие понятия и размышления о роли Интернета в нашей жизни и возможности его практического</w:t>
+      </w:r>
+    </w:p>
+    <w:p>
+      <w:r>
+        <w:t>использования.</w:t>
+      </w:r>
+    </w:p>
+    <w:p>
+      <w:r>
+        <w:t xml:space="preserve">Общие представления о Web-дизайне я почерпнул из книги «Кухня </w:t>
+      </w:r>
+      <w:proofErr w:type="spellStart"/>
+      <w:r>
+        <w:t>Web</w:t>
+      </w:r>
+      <w:proofErr w:type="spellEnd"/>
+      <w:r>
+        <w:t xml:space="preserve">-мастера Сидорова» </w:t>
+      </w:r>
+      <w:proofErr w:type="spellStart"/>
+      <w:r>
+        <w:t>А.А.Дуванова</w:t>
+      </w:r>
+      <w:proofErr w:type="spellEnd"/>
+      <w:r>
+        <w:t>, в которой автор старается оградить читателя от распространенных ошибок начинающих «творцов».</w:t>
+      </w:r>
+    </w:p>
+    <w:p>
+      <w:r>
+        <w:t>Автор «Самоучителя HTML», А.Гончаров, научил меня правильно использовать особенности синтаксиса HTML и работать с формами на Web-сайтах.</w:t>
+      </w:r>
+    </w:p>
+    <w:p>
+      <w:r>
+        <w:t>План работы над созданием сайта</w:t>
+      </w:r>
+      <w:r>
+        <w:t>:</w:t>
+      </w:r>
+    </w:p>
+    <w:p>
+      <w:r>
+        <w:t>Первым шагом в разработке сайта стало изучение различных подходов к созданию веб-страниц. Я ознакомилс</w:t>
+      </w:r>
+      <w:r>
+        <w:t xml:space="preserve">я с книгой В.Леонтьева «Новейшая энциклопедия компьютера», и узнал о новых методах создания </w:t>
+      </w:r>
+      <w:r>
+        <w:rPr>
+          <w:lang w:val="en-US"/>
+        </w:rPr>
+        <w:t>Web</w:t>
+      </w:r>
+      <w:r>
+        <w:t>-страниц</w:t>
+      </w:r>
+    </w:p>
+    <w:p>
+      <w:r>
+        <w:t>Поскольку я выбрал в качестве инструмента язык разметки HTML, не требующий сложного программного обеспечения (достаточно обычного текстового редактора), мне потребовалось глубоко изучить его основы и возможности.</w:t>
+      </w:r>
+    </w:p>
+    <w:p>
+      <w:r>
+        <w:t xml:space="preserve">Начал я с изучения учебных материалов по веб-разработке. Одним из первых источников стала книга по информатике, где подробно объяснялись принципы построения HTML-страниц. </w:t>
+      </w:r>
+    </w:p>
+    <w:p>
+      <w:r>
+        <w:t>Также я ознакомился с обзорами специализированных программ, которые помогают объединять отдельные страницы в единый сайт, управлять контентом и вносить изменения.</w:t>
+      </w:r>
+    </w:p>
+    <w:p>
+      <w:r>
+        <w:t>Помимо технических аспектов, я изучил материалы о роли интернета в современном мире и его практическом применении. Это помогло мне лучше понять, каким должен быть полезный и удобный сайт.</w:t>
+      </w:r>
+    </w:p>
+    <w:p>
+      <w:r>
+        <w:lastRenderedPageBreak/>
+        <w:t>Чтобы избежать типичных ошибок новичков, я прочитал несколько советов по веб-дизайну. Особенно полезными оказались рекомендации по правильному оформлению страниц и работе с HTML-формами.</w:t>
+      </w:r>
+    </w:p>
+    <w:p>
+      <w:r>
+        <w:t>Таким образом, перед тем как приступить к непосредственному созданию сайта, я провел тщательную подготовку, изучив как техническую сторону вопроса, так и принципы удобного дизайна.</w:t>
+      </w:r>
+    </w:p>
+    <w:p>
+      <w:pPr>
+        <w:spacing w:line="240" w:lineRule="auto"/>
+        <w:rPr>
+          <w:b/>
+          <w:bCs/>
+        </w:rPr>
+      </w:pPr>
+    </w:p>
+    <w:p>
+      <w:pPr>
+        <w:pStyle w:val="2"/>
+      </w:pPr>
+      <w:bookmarkStart w:id="9" w:name="_Toc197423030"/>
+      <w:r>
+        <w:t>1.7.</w:t>
+      </w:r>
+      <w:r>
+        <w:t xml:space="preserve"> </w:t>
+      </w:r>
+      <w:r>
+        <w:t>Содержание сайта.</w:t>
+      </w:r>
+      <w:bookmarkEnd w:id="9"/>
+    </w:p>
+    <w:p>
+      <w:r>
+        <w:t xml:space="preserve">Я не стал подбирать информацию, так как основная задача, просто посмотреть функционал HTML, CSS и </w:t>
+      </w:r>
+      <w:proofErr w:type="spellStart"/>
+      <w:r>
+        <w:t>JavaScript</w:t>
+      </w:r>
+      <w:proofErr w:type="spellEnd"/>
+      <w:r>
+        <w:t xml:space="preserve">, поэтому я просто разместил основные блоки на лицевой странице, которые чаще всего используются для создания сайтов: текст и картинки. </w:t>
+      </w:r>
+      <w:r>
+        <w:t xml:space="preserve">Для обработки визуальной части макета страницы я использовал программу </w:t>
+      </w:r>
+      <w:proofErr w:type="spellStart"/>
+      <w:r>
+        <w:t>Figma</w:t>
+      </w:r>
+      <w:proofErr w:type="spellEnd"/>
+      <w:r>
+        <w:t>.</w:t>
+      </w:r>
+    </w:p>
+    <w:p>
+      <w:pPr>
+        <w:pStyle w:val="2"/>
+      </w:pPr>
+    </w:p>
+    <w:p>
+      <w:pPr>
+        <w:pStyle w:val="2"/>
+        <w:rPr>
+          <w:rStyle w:val="20"/>
+          <w:b/>
+          <w:bCs/>
+        </w:rPr>
+      </w:pPr>
+      <w:bookmarkStart w:id="10" w:name="_Toc197423031"/>
+      <w:r>
+        <w:rPr>
+          <w:rStyle w:val="20"/>
+          <w:b/>
+          <w:bCs/>
+        </w:rPr>
+        <w:t>1.8.</w:t>
+      </w:r>
+      <w:r>
+        <w:rPr>
+          <w:rStyle w:val="20"/>
+          <w:b/>
+          <w:bCs/>
+        </w:rPr>
+        <w:t xml:space="preserve"> </w:t>
+      </w:r>
+      <w:r>
+        <w:rPr>
+          <w:rStyle w:val="20"/>
+          <w:b/>
+          <w:bCs/>
+        </w:rPr>
+        <w:t>Описание функционала веб-страницы</w:t>
+      </w:r>
+      <w:bookmarkEnd w:id="10"/>
+    </w:p>
+    <w:p>
+      <w:r>
+        <w:t>На данной странице представлен базовый каркас, демонстрирующий ключевые элементы</w:t>
+      </w:r>
+      <w:r>
+        <w:t xml:space="preserve"> </w:t>
+      </w:r>
+      <w:proofErr w:type="spellStart"/>
+      <w:r>
+        <w:t>Фронтенд</w:t>
+      </w:r>
+      <w:proofErr w:type="spellEnd"/>
+      <w:r>
+        <w:t xml:space="preserve">-разработки: HTML, CSS и </w:t>
+      </w:r>
+      <w:proofErr w:type="spellStart"/>
+      <w:r>
+        <w:t>JavaScript</w:t>
+      </w:r>
+      <w:proofErr w:type="spellEnd"/>
+      <w:r>
+        <w:t>. Основная цель — не глубокий анализ или сложная реализация, а беглый обзор стандартных блоков, которые чаще всего используются при создании современных веб-сайтов.</w:t>
+      </w:r>
+    </w:p>
+    <w:p>
+      <w:r>
+        <w:t>1. HTML: Структура и контент</w:t>
+      </w:r>
+    </w:p>
+    <w:p>
+      <w:r>
+        <w:t>HTML (</w:t>
+      </w:r>
+      <w:proofErr w:type="spellStart"/>
+      <w:r>
+        <w:t>HyperText</w:t>
+      </w:r>
+      <w:proofErr w:type="spellEnd"/>
+      <w:r>
+        <w:t xml:space="preserve"> </w:t>
+      </w:r>
+      <w:proofErr w:type="spellStart"/>
+      <w:r>
+        <w:t>Markup</w:t>
+      </w:r>
+      <w:proofErr w:type="spellEnd"/>
+      <w:r>
+        <w:t xml:space="preserve"> </w:t>
+      </w:r>
+      <w:proofErr w:type="spellStart"/>
+      <w:r>
+        <w:t>Language</w:t>
+      </w:r>
+      <w:proofErr w:type="spellEnd"/>
+      <w:r>
+        <w:t>) формирует основу страницы. Здесь использованы типовые элементы:</w:t>
+      </w:r>
+    </w:p>
+    <w:p>
+      <w:pPr>
+        <w:pStyle w:val="a6"/>
+        <w:numPr>
+          <w:ilvl w:val="0"/>
+          <w:numId w:val="4"/>
+        </w:numPr>
+      </w:pPr>
+      <w:r>
+        <w:t>Текстовые блоки (заголовки, параграфы, списки)</w:t>
+      </w:r>
+      <w:r>
+        <w:t xml:space="preserve"> </w:t>
+      </w:r>
+      <w:r>
+        <w:t>- для организации информации.</w:t>
+      </w:r>
+    </w:p>
+    <w:p>
+      <w:pPr>
+        <w:pStyle w:val="a6"/>
+        <w:numPr>
+          <w:ilvl w:val="0"/>
+          <w:numId w:val="4"/>
+        </w:numPr>
+      </w:pPr>
+      <w:r>
+        <w:t>Изображения - для визуального дополнения контента.</w:t>
+      </w:r>
+    </w:p>
+    <w:p>
+      <w:pPr>
+        <w:pStyle w:val="a6"/>
+        <w:numPr>
+          <w:ilvl w:val="0"/>
+          <w:numId w:val="4"/>
+        </w:numPr>
+      </w:pPr>
+      <w:r>
+        <w:t>Контейнеры (&lt;</w:t>
+      </w:r>
+      <w:proofErr w:type="spellStart"/>
+      <w:r>
+        <w:t>div</w:t>
+      </w:r>
+      <w:proofErr w:type="spellEnd"/>
+      <w:r>
+        <w:t>&gt;, &lt;</w:t>
+      </w:r>
+      <w:proofErr w:type="spellStart"/>
+      <w:r>
+        <w:t>section</w:t>
+      </w:r>
+      <w:proofErr w:type="spellEnd"/>
+      <w:proofErr w:type="gramStart"/>
+      <w:r>
+        <w:t>&gt; )</w:t>
+      </w:r>
+      <w:proofErr w:type="gramEnd"/>
+      <w:r>
+        <w:t xml:space="preserve"> — для группировки и дальнейшего стилевого оформления.</w:t>
+      </w:r>
+    </w:p>
+    <w:p>
+      <w:r>
+        <w:t>2. СЅЅ: Стили и визуальное оформление</w:t>
+      </w:r>
+    </w:p>
+    <w:p>
+      <w:r>
+        <w:t>СЅЅ (</w:t>
+      </w:r>
+      <w:proofErr w:type="spellStart"/>
+      <w:r>
+        <w:t>Cascading</w:t>
+      </w:r>
+      <w:proofErr w:type="spellEnd"/>
+      <w:r>
+        <w:t xml:space="preserve"> </w:t>
+      </w:r>
+      <w:proofErr w:type="spellStart"/>
+      <w:r>
+        <w:t>Style</w:t>
+      </w:r>
+      <w:proofErr w:type="spellEnd"/>
+      <w:r>
+        <w:t xml:space="preserve"> </w:t>
+      </w:r>
+      <w:proofErr w:type="spellStart"/>
+      <w:r>
+        <w:t>Sheets</w:t>
+      </w:r>
+      <w:proofErr w:type="spellEnd"/>
+      <w:r>
+        <w:t>) отвечает за внешний вид:</w:t>
+      </w:r>
+    </w:p>
+    <w:p>
+      <w:pPr>
+        <w:pStyle w:val="a6"/>
+        <w:numPr>
+          <w:ilvl w:val="0"/>
+          <w:numId w:val="3"/>
+        </w:numPr>
+      </w:pPr>
+      <w:r>
+        <w:t>Простая сетка (</w:t>
+      </w:r>
+      <w:proofErr w:type="spellStart"/>
+      <w:r>
+        <w:t>flex</w:t>
+      </w:r>
+      <w:proofErr w:type="spellEnd"/>
+      <w:r>
+        <w:t>/</w:t>
+      </w:r>
+      <w:proofErr w:type="spellStart"/>
+      <w:r>
+        <w:t>grid</w:t>
+      </w:r>
+      <w:proofErr w:type="spellEnd"/>
+      <w:r>
+        <w:t>) для расположения элементов.</w:t>
+      </w:r>
+    </w:p>
+    <w:p>
+      <w:pPr>
+        <w:pStyle w:val="a6"/>
+        <w:numPr>
+          <w:ilvl w:val="0"/>
+          <w:numId w:val="3"/>
+        </w:numPr>
+      </w:pPr>
+      <w:r>
+        <w:t>Базовые стили (шрифты, цвета, отступы) — чтобы страница выглядела аккуратно.</w:t>
+      </w:r>
+    </w:p>
+    <w:p>
+      <w:pPr>
+        <w:pStyle w:val="a6"/>
+        <w:numPr>
+          <w:ilvl w:val="0"/>
+          <w:numId w:val="3"/>
+        </w:numPr>
+      </w:pPr>
+      <w:r>
+        <w:t>Адаптивность (медиа-запросы)</w:t>
+      </w:r>
+      <w:r>
+        <w:t xml:space="preserve"> — если добавлена, обеспечивает корректное отображение на разных устройствах.</w:t>
+      </w:r>
+    </w:p>
+    <w:p>
+      <w:r>
+        <w:t xml:space="preserve">3. </w:t>
+      </w:r>
+      <w:proofErr w:type="spellStart"/>
+      <w:r>
+        <w:t>JavaScript</w:t>
+      </w:r>
+      <w:proofErr w:type="spellEnd"/>
+      <w:r>
+        <w:t>: Интерактивность</w:t>
+      </w:r>
+    </w:p>
+    <w:p>
+      <w:r>
+        <w:t>JЅ придает динамику:</w:t>
+      </w:r>
+    </w:p>
+    <w:p>
+      <w:pPr>
+        <w:pStyle w:val="a6"/>
+        <w:numPr>
+          <w:ilvl w:val="0"/>
+          <w:numId w:val="2"/>
+        </w:numPr>
+      </w:pPr>
+      <w:r>
+        <w:lastRenderedPageBreak/>
+        <w:t xml:space="preserve">Обработчики событий (клики, </w:t>
+      </w:r>
+      <w:proofErr w:type="spellStart"/>
+      <w:r>
+        <w:t>скролл</w:t>
+      </w:r>
+      <w:proofErr w:type="spellEnd"/>
+      <w:r>
+        <w:t>) — для реакции на действия пользователя.</w:t>
+      </w:r>
+    </w:p>
+    <w:p>
+      <w:pPr>
+        <w:pStyle w:val="a6"/>
+        <w:numPr>
+          <w:ilvl w:val="0"/>
+          <w:numId w:val="2"/>
+        </w:numPr>
+      </w:pPr>
+      <w:r>
+        <w:t>Манипуляции с DOM - изменение контента «на лету».</w:t>
+      </w:r>
+    </w:p>
+    <w:p>
+      <w:pPr>
+        <w:pStyle w:val="a6"/>
+        <w:numPr>
+          <w:ilvl w:val="0"/>
+          <w:numId w:val="2"/>
+        </w:numPr>
+      </w:pPr>
+      <w:r>
+        <w:t>Упрощенные анимации</w:t>
+      </w:r>
+      <w:r>
+        <w:t>,</w:t>
+      </w:r>
+      <w:r>
+        <w:t xml:space="preserve"> </w:t>
+      </w:r>
+      <w:r>
+        <w:t>например, плавное появление элементов.</w:t>
+      </w:r>
+    </w:p>
+    <w:p>
+      <w:r>
+        <w:t xml:space="preserve"> </w:t>
+      </w:r>
+    </w:p>
+    <w:p>
+      <w:pPr>
+        <w:pStyle w:val="2"/>
+      </w:pPr>
+      <w:bookmarkStart w:id="11" w:name="_Toc197423032"/>
+      <w:r>
+        <w:t>1.9.</w:t>
+      </w:r>
+      <w:r>
+        <w:t xml:space="preserve"> </w:t>
+      </w:r>
+      <w:r>
+        <w:t>Публикация сайта в интернет</w:t>
+      </w:r>
+      <w:bookmarkEnd w:id="11"/>
+    </w:p>
+    <w:p>
+      <w:r>
+        <w:t xml:space="preserve">Чтобы выложить свой HTML-сайт в интернет, проще всего использовать </w:t>
+      </w:r>
+      <w:proofErr w:type="spellStart"/>
+      <w:r>
+        <w:t>GitHub</w:t>
+      </w:r>
+      <w:proofErr w:type="spellEnd"/>
+      <w:r>
+        <w:t xml:space="preserve"> </w:t>
+      </w:r>
+      <w:proofErr w:type="spellStart"/>
+      <w:r>
+        <w:t>Pages</w:t>
+      </w:r>
+      <w:proofErr w:type="spellEnd"/>
+      <w:r>
+        <w:t>: созда</w:t>
+      </w:r>
+      <w:r>
+        <w:t>ть</w:t>
+      </w:r>
+      <w:r>
+        <w:t xml:space="preserve"> </w:t>
+      </w:r>
+      <w:proofErr w:type="spellStart"/>
+      <w:r>
+        <w:t>репозиторий</w:t>
+      </w:r>
+      <w:proofErr w:type="spellEnd"/>
+      <w:r>
+        <w:t xml:space="preserve"> с названием username.github.io (где </w:t>
+      </w:r>
+      <w:proofErr w:type="spellStart"/>
+      <w:r>
+        <w:t>username</w:t>
+      </w:r>
+      <w:proofErr w:type="spellEnd"/>
+      <w:r>
+        <w:t xml:space="preserve"> - логин на </w:t>
+      </w:r>
+      <w:proofErr w:type="spellStart"/>
+      <w:r>
+        <w:t>GitHub</w:t>
+      </w:r>
+      <w:proofErr w:type="spellEnd"/>
+      <w:r>
+        <w:t>), загрузи</w:t>
+      </w:r>
+      <w:r>
+        <w:t>ть</w:t>
+      </w:r>
+    </w:p>
+    <w:p>
+      <w:r>
+        <w:t>туда файлы сайта (HTML, CSS, JS</w:t>
+      </w:r>
+      <w:r>
+        <w:t>, PNG</w:t>
+      </w:r>
+      <w:r>
+        <w:t xml:space="preserve">), и через пару минут он будет доступен по этому адресу. Если нужен красивый домен, можно подключить его в настройках </w:t>
+      </w:r>
+      <w:proofErr w:type="spellStart"/>
+      <w:r>
+        <w:t>GitHub</w:t>
+      </w:r>
+      <w:proofErr w:type="spellEnd"/>
+      <w:r>
+        <w:t xml:space="preserve"> </w:t>
+      </w:r>
+      <w:proofErr w:type="spellStart"/>
+      <w:r>
+        <w:t>Pages</w:t>
+      </w:r>
+      <w:proofErr w:type="spellEnd"/>
+      <w:r>
+        <w:t xml:space="preserve"> или использовать </w:t>
+      </w:r>
+      <w:proofErr w:type="spellStart"/>
+      <w:r>
+        <w:t>Netlify</w:t>
+      </w:r>
+      <w:proofErr w:type="spellEnd"/>
+      <w:r>
+        <w:t xml:space="preserve"> / </w:t>
+      </w:r>
+      <w:proofErr w:type="spellStart"/>
+      <w:r>
+        <w:t>Vercel</w:t>
+      </w:r>
+      <w:proofErr w:type="spellEnd"/>
+      <w:r>
+        <w:t xml:space="preserve"> — просто перетащи</w:t>
+      </w:r>
+      <w:r>
+        <w:t>ть</w:t>
+      </w:r>
+      <w:r>
+        <w:t xml:space="preserve"> папку с сайтом в их интерфейс, и они дадут бесплатный URL вида </w:t>
+      </w:r>
+      <w:proofErr w:type="spellStart"/>
+      <w:r>
+        <w:t>sitename.netlify.app</w:t>
+      </w:r>
+      <w:proofErr w:type="spellEnd"/>
+      <w:r>
+        <w:t>. Для более</w:t>
+      </w:r>
+      <w:r>
+        <w:t xml:space="preserve"> продвинутых вариантов подойдёт</w:t>
+      </w:r>
+      <w:r>
+        <w:t xml:space="preserve"> </w:t>
+      </w:r>
+      <w:r>
+        <w:t xml:space="preserve">платный хостинг вроде </w:t>
+      </w:r>
+      <w:proofErr w:type="spellStart"/>
+      <w:r>
+        <w:t>Hostinger</w:t>
+      </w:r>
+      <w:proofErr w:type="spellEnd"/>
+      <w:r>
+        <w:t xml:space="preserve"> или Reg.ru, где можно залить файлы через FTP.</w:t>
+      </w:r>
+      <w:r>
+        <w:t xml:space="preserve"> Но я воспользовался именно </w:t>
+      </w:r>
+      <w:r>
+        <w:rPr>
+          <w:lang w:val="en-US"/>
+        </w:rPr>
+        <w:t>GitHub</w:t>
+      </w:r>
+      <w:r>
+        <w:t>-ом.</w:t>
+      </w:r>
+    </w:p>
+    <w:p/>
+    <w:p>
+      <w:pPr>
+        <w:pStyle w:val="2"/>
+      </w:pPr>
+      <w:bookmarkStart w:id="12" w:name="_Toc197423033"/>
+      <w:r>
+        <w:t>2.0. Заключение:</w:t>
+      </w:r>
+      <w:bookmarkEnd w:id="12"/>
+    </w:p>
+    <w:p>
+      <w:r>
+        <w:t>B результате изучения технологий веб-разработки был создан информационный сайт с учётом освоенных принципов веб-дизайна. Все этапы работы над проектом — от планирования до реализации 1 - выполнены в соответствии с первоначальной концепцией. Содержание ресурса структурировано и оформлено согласно разработанным требованиям к навигации и визуальному представлению информации.</w:t>
+      </w:r>
     </w:p>
     <w:p/>
     <w:p/>
@@ -3884,194 +4009,10 @@
     <w:p/>
     <w:p/>
     <w:p/>
-    <w:p/>
-    <w:p>
-      <w:pPr>
-        <w:pStyle w:val="1"/>
-      </w:pPr>
-      <w:r>
-        <w:lastRenderedPageBreak/>
-        <w:t xml:space="preserve">ГЛАВА </w:t>
-      </w:r>
-      <w:r>
-        <w:rPr>
-          <w:lang w:val="en-US"/>
-        </w:rPr>
-        <w:t>II</w:t>
-      </w:r>
-      <w:r>
-        <w:t>. П</w:t>
-      </w:r>
-      <w:r>
-        <w:t>РАКТИЧЕСКАЯ ЧАСТЬ</w:t>
-      </w:r>
-      <w:r>
-        <w:t>.</w:t>
-      </w:r>
-      <w:bookmarkEnd w:id="7"/>
-    </w:p>
-    <w:p>
-      <w:pPr>
-        <w:pStyle w:val="2"/>
-      </w:pPr>
-      <w:bookmarkStart w:id="8" w:name="_Toc197368814"/>
-      <w:r>
-        <w:t>1.6. Изучение способов создания сайтов.</w:t>
-      </w:r>
-      <w:bookmarkEnd w:id="8"/>
-    </w:p>
-    <w:p>
-      <w:r>
-        <w:t xml:space="preserve">Также мне помогли полезные заметки, касающиеся навигации по сайту и вставки в него графических объектов и небольших </w:t>
-      </w:r>
-      <w:proofErr w:type="spellStart"/>
-      <w:r>
-        <w:t>Java-скриптов</w:t>
-      </w:r>
-      <w:proofErr w:type="spellEnd"/>
-      <w:r>
-        <w:t>, из главы «Мир творчества: курс</w:t>
-      </w:r>
-      <w:r>
-        <w:t xml:space="preserve"> </w:t>
-      </w:r>
-      <w:r>
-        <w:t>начинающего Web-мастера» книги В.Леонтьева «Нов</w:t>
-      </w:r>
-      <w:r>
-        <w:t>ейшая энциклопедия Интернет»</w:t>
-      </w:r>
-      <w:r>
-        <w:t>. Из книги В.Леонтьева «Новей</w:t>
-      </w:r>
-      <w:r>
-        <w:t>шая энциклопедия компьютера» я узнал об ос</w:t>
-      </w:r>
-      <w:r>
-        <w:t>новных методах создания Web-страниц и о специальных программах, помогающ</w:t>
-      </w:r>
-      <w:r>
-        <w:t>их объе</w:t>
-      </w:r>
-      <w:r>
-        <w:t>динить их в целый сайт, администрировать и изменять их содержимое.</w:t>
-      </w:r>
-    </w:p>
-    <w:p>
-      <w:r>
-        <w:t>В книге С.В.Симоновича «Интернет у вас дома» (9) представлены общие понятия и размышления о роли Интернета в нашей жизни и возможности его практического</w:t>
-      </w:r>
-    </w:p>
-    <w:p>
-      <w:r>
-        <w:t>использования.</w:t>
-      </w:r>
-    </w:p>
-    <w:p>
-      <w:r>
-        <w:t xml:space="preserve">Общие представления о Web-дизайне я почерпнул из книги «Кухня Web-мастера Сидорова» </w:t>
-      </w:r>
-      <w:proofErr w:type="spellStart"/>
-      <w:r>
-        <w:t>А.А.Дуванова</w:t>
-      </w:r>
-      <w:proofErr w:type="spellEnd"/>
-      <w:r>
-        <w:t>, в которой автор старается оградить читателя от распространенных ошибок начинающих «творцов».</w:t>
-      </w:r>
-    </w:p>
-    <w:p>
-      <w:r>
-        <w:t>Автор «Самоучителя HTML», А.Гончаров, научил меня правильно использовать особенности синтаксиса HTML и работать с формами на Web-сайтах.</w:t>
-      </w:r>
-    </w:p>
-    <w:p>
-      <w:r>
-        <w:t>План работы над созданием сайта</w:t>
-      </w:r>
-      <w:r>
-        <w:t>:</w:t>
-      </w:r>
-    </w:p>
-    <w:p>
-      <w:r>
-        <w:t xml:space="preserve">Первым шагом в разработке сайта стало изучение различных подходов к созданию </w:t>
-      </w:r>
-      <w:proofErr w:type="spellStart"/>
-      <w:r>
-        <w:t>веб-страниц</w:t>
-      </w:r>
-      <w:proofErr w:type="spellEnd"/>
-      <w:r>
-        <w:t>. Я ознакомилс</w:t>
-      </w:r>
-      <w:r>
-        <w:t xml:space="preserve">я с книгой В.Леонтьева «Новейшая энциклопедия компьютера», и узнал о новых методах создания </w:t>
-      </w:r>
-      <w:r>
-        <w:rPr>
-          <w:lang w:val="en-US"/>
-        </w:rPr>
-        <w:t>Web</w:t>
-      </w:r>
-      <w:r>
-        <w:t>-страниц</w:t>
-      </w:r>
-    </w:p>
-    <w:p>
-      <w:r>
-        <w:t>Поскольку я выбрал в качестве инструмента язык разметки HTML, не требующий сложного программного обеспечения (достаточно обычного текстового редактора), мне потребовалось глубоко изучить его основы и возможности.</w:t>
-      </w:r>
-    </w:p>
-    <w:p>
-      <w:r>
-        <w:t xml:space="preserve">Начал я с изучения учебных материалов по </w:t>
-      </w:r>
-      <w:proofErr w:type="spellStart"/>
-      <w:r>
-        <w:t>веб-разработке</w:t>
-      </w:r>
-      <w:proofErr w:type="spellEnd"/>
-      <w:r>
-        <w:t xml:space="preserve">. Одним из первых источников стала книга по информатике, где подробно объяснялись принципы построения HTML-страниц. </w:t>
-      </w:r>
-    </w:p>
-    <w:p>
-      <w:r>
-        <w:t xml:space="preserve">Также я ознакомился с обзорами специализированных программ, которые помогают объединять отдельные страницы в единый сайт, управлять </w:t>
-      </w:r>
-      <w:proofErr w:type="spellStart"/>
-      <w:r>
-        <w:t>контентом</w:t>
-      </w:r>
-      <w:proofErr w:type="spellEnd"/>
-      <w:r>
-        <w:t xml:space="preserve"> и вносить изменения.</w:t>
-      </w:r>
-    </w:p>
-    <w:p>
-      <w:r>
-        <w:t>Помимо технических аспектов, я изучил материалы о роли интернета в современном мире и его практическом применении. Это помогло мне лучше понять, каким должен быть полезный и удобный сайт.</w:t>
-      </w:r>
-    </w:p>
-    <w:p>
-      <w:r>
-        <w:t xml:space="preserve">Чтобы избежать типичных ошибок новичков, я прочитал несколько советов по </w:t>
-      </w:r>
-      <w:proofErr w:type="spellStart"/>
-      <w:r>
-        <w:t>веб-дизайну</w:t>
-      </w:r>
-      <w:proofErr w:type="spellEnd"/>
-      <w:r>
-        <w:t>. Особенно полезными оказались рекомендации по правильному оформлению страниц и работе с HTML-формами.</w:t>
-      </w:r>
-    </w:p>
-    <w:p>
-      <w:r>
-        <w:lastRenderedPageBreak/>
-        <w:t>Таким образом, перед тем как приступить к непосредственному созданию сайта, я провел тщательную подготовку, изучив как техническую сторону вопроса, так и принципы удобного дизайна.</w:t>
-      </w:r>
+    <w:p>
+      <w:pPr>
+        <w:spacing w:line="240" w:lineRule="auto"/>
+      </w:pPr>
     </w:p>
     <w:p>
       <w:pPr>
@@ -4084,715 +4025,6 @@
     </w:p>
     <w:p>
       <w:pPr>
-        <w:pStyle w:val="2"/>
-      </w:pPr>
-      <w:bookmarkStart w:id="9" w:name="_Toc197368815"/>
-      <w:r>
-        <w:t>1.7.</w:t>
-      </w:r>
-      <w:r>
-        <w:t xml:space="preserve"> </w:t>
-      </w:r>
-      <w:r>
-        <w:t>Содержание сайта.</w:t>
-      </w:r>
-      <w:bookmarkEnd w:id="9"/>
-    </w:p>
-    <w:p>
-      <w:r>
-        <w:t xml:space="preserve">Я не стал подбирать информацию, так как основная задача, просто посмотреть функционал HTML, CSS и </w:t>
-      </w:r>
-      <w:proofErr w:type="spellStart"/>
-      <w:r>
-        <w:t>JavaScript</w:t>
-      </w:r>
-      <w:proofErr w:type="spellEnd"/>
-      <w:r>
-        <w:t xml:space="preserve">, поэтому я просто разместил основные блоки на лицевой странице, которые чаще всего используются для создания сайтов: текст и картинки. </w:t>
-      </w:r>
-      <w:r>
-        <w:t xml:space="preserve">Для обработки визуальной части макета страницы я использовал программу </w:t>
-      </w:r>
-      <w:proofErr w:type="spellStart"/>
-      <w:r>
-        <w:t>Figma</w:t>
-      </w:r>
-      <w:proofErr w:type="spellEnd"/>
-      <w:r>
-        <w:t>.</w:t>
-      </w:r>
-    </w:p>
-    <w:p>
-      <w:pPr>
-        <w:pStyle w:val="2"/>
-      </w:pPr>
-    </w:p>
-    <w:p>
-      <w:pPr>
-        <w:pStyle w:val="2"/>
-        <w:rPr>
-          <w:rStyle w:val="20"/>
-          <w:b/>
-          <w:bCs/>
-        </w:rPr>
-      </w:pPr>
-      <w:bookmarkStart w:id="10" w:name="_Toc197368816"/>
-      <w:r>
-        <w:rPr>
-          <w:rStyle w:val="20"/>
-          <w:b/>
-          <w:bCs/>
-        </w:rPr>
-        <w:t>1.8.</w:t>
-      </w:r>
-      <w:r>
-        <w:rPr>
-          <w:rStyle w:val="20"/>
-          <w:b/>
-          <w:bCs/>
-        </w:rPr>
-        <w:t xml:space="preserve"> </w:t>
-      </w:r>
-      <w:r>
-        <w:rPr>
-          <w:rStyle w:val="20"/>
-          <w:b/>
-          <w:bCs/>
-        </w:rPr>
-        <w:t xml:space="preserve">Описание функционала </w:t>
-      </w:r>
-      <w:proofErr w:type="spellStart"/>
-      <w:r>
-        <w:rPr>
-          <w:rStyle w:val="20"/>
-          <w:b/>
-          <w:bCs/>
-        </w:rPr>
-        <w:t>веб-страницы</w:t>
-      </w:r>
-      <w:bookmarkEnd w:id="10"/>
-      <w:proofErr w:type="spellEnd"/>
-    </w:p>
-    <w:p>
-      <w:r>
-        <w:t>На данной странице представлен базовый каркас, демонстрирующий ключевые элементы</w:t>
-      </w:r>
-      <w:r>
-        <w:t xml:space="preserve"> </w:t>
-      </w:r>
-      <w:proofErr w:type="spellStart"/>
-      <w:r>
-        <w:t>Фронтенд-разработки</w:t>
-      </w:r>
-      <w:proofErr w:type="spellEnd"/>
-      <w:r>
-        <w:t xml:space="preserve">: HTML, CSS и </w:t>
-      </w:r>
-      <w:proofErr w:type="spellStart"/>
-      <w:r>
-        <w:t>JavaScript</w:t>
-      </w:r>
-      <w:proofErr w:type="spellEnd"/>
-      <w:r>
-        <w:t xml:space="preserve">. Основная цель — не глубокий анализ или сложная реализация, а беглый обзор стандартных блоков, которые чаще всего используются при создании современных </w:t>
-      </w:r>
-      <w:proofErr w:type="spellStart"/>
-      <w:r>
-        <w:t>веб-сайтов</w:t>
-      </w:r>
-      <w:proofErr w:type="spellEnd"/>
-      <w:r>
-        <w:t>.</w:t>
-      </w:r>
-    </w:p>
-    <w:p>
-      <w:r>
-        <w:t xml:space="preserve">1. HTML: Структура и </w:t>
-      </w:r>
-      <w:proofErr w:type="spellStart"/>
-      <w:r>
-        <w:t>контент</w:t>
-      </w:r>
-      <w:proofErr w:type="spellEnd"/>
-    </w:p>
-    <w:p>
-      <w:r>
-        <w:t>HTML (</w:t>
-      </w:r>
-      <w:proofErr w:type="spellStart"/>
-      <w:r>
-        <w:t>HyperText</w:t>
-      </w:r>
-      <w:proofErr w:type="spellEnd"/>
-      <w:r>
-        <w:t xml:space="preserve"> </w:t>
-      </w:r>
-      <w:proofErr w:type="spellStart"/>
-      <w:r>
-        <w:t>Markup</w:t>
-      </w:r>
-      <w:proofErr w:type="spellEnd"/>
-      <w:r>
-        <w:t xml:space="preserve"> </w:t>
-      </w:r>
-      <w:proofErr w:type="spellStart"/>
-      <w:r>
-        <w:t>Language</w:t>
-      </w:r>
-      <w:proofErr w:type="spellEnd"/>
-      <w:r>
-        <w:t>) формирует основу страницы. Здесь использованы типовые элементы:</w:t>
-      </w:r>
-    </w:p>
-    <w:p>
-      <w:pPr>
-        <w:pStyle w:val="a6"/>
-        <w:numPr>
-          <w:ilvl w:val="0"/>
-          <w:numId w:val="4"/>
-        </w:numPr>
-      </w:pPr>
-      <w:r>
-        <w:t>Текстовые блоки (заголовки, параграфы, списки)</w:t>
-      </w:r>
-      <w:r>
-        <w:t xml:space="preserve"> </w:t>
-      </w:r>
-      <w:r>
-        <w:t>- для организации информации.</w:t>
-      </w:r>
-    </w:p>
-    <w:p>
-      <w:pPr>
-        <w:pStyle w:val="a6"/>
-        <w:numPr>
-          <w:ilvl w:val="0"/>
-          <w:numId w:val="4"/>
-        </w:numPr>
-      </w:pPr>
-      <w:r>
-        <w:t xml:space="preserve">Изображения - для визуального дополнения </w:t>
-      </w:r>
-      <w:proofErr w:type="spellStart"/>
-      <w:r>
-        <w:t>контента</w:t>
-      </w:r>
-      <w:proofErr w:type="spellEnd"/>
-      <w:r>
-        <w:t>.</w:t>
-      </w:r>
-    </w:p>
-    <w:p>
-      <w:pPr>
-        <w:pStyle w:val="a6"/>
-        <w:numPr>
-          <w:ilvl w:val="0"/>
-          <w:numId w:val="4"/>
-        </w:numPr>
-      </w:pPr>
-      <w:r>
-        <w:t>Контейнеры (&lt;</w:t>
-      </w:r>
-      <w:proofErr w:type="spellStart"/>
-      <w:r>
-        <w:t>div</w:t>
-      </w:r>
-      <w:proofErr w:type="spellEnd"/>
-      <w:r>
-        <w:t>&gt;, &lt;</w:t>
-      </w:r>
-      <w:proofErr w:type="spellStart"/>
-      <w:r>
-        <w:t>section</w:t>
-      </w:r>
-      <w:proofErr w:type="spellEnd"/>
-      <w:r>
-        <w:t>&gt;</w:t>
-      </w:r>
-      <w:proofErr w:type="gramStart"/>
-      <w:r>
-        <w:t xml:space="preserve"> )</w:t>
-      </w:r>
-      <w:proofErr w:type="gramEnd"/>
-      <w:r>
-        <w:t xml:space="preserve"> — для группировки и дальнейшего стилевого оформления.</w:t>
-      </w:r>
-    </w:p>
-    <w:p>
-      <w:r>
-        <w:t xml:space="preserve">2. </w:t>
-      </w:r>
-      <w:proofErr w:type="gramStart"/>
-      <w:r>
-        <w:t>С</w:t>
-      </w:r>
-      <w:proofErr w:type="gramEnd"/>
-      <w:r>
-        <w:t>ЅЅ: Стили и визуальное оформление</w:t>
-      </w:r>
-    </w:p>
-    <w:p>
-      <w:r>
-        <w:t>СЅЅ (</w:t>
-      </w:r>
-      <w:proofErr w:type="spellStart"/>
-      <w:r>
-        <w:t>Cascading</w:t>
-      </w:r>
-      <w:proofErr w:type="spellEnd"/>
-      <w:r>
-        <w:t xml:space="preserve"> </w:t>
-      </w:r>
-      <w:proofErr w:type="spellStart"/>
-      <w:r>
-        <w:t>Style</w:t>
-      </w:r>
-      <w:proofErr w:type="spellEnd"/>
-      <w:r>
-        <w:t xml:space="preserve"> </w:t>
-      </w:r>
-      <w:proofErr w:type="spellStart"/>
-      <w:r>
-        <w:t>Sheets</w:t>
-      </w:r>
-      <w:proofErr w:type="spellEnd"/>
-      <w:r>
-        <w:t>) отвечает за внешний вид:</w:t>
-      </w:r>
-    </w:p>
-    <w:p>
-      <w:pPr>
-        <w:pStyle w:val="a6"/>
-        <w:numPr>
-          <w:ilvl w:val="0"/>
-          <w:numId w:val="3"/>
-        </w:numPr>
-      </w:pPr>
-      <w:r>
-        <w:t>Простая сетка (</w:t>
-      </w:r>
-      <w:proofErr w:type="spellStart"/>
-      <w:r>
-        <w:t>flex</w:t>
-      </w:r>
-      <w:proofErr w:type="spellEnd"/>
-      <w:r>
-        <w:t>/</w:t>
-      </w:r>
-      <w:proofErr w:type="spellStart"/>
-      <w:r>
-        <w:t>grid</w:t>
-      </w:r>
-      <w:proofErr w:type="spellEnd"/>
-      <w:r>
-        <w:t>) для расположения элементов.</w:t>
-      </w:r>
-    </w:p>
-    <w:p>
-      <w:pPr>
-        <w:pStyle w:val="a6"/>
-        <w:numPr>
-          <w:ilvl w:val="0"/>
-          <w:numId w:val="3"/>
-        </w:numPr>
-      </w:pPr>
-      <w:r>
-        <w:t>Базовые стили (шрифты, цвета, отступы) — чтобы страница выглядела аккуратно.</w:t>
-      </w:r>
-    </w:p>
-    <w:p>
-      <w:pPr>
-        <w:pStyle w:val="a6"/>
-        <w:numPr>
-          <w:ilvl w:val="0"/>
-          <w:numId w:val="3"/>
-        </w:numPr>
-      </w:pPr>
-      <w:r>
-        <w:t>Адаптивность (</w:t>
-      </w:r>
-      <w:proofErr w:type="spellStart"/>
-      <w:r>
-        <w:t>медиа-запросы</w:t>
-      </w:r>
-      <w:proofErr w:type="spellEnd"/>
-      <w:r>
-        <w:t>)</w:t>
-      </w:r>
-      <w:proofErr w:type="gramStart"/>
-      <w:r>
-        <w:t xml:space="preserve"> )</w:t>
-      </w:r>
-      <w:proofErr w:type="gramEnd"/>
-      <w:r>
-        <w:t xml:space="preserve"> — если добавлена, обеспечивает корректное отображение на разных устройствах.</w:t>
-      </w:r>
-    </w:p>
-    <w:p>
-      <w:r>
-        <w:t xml:space="preserve">3. </w:t>
-      </w:r>
-      <w:proofErr w:type="spellStart"/>
-      <w:r>
-        <w:t>JavaScript</w:t>
-      </w:r>
-      <w:proofErr w:type="spellEnd"/>
-      <w:r>
-        <w:t>: Интерактивность</w:t>
-      </w:r>
-    </w:p>
-    <w:p>
-      <w:r>
-        <w:t>JЅ придает динамику:</w:t>
-      </w:r>
-    </w:p>
-    <w:p>
-      <w:pPr>
-        <w:pStyle w:val="a6"/>
-        <w:numPr>
-          <w:ilvl w:val="0"/>
-          <w:numId w:val="2"/>
-        </w:numPr>
-      </w:pPr>
-      <w:r>
-        <w:t xml:space="preserve">Обработчики событий (клики, </w:t>
-      </w:r>
-      <w:proofErr w:type="spellStart"/>
-      <w:r>
-        <w:t>скролл</w:t>
-      </w:r>
-      <w:proofErr w:type="spellEnd"/>
-      <w:r>
-        <w:t>) — для реакции на действия пользователя.</w:t>
-      </w:r>
-    </w:p>
-    <w:p>
-      <w:pPr>
-        <w:pStyle w:val="a6"/>
-        <w:numPr>
-          <w:ilvl w:val="0"/>
-          <w:numId w:val="2"/>
-        </w:numPr>
-      </w:pPr>
-      <w:r>
-        <w:t xml:space="preserve">Манипуляции с DOM - изменение </w:t>
-      </w:r>
-      <w:proofErr w:type="spellStart"/>
-      <w:r>
-        <w:t>контента</w:t>
-      </w:r>
-      <w:proofErr w:type="spellEnd"/>
-      <w:r>
-        <w:t xml:space="preserve"> «на лету».</w:t>
-      </w:r>
-    </w:p>
-    <w:p>
-      <w:pPr>
-        <w:pStyle w:val="a6"/>
-        <w:numPr>
-          <w:ilvl w:val="0"/>
-          <w:numId w:val="2"/>
-        </w:numPr>
-      </w:pPr>
-      <w:r>
-        <w:t xml:space="preserve">Упрощенные </w:t>
-      </w:r>
-      <w:proofErr w:type="gramStart"/>
-      <w:r>
-        <w:t>анимации</w:t>
-      </w:r>
-      <w:proofErr w:type="gramEnd"/>
-      <w:r>
-        <w:t xml:space="preserve"> </w:t>
-      </w:r>
-      <w:r>
-        <w:t>например, плавное появление элементов.</w:t>
-      </w:r>
-    </w:p>
-    <w:p>
-      <w:r>
-        <w:t xml:space="preserve"> </w:t>
-      </w:r>
-      <w:r>
-        <w:t>Рис 2. Внешний вид сайта</w:t>
-      </w:r>
-    </w:p>
-    <w:p>
-      <w:pPr>
-        <w:pStyle w:val="2"/>
-      </w:pPr>
-      <w:bookmarkStart w:id="11" w:name="_Toc197368817"/>
-      <w:r>
-        <w:lastRenderedPageBreak/>
-        <w:t>1.9.</w:t>
-      </w:r>
-      <w:r>
-        <w:t xml:space="preserve"> </w:t>
-      </w:r>
-      <w:r>
-        <w:t>Публикация сайта в интернет</w:t>
-      </w:r>
-      <w:bookmarkEnd w:id="11"/>
-    </w:p>
-    <w:p>
-      <w:r>
-        <w:t xml:space="preserve">Чтобы выложить свой HTML-сайт в интернет, проще всего использовать </w:t>
-      </w:r>
-      <w:proofErr w:type="spellStart"/>
-      <w:r>
-        <w:t>GitHub</w:t>
-      </w:r>
-      <w:proofErr w:type="spellEnd"/>
-      <w:r>
-        <w:t xml:space="preserve"> </w:t>
-      </w:r>
-      <w:proofErr w:type="spellStart"/>
-      <w:r>
-        <w:t>Pages</w:t>
-      </w:r>
-      <w:proofErr w:type="spellEnd"/>
-      <w:r>
-        <w:t>: созда</w:t>
-      </w:r>
-      <w:r>
-        <w:t>ть</w:t>
-      </w:r>
-      <w:r>
-        <w:t xml:space="preserve"> </w:t>
-      </w:r>
-      <w:proofErr w:type="spellStart"/>
-      <w:r>
-        <w:t>репозиторий</w:t>
-      </w:r>
-      <w:proofErr w:type="spellEnd"/>
-      <w:r>
-        <w:t xml:space="preserve"> с названием </w:t>
-      </w:r>
-      <w:proofErr w:type="spellStart"/>
-      <w:r>
-        <w:t>username.github.io</w:t>
-      </w:r>
-      <w:proofErr w:type="spellEnd"/>
-      <w:r>
-        <w:t xml:space="preserve"> (где </w:t>
-      </w:r>
-      <w:proofErr w:type="spellStart"/>
-      <w:r>
-        <w:t>username</w:t>
-      </w:r>
-      <w:proofErr w:type="spellEnd"/>
-      <w:r>
-        <w:t xml:space="preserve"> - логин на </w:t>
-      </w:r>
-      <w:proofErr w:type="spellStart"/>
-      <w:r>
-        <w:t>GitHub</w:t>
-      </w:r>
-      <w:proofErr w:type="spellEnd"/>
-      <w:r>
-        <w:t>), загрузи</w:t>
-      </w:r>
-      <w:r>
-        <w:t>ть</w:t>
-      </w:r>
-    </w:p>
-    <w:p>
-      <w:r>
-        <w:t>туда файлы сайта (HTML, CSS, JS</w:t>
-      </w:r>
-      <w:r>
-        <w:t>, PNG</w:t>
-      </w:r>
-      <w:r>
-        <w:t xml:space="preserve">), и через пару минут он будет доступен по этому адресу. Если нужен красивый домен, можно подключить его в настройках </w:t>
-      </w:r>
-      <w:proofErr w:type="spellStart"/>
-      <w:r>
-        <w:t>GitHub</w:t>
-      </w:r>
-      <w:proofErr w:type="spellEnd"/>
-      <w:r>
-        <w:t xml:space="preserve"> </w:t>
-      </w:r>
-      <w:proofErr w:type="spellStart"/>
-      <w:r>
-        <w:t>Pages</w:t>
-      </w:r>
-      <w:proofErr w:type="spellEnd"/>
-      <w:r>
-        <w:t xml:space="preserve"> или использовать </w:t>
-      </w:r>
-      <w:proofErr w:type="spellStart"/>
-      <w:r>
-        <w:t>Netlify</w:t>
-      </w:r>
-      <w:proofErr w:type="spellEnd"/>
-      <w:r>
-        <w:t xml:space="preserve"> / </w:t>
-      </w:r>
-      <w:proofErr w:type="spellStart"/>
-      <w:r>
-        <w:t>Vercel</w:t>
-      </w:r>
-      <w:proofErr w:type="spellEnd"/>
-      <w:r>
-        <w:t xml:space="preserve"> — просто перетащи</w:t>
-      </w:r>
-      <w:r>
-        <w:t>ть</w:t>
-      </w:r>
-      <w:r>
-        <w:t xml:space="preserve"> папку с сайтом в их интерфейс, и они дадут бесплатный URL вида </w:t>
-      </w:r>
-      <w:proofErr w:type="spellStart"/>
-      <w:r>
-        <w:t>sitename.netlify.app</w:t>
-      </w:r>
-      <w:proofErr w:type="spellEnd"/>
-      <w:r>
-        <w:t>. Для более</w:t>
-      </w:r>
-      <w:r>
-        <w:t xml:space="preserve"> продвинутых вариантов подойдёт</w:t>
-      </w:r>
-      <w:r>
-        <w:t xml:space="preserve"> </w:t>
-      </w:r>
-      <w:proofErr w:type="gramStart"/>
-      <w:r>
-        <w:t>платный</w:t>
-      </w:r>
-      <w:proofErr w:type="gramEnd"/>
-      <w:r>
-        <w:t xml:space="preserve"> </w:t>
-      </w:r>
-      <w:proofErr w:type="spellStart"/>
-      <w:r>
-        <w:t>хостинг</w:t>
-      </w:r>
-      <w:proofErr w:type="spellEnd"/>
-      <w:r>
-        <w:t xml:space="preserve"> вроде </w:t>
-      </w:r>
-      <w:proofErr w:type="spellStart"/>
-      <w:r>
-        <w:t>Hostinger</w:t>
-      </w:r>
-      <w:proofErr w:type="spellEnd"/>
-      <w:r>
-        <w:t xml:space="preserve"> или </w:t>
-      </w:r>
-      <w:proofErr w:type="spellStart"/>
-      <w:r>
-        <w:t>Reg.ru</w:t>
-      </w:r>
-      <w:proofErr w:type="spellEnd"/>
-      <w:r>
-        <w:t>, где можно залить файлы через FTP.</w:t>
-      </w:r>
-      <w:r>
-        <w:t xml:space="preserve"> Но я воспользовался именно </w:t>
-      </w:r>
-      <w:proofErr w:type="spellStart"/>
-      <w:r>
-        <w:rPr>
-          <w:lang w:val="en-US"/>
-        </w:rPr>
-        <w:t>GitHub</w:t>
-      </w:r>
-      <w:proofErr w:type="spellEnd"/>
-      <w:r>
-        <w:t>-</w:t>
-      </w:r>
-      <w:proofErr w:type="spellStart"/>
-      <w:r>
-        <w:t>ом</w:t>
-      </w:r>
-      <w:proofErr w:type="spellEnd"/>
-      <w:r>
-        <w:t>.</w:t>
-      </w:r>
-    </w:p>
-    <w:p>
-      <w:pPr>
-        <w:pStyle w:val="2"/>
-      </w:pPr>
-    </w:p>
-    <w:p>
-      <w:pPr>
-        <w:pStyle w:val="2"/>
-      </w:pPr>
-      <w:bookmarkStart w:id="12" w:name="_Toc197368818"/>
-      <w:r>
-        <w:t>2.0. Заключение:</w:t>
-      </w:r>
-      <w:bookmarkEnd w:id="12"/>
-    </w:p>
-    <w:p>
-      <w:r>
-        <w:t xml:space="preserve">B </w:t>
-      </w:r>
-      <w:proofErr w:type="gramStart"/>
-      <w:r>
-        <w:t>результате</w:t>
-      </w:r>
-      <w:proofErr w:type="gramEnd"/>
-      <w:r>
-        <w:t xml:space="preserve"> изучения технологий </w:t>
-      </w:r>
-      <w:proofErr w:type="spellStart"/>
-      <w:r>
-        <w:t>веб-разработки</w:t>
-      </w:r>
-      <w:proofErr w:type="spellEnd"/>
-      <w:r>
-        <w:t xml:space="preserve"> был создан информационный сайт с учётом освоенных принципов </w:t>
-      </w:r>
-      <w:proofErr w:type="spellStart"/>
-      <w:r>
-        <w:t>веб-дизайна</w:t>
-      </w:r>
-      <w:proofErr w:type="spellEnd"/>
-      <w:r>
-        <w:t>. Все этапы работы над проектом — от планирования до реализации 1 - выполнены в соответствии с первоначальной концепцией. Содержание ресурса структурировано и оформлено согласно разработанным требованиям к навигации и визуальному представлению информации.</w:t>
-      </w:r>
-    </w:p>
-    <w:p/>
-    <w:p/>
-    <w:p/>
-    <w:p/>
-    <w:p/>
-    <w:p/>
-    <w:p/>
-    <w:p>
-      <w:pPr>
-        <w:rPr>
-          <w:lang w:val="en-US"/>
-        </w:rPr>
-      </w:pPr>
-    </w:p>
-    <w:p>
-      <w:pPr>
-        <w:rPr>
-          <w:lang w:val="en-US"/>
-        </w:rPr>
-      </w:pPr>
-    </w:p>
-    <w:p>
-      <w:pPr>
-        <w:rPr>
-          <w:lang w:val="en-US"/>
-        </w:rPr>
-      </w:pPr>
-    </w:p>
-    <w:p/>
-    <w:p/>
-    <w:p/>
-    <w:p/>
-    <w:p/>
-    <w:p/>
-    <w:p>
-      <w:pPr>
         <w:spacing w:line="240" w:lineRule="auto"/>
         <w:rPr>
           <w:b/>
@@ -4802,22 +4034,18 @@
     </w:p>
     <w:p>
       <w:pPr>
-        <w:spacing w:line="240" w:lineRule="auto"/>
-        <w:rPr>
-          <w:b/>
-          <w:bCs/>
-        </w:rPr>
-      </w:pPr>
-    </w:p>
-    <w:p>
-      <w:pPr>
         <w:pStyle w:val="1"/>
         <w:jc w:val="both"/>
       </w:pPr>
-      <w:bookmarkStart w:id="13" w:name="_Toc197368819"/>
+      <w:bookmarkStart w:id="13" w:name="_Toc197423034"/>
       <w:r>
         <w:lastRenderedPageBreak/>
-        <w:t>Список литературы</w:t>
+        <w:t>Списо</w:t>
+      </w:r>
+      <w:bookmarkStart w:id="14" w:name="_GoBack"/>
+      <w:bookmarkEnd w:id="14"/>
+      <w:r>
+        <w:t>к литературы</w:t>
       </w:r>
       <w:bookmarkEnd w:id="13"/>
     </w:p>
@@ -4925,13 +4153,8 @@
         </w:numPr>
       </w:pPr>
       <w:r>
-        <w:t>Самоучитель HTML - Гончаров</w:t>
-      </w:r>
-      <w:proofErr w:type="gramStart"/>
-      <w:r>
-        <w:t xml:space="preserve"> А</w:t>
-      </w:r>
-      <w:proofErr w:type="gramEnd"/>
+        <w:t>Самоучитель HTML - Гончаров А</w:t>
+      </w:r>
       <w:r>
         <w:t xml:space="preserve"> </w:t>
       </w:r>
@@ -5024,14 +4247,14 @@
           <w:rPr>
             <w:rStyle w:val="a5"/>
           </w:rPr>
-          <w:t xml:space="preserve"> </w:t>
+          <w:t xml:space="preserve"> Z-</w:t>
         </w:r>
         <w:proofErr w:type="spellStart"/>
         <w:r>
           <w:rPr>
             <w:rStyle w:val="a5"/>
           </w:rPr>
-          <w:t>Z-Library</w:t>
+          <w:t>Library</w:t>
         </w:r>
         <w:proofErr w:type="spellEnd"/>
       </w:hyperlink>
@@ -5058,22 +4281,37 @@
           <w:rPr>
             <w:rStyle w:val="a5"/>
           </w:rPr>
-          <w:t>http://www.kavserver.ru/library/computerandinternet.shtml</w:t>
+          <w:t>http://www.kavserver.ru/libra</w:t>
+        </w:r>
+        <w:r>
+          <w:rPr>
+            <w:rStyle w:val="a5"/>
+          </w:rPr>
+          <w:t>r</w:t>
+        </w:r>
+        <w:r>
+          <w:rPr>
+            <w:rStyle w:val="a5"/>
+          </w:rPr>
+          <w:t>y/computerandinternet.shtml</w:t>
         </w:r>
       </w:hyperlink>
     </w:p>
     <w:sectPr>
+      <w:footerReference w:type="default" r:id="rId13"/>
       <w:pgSz w:w="11906" w:h="16838" w:code="9"/>
       <w:pgMar w:top="1134" w:right="851" w:bottom="1134" w:left="1701" w:header="709" w:footer="709" w:gutter="0"/>
+      <w:pgNumType w:start="0" w:chapStyle="1"/>
       <w:cols w:space="708"/>
-      <w:docGrid w:linePitch="360"/>
+      <w:titlePg/>
+      <w:docGrid w:linePitch="381"/>
     </w:sectPr>
   </w:body>
 </w:document>
 </file>
 
 <file path=word/endnotes.xml><?xml version="1.0" encoding="utf-8"?>
-<w:endnotes xmlns:ve="http://schemas.openxmlformats.org/markup-compatibility/2006" xmlns:o="urn:schemas-microsoft-com:office:office" xmlns:r="http://schemas.openxmlformats.org/officeDocument/2006/relationships" xmlns:m="http://schemas.openxmlformats.org/officeDocument/2006/math" xmlns:v="urn:schemas-microsoft-com:vml" xmlns:wp="http://schemas.openxmlformats.org/drawingml/2006/wordprocessingDrawing" xmlns:w10="urn:schemas-microsoft-com:office:word" xmlns:w="http://schemas.openxmlformats.org/wordprocessingml/2006/main" xmlns:wne="http://schemas.microsoft.com/office/word/2006/wordml">
+<w:endnotes xmlns:wpc="http://schemas.microsoft.com/office/word/2010/wordprocessingCanvas" xmlns:cx="http://schemas.microsoft.com/office/drawing/2014/chartex" xmlns:mc="http://schemas.openxmlformats.org/markup-compatibility/2006" xmlns:o="urn:schemas-microsoft-com:office:office" xmlns:r="http://schemas.openxmlformats.org/officeDocument/2006/relationships" xmlns:m="http://schemas.openxmlformats.org/officeDocument/2006/math" xmlns:v="urn:schemas-microsoft-com:vml" xmlns:wp14="http://schemas.microsoft.com/office/word/2010/wordprocessingDrawing" xmlns:wp="http://schemas.openxmlformats.org/drawingml/2006/wordprocessingDrawing" xmlns:w10="urn:schemas-microsoft-com:office:word" xmlns:w="http://schemas.openxmlformats.org/wordprocessingml/2006/main" xmlns:w14="http://schemas.microsoft.com/office/word/2010/wordml" xmlns:w15="http://schemas.microsoft.com/office/word/2012/wordml" xmlns:w16se="http://schemas.microsoft.com/office/word/2015/wordml/symex" xmlns:wpg="http://schemas.microsoft.com/office/word/2010/wordprocessingGroup" xmlns:wpi="http://schemas.microsoft.com/office/word/2010/wordprocessingInk" xmlns:wne="http://schemas.microsoft.com/office/word/2006/wordml" xmlns:wps="http://schemas.microsoft.com/office/word/2010/wordprocessingShape" mc:Ignorable="w14 w15 w16se wp14">
   <w:endnote w:type="separator" w:id="-1">
     <w:p>
       <w:pPr>
@@ -5097,8 +4335,53 @@
 </w:endnotes>
 </file>
 
+<file path=word/footer1.xml><?xml version="1.0" encoding="utf-8"?>
+<w:ftr xmlns:wpc="http://schemas.microsoft.com/office/word/2010/wordprocessingCanvas" xmlns:cx="http://schemas.microsoft.com/office/drawing/2014/chartex" xmlns:mc="http://schemas.openxmlformats.org/markup-compatibility/2006" xmlns:o="urn:schemas-microsoft-com:office:office" xmlns:r="http://schemas.openxmlformats.org/officeDocument/2006/relationships" xmlns:m="http://schemas.openxmlformats.org/officeDocument/2006/math" xmlns:v="urn:schemas-microsoft-com:vml" xmlns:wp14="http://schemas.microsoft.com/office/word/2010/wordprocessingDrawing" xmlns:wp="http://schemas.openxmlformats.org/drawingml/2006/wordprocessingDrawing" xmlns:w10="urn:schemas-microsoft-com:office:word" xmlns:w="http://schemas.openxmlformats.org/wordprocessingml/2006/main" xmlns:w14="http://schemas.microsoft.com/office/word/2010/wordml" xmlns:w15="http://schemas.microsoft.com/office/word/2012/wordml" xmlns:w16se="http://schemas.microsoft.com/office/word/2015/wordml/symex" xmlns:wpg="http://schemas.microsoft.com/office/word/2010/wordprocessingGroup" xmlns:wpi="http://schemas.microsoft.com/office/word/2010/wordprocessingInk" xmlns:wne="http://schemas.microsoft.com/office/word/2006/wordml" xmlns:wps="http://schemas.microsoft.com/office/word/2010/wordprocessingShape" mc:Ignorable="w14 w15 w16se wp14">
+  <w:sdt>
+    <w:sdtPr>
+      <w:id w:val="402807149"/>
+      <w:docPartObj>
+        <w:docPartGallery w:val="Page Numbers (Bottom of Page)"/>
+        <w:docPartUnique/>
+      </w:docPartObj>
+    </w:sdtPr>
+    <w:sdtContent>
+      <w:p>
+        <w:pPr>
+          <w:pStyle w:val="af"/>
+          <w:jc w:val="center"/>
+        </w:pPr>
+        <w:r>
+          <w:fldChar w:fldCharType="begin"/>
+        </w:r>
+        <w:r>
+          <w:instrText>PAGE   \* MERGEFORMAT</w:instrText>
+        </w:r>
+        <w:r>
+          <w:fldChar w:fldCharType="separate"/>
+        </w:r>
+        <w:r>
+          <w:rPr>
+            <w:noProof/>
+          </w:rPr>
+          <w:t>13</w:t>
+        </w:r>
+        <w:r>
+          <w:fldChar w:fldCharType="end"/>
+        </w:r>
+      </w:p>
+    </w:sdtContent>
+  </w:sdt>
+  <w:p>
+    <w:pPr>
+      <w:pStyle w:val="af"/>
+    </w:pPr>
+  </w:p>
+</w:ftr>
+</file>
+
 <file path=word/footnotes.xml><?xml version="1.0" encoding="utf-8"?>
-<w:footnotes xmlns:ve="http://schemas.openxmlformats.org/markup-compatibility/2006" xmlns:o="urn:schemas-microsoft-com:office:office" xmlns:r="http://schemas.openxmlformats.org/officeDocument/2006/relationships" xmlns:m="http://schemas.openxmlformats.org/officeDocument/2006/math" xmlns:v="urn:schemas-microsoft-com:vml" xmlns:wp="http://schemas.openxmlformats.org/drawingml/2006/wordprocessingDrawing" xmlns:w10="urn:schemas-microsoft-com:office:word" xmlns:w="http://schemas.openxmlformats.org/wordprocessingml/2006/main" xmlns:wne="http://schemas.microsoft.com/office/word/2006/wordml">
+<w:footnotes xmlns:wpc="http://schemas.microsoft.com/office/word/2010/wordprocessingCanvas" xmlns:cx="http://schemas.microsoft.com/office/drawing/2014/chartex" xmlns:mc="http://schemas.openxmlformats.org/markup-compatibility/2006" xmlns:o="urn:schemas-microsoft-com:office:office" xmlns:r="http://schemas.openxmlformats.org/officeDocument/2006/relationships" xmlns:m="http://schemas.openxmlformats.org/officeDocument/2006/math" xmlns:v="urn:schemas-microsoft-com:vml" xmlns:wp14="http://schemas.microsoft.com/office/word/2010/wordprocessingDrawing" xmlns:wp="http://schemas.openxmlformats.org/drawingml/2006/wordprocessingDrawing" xmlns:w10="urn:schemas-microsoft-com:office:word" xmlns:w="http://schemas.openxmlformats.org/wordprocessingml/2006/main" xmlns:w14="http://schemas.microsoft.com/office/word/2010/wordml" xmlns:w15="http://schemas.microsoft.com/office/word/2012/wordml" xmlns:w16se="http://schemas.microsoft.com/office/word/2015/wordml/symex" xmlns:wpg="http://schemas.microsoft.com/office/word/2010/wordprocessingGroup" xmlns:wpi="http://schemas.microsoft.com/office/word/2010/wordprocessingInk" xmlns:wne="http://schemas.microsoft.com/office/word/2006/wordml" xmlns:wps="http://schemas.microsoft.com/office/word/2010/wordprocessingShape" mc:Ignorable="w14 w15 w16se wp14">
   <w:footnote w:type="separator" w:id="-1">
     <w:p>
       <w:pPr>
@@ -5123,8 +4406,8 @@
 </file>
 
 <file path=word/numbering.xml><?xml version="1.0" encoding="utf-8"?>
-<w:numbering xmlns:ve="http://schemas.openxmlformats.org/markup-compatibility/2006" xmlns:o="urn:schemas-microsoft-com:office:office" xmlns:r="http://schemas.openxmlformats.org/officeDocument/2006/relationships" xmlns:m="http://schemas.openxmlformats.org/officeDocument/2006/math" xmlns:v="urn:schemas-microsoft-com:vml" xmlns:wp="http://schemas.openxmlformats.org/drawingml/2006/wordprocessingDrawing" xmlns:w10="urn:schemas-microsoft-com:office:word" xmlns:w="http://schemas.openxmlformats.org/wordprocessingml/2006/main" xmlns:wne="http://schemas.microsoft.com/office/word/2006/wordml">
-  <w:abstractNum w:abstractNumId="0">
+<w:numbering xmlns:wpc="http://schemas.microsoft.com/office/word/2010/wordprocessingCanvas" xmlns:cx="http://schemas.microsoft.com/office/drawing/2014/chartex" xmlns:mc="http://schemas.openxmlformats.org/markup-compatibility/2006" xmlns:o="urn:schemas-microsoft-com:office:office" xmlns:r="http://schemas.openxmlformats.org/officeDocument/2006/relationships" xmlns:m="http://schemas.openxmlformats.org/officeDocument/2006/math" xmlns:v="urn:schemas-microsoft-com:vml" xmlns:wp14="http://schemas.microsoft.com/office/word/2010/wordprocessingDrawing" xmlns:wp="http://schemas.openxmlformats.org/drawingml/2006/wordprocessingDrawing" xmlns:w10="urn:schemas-microsoft-com:office:word" xmlns:w="http://schemas.openxmlformats.org/wordprocessingml/2006/main" xmlns:w14="http://schemas.microsoft.com/office/word/2010/wordml" xmlns:w15="http://schemas.microsoft.com/office/word/2012/wordml" xmlns:w16se="http://schemas.microsoft.com/office/word/2015/wordml/symex" xmlns:wpg="http://schemas.microsoft.com/office/word/2010/wordprocessingGroup" xmlns:wpi="http://schemas.microsoft.com/office/word/2010/wordprocessingInk" xmlns:wne="http://schemas.microsoft.com/office/word/2006/wordml" xmlns:wps="http://schemas.microsoft.com/office/word/2010/wordprocessingShape" mc:Ignorable="w14 w15 w16se wp14">
+  <w:abstractNum w:abstractNumId="0" w15:restartNumberingAfterBreak="0">
     <w:nsid w:val="06E5018B"/>
     <w:multiLevelType w:val="hybridMultilevel"/>
     <w:tmpl w:val="125EE3C8"/>
@@ -5237,7 +4520,7 @@
       </w:rPr>
     </w:lvl>
   </w:abstractNum>
-  <w:abstractNum w:abstractNumId="1">
+  <w:abstractNum w:abstractNumId="1" w15:restartNumberingAfterBreak="0">
     <w:nsid w:val="07B4478C"/>
     <w:multiLevelType w:val="hybridMultilevel"/>
     <w:tmpl w:val="AC3050CA"/>
@@ -5350,7 +4633,7 @@
       </w:rPr>
     </w:lvl>
   </w:abstractNum>
-  <w:abstractNum w:abstractNumId="2">
+  <w:abstractNum w:abstractNumId="2" w15:restartNumberingAfterBreak="0">
     <w:nsid w:val="0A8F1AD0"/>
     <w:multiLevelType w:val="hybridMultilevel"/>
     <w:tmpl w:val="06BE02CA"/>
@@ -5463,7 +4746,7 @@
       </w:rPr>
     </w:lvl>
   </w:abstractNum>
-  <w:abstractNum w:abstractNumId="3">
+  <w:abstractNum w:abstractNumId="3" w15:restartNumberingAfterBreak="0">
     <w:nsid w:val="12D94674"/>
     <w:multiLevelType w:val="hybridMultilevel"/>
     <w:tmpl w:val="7B608DE4"/>
@@ -5549,7 +4832,7 @@
       </w:pPr>
     </w:lvl>
   </w:abstractNum>
-  <w:abstractNum w:abstractNumId="4">
+  <w:abstractNum w:abstractNumId="4" w15:restartNumberingAfterBreak="0">
     <w:nsid w:val="177C5E5F"/>
     <w:multiLevelType w:val="hybridMultilevel"/>
     <w:tmpl w:val="DFBCC496"/>
@@ -5662,7 +4945,7 @@
       </w:rPr>
     </w:lvl>
   </w:abstractNum>
-  <w:abstractNum w:abstractNumId="5">
+  <w:abstractNum w:abstractNumId="5" w15:restartNumberingAfterBreak="0">
     <w:nsid w:val="1B820EDB"/>
     <w:multiLevelType w:val="hybridMultilevel"/>
     <w:tmpl w:val="3DC2A244"/>
@@ -5775,7 +5058,7 @@
       </w:rPr>
     </w:lvl>
   </w:abstractNum>
-  <w:abstractNum w:abstractNumId="6">
+  <w:abstractNum w:abstractNumId="6" w15:restartNumberingAfterBreak="0">
     <w:nsid w:val="1E450355"/>
     <w:multiLevelType w:val="hybridMultilevel"/>
     <w:tmpl w:val="6E9E3EBC"/>
@@ -5888,7 +5171,7 @@
       </w:rPr>
     </w:lvl>
   </w:abstractNum>
-  <w:abstractNum w:abstractNumId="7">
+  <w:abstractNum w:abstractNumId="7" w15:restartNumberingAfterBreak="0">
     <w:nsid w:val="2293E958"/>
     <w:multiLevelType w:val="hybridMultilevel"/>
     <w:tmpl w:val="07EA19E6"/>
@@ -6001,7 +5284,7 @@
       </w:rPr>
     </w:lvl>
   </w:abstractNum>
-  <w:abstractNum w:abstractNumId="8">
+  <w:abstractNum w:abstractNumId="8" w15:restartNumberingAfterBreak="0">
     <w:nsid w:val="25C8EA28"/>
     <w:multiLevelType w:val="hybridMultilevel"/>
     <w:tmpl w:val="99C21D02"/>
@@ -6114,7 +5397,7 @@
       </w:rPr>
     </w:lvl>
   </w:abstractNum>
-  <w:abstractNum w:abstractNumId="9">
+  <w:abstractNum w:abstractNumId="9" w15:restartNumberingAfterBreak="0">
     <w:nsid w:val="2868C3AD"/>
     <w:multiLevelType w:val="hybridMultilevel"/>
     <w:tmpl w:val="6CCEA468"/>
@@ -6200,7 +5483,7 @@
       </w:pPr>
     </w:lvl>
   </w:abstractNum>
-  <w:abstractNum w:abstractNumId="10">
+  <w:abstractNum w:abstractNumId="10" w15:restartNumberingAfterBreak="0">
     <w:nsid w:val="2902A2A0"/>
     <w:multiLevelType w:val="hybridMultilevel"/>
     <w:tmpl w:val="1E02A88C"/>
@@ -6313,7 +5596,7 @@
       </w:rPr>
     </w:lvl>
   </w:abstractNum>
-  <w:abstractNum w:abstractNumId="11">
+  <w:abstractNum w:abstractNumId="11" w15:restartNumberingAfterBreak="0">
     <w:nsid w:val="295BD8BC"/>
     <w:multiLevelType w:val="hybridMultilevel"/>
     <w:tmpl w:val="73761360"/>
@@ -6426,7 +5709,7 @@
       </w:rPr>
     </w:lvl>
   </w:abstractNum>
-  <w:abstractNum w:abstractNumId="12">
+  <w:abstractNum w:abstractNumId="12" w15:restartNumberingAfterBreak="0">
     <w:nsid w:val="43DDF3AA"/>
     <w:multiLevelType w:val="hybridMultilevel"/>
     <w:tmpl w:val="1CFC3712"/>
@@ -6512,7 +5795,7 @@
       </w:pPr>
     </w:lvl>
   </w:abstractNum>
-  <w:abstractNum w:abstractNumId="13">
+  <w:abstractNum w:abstractNumId="13" w15:restartNumberingAfterBreak="0">
     <w:nsid w:val="56653DC4"/>
     <w:multiLevelType w:val="hybridMultilevel"/>
     <w:tmpl w:val="82683A82"/>
@@ -6625,7 +5908,7 @@
       </w:rPr>
     </w:lvl>
   </w:abstractNum>
-  <w:abstractNum w:abstractNumId="14">
+  <w:abstractNum w:abstractNumId="14" w15:restartNumberingAfterBreak="0">
     <w:nsid w:val="5797C129"/>
     <w:multiLevelType w:val="hybridMultilevel"/>
     <w:tmpl w:val="24645254"/>
@@ -6738,7 +6021,7 @@
       </w:rPr>
     </w:lvl>
   </w:abstractNum>
-  <w:abstractNum w:abstractNumId="15">
+  <w:abstractNum w:abstractNumId="15" w15:restartNumberingAfterBreak="0">
     <w:nsid w:val="582C1832"/>
     <w:multiLevelType w:val="hybridMultilevel"/>
     <w:tmpl w:val="1298AC5A"/>
@@ -6851,7 +6134,7 @@
       </w:rPr>
     </w:lvl>
   </w:abstractNum>
-  <w:abstractNum w:abstractNumId="16">
+  <w:abstractNum w:abstractNumId="16" w15:restartNumberingAfterBreak="0">
     <w:nsid w:val="5EAFF9B8"/>
     <w:multiLevelType w:val="hybridMultilevel"/>
     <w:tmpl w:val="05C23970"/>
@@ -6964,7 +6247,7 @@
       </w:rPr>
     </w:lvl>
   </w:abstractNum>
-  <w:abstractNum w:abstractNumId="17">
+  <w:abstractNum w:abstractNumId="17" w15:restartNumberingAfterBreak="0">
     <w:nsid w:val="66A9BADE"/>
     <w:multiLevelType w:val="hybridMultilevel"/>
     <w:tmpl w:val="83EC9974"/>
@@ -7077,7 +6360,7 @@
       </w:rPr>
     </w:lvl>
   </w:abstractNum>
-  <w:abstractNum w:abstractNumId="18">
+  <w:abstractNum w:abstractNumId="18" w15:restartNumberingAfterBreak="0">
     <w:nsid w:val="66D581ED"/>
     <w:multiLevelType w:val="hybridMultilevel"/>
     <w:tmpl w:val="D466C976"/>
@@ -7163,7 +6446,7 @@
       </w:pPr>
     </w:lvl>
   </w:abstractNum>
-  <w:abstractNum w:abstractNumId="19">
+  <w:abstractNum w:abstractNumId="19" w15:restartNumberingAfterBreak="0">
     <w:nsid w:val="68750B3E"/>
     <w:multiLevelType w:val="hybridMultilevel"/>
     <w:tmpl w:val="D7A2E074"/>
@@ -7276,7 +6559,7 @@
       </w:rPr>
     </w:lvl>
   </w:abstractNum>
-  <w:abstractNum w:abstractNumId="20">
+  <w:abstractNum w:abstractNumId="20" w15:restartNumberingAfterBreak="0">
     <w:nsid w:val="6AB643AC"/>
     <w:multiLevelType w:val="hybridMultilevel"/>
     <w:tmpl w:val="F962E5FE"/>
@@ -7389,7 +6672,7 @@
       </w:rPr>
     </w:lvl>
   </w:abstractNum>
-  <w:abstractNum w:abstractNumId="21">
+  <w:abstractNum w:abstractNumId="21" w15:restartNumberingAfterBreak="0">
     <w:nsid w:val="754815F2"/>
     <w:multiLevelType w:val="multilevel"/>
     <w:tmpl w:val="1BA27A12"/>
@@ -7538,7 +6821,7 @@
       </w:rPr>
     </w:lvl>
   </w:abstractNum>
-  <w:abstractNum w:abstractNumId="22">
+  <w:abstractNum w:abstractNumId="22" w15:restartNumberingAfterBreak="0">
     <w:nsid w:val="7D2CA6D5"/>
     <w:multiLevelType w:val="hybridMultilevel"/>
     <w:tmpl w:val="25268E66"/>
@@ -7725,7 +7008,7 @@
 </file>
 
 <file path=word/styles.xml><?xml version="1.0" encoding="utf-8"?>
-<w:styles xmlns:r="http://schemas.openxmlformats.org/officeDocument/2006/relationships" xmlns:w="http://schemas.openxmlformats.org/wordprocessingml/2006/main">
+<w:styles xmlns:mc="http://schemas.openxmlformats.org/markup-compatibility/2006" xmlns:r="http://schemas.openxmlformats.org/officeDocument/2006/relationships" xmlns:w="http://schemas.openxmlformats.org/wordprocessingml/2006/main" xmlns:w14="http://schemas.microsoft.com/office/word/2010/wordml" xmlns:w15="http://schemas.microsoft.com/office/word/2012/wordml" xmlns:w16se="http://schemas.microsoft.com/office/word/2015/wordml/symex" mc:Ignorable="w14 w15 w16se">
   <w:docDefaults>
     <w:rPrDefault>
       <w:rPr>
@@ -7741,145 +7024,378 @@
       </w:pPr>
     </w:pPrDefault>
   </w:docDefaults>
-  <w:latentStyles w:defLockedState="0" w:defUIPriority="99" w:defSemiHidden="1" w:defUnhideWhenUsed="1" w:defQFormat="0" w:count="267">
-    <w:lsdException w:name="Normal" w:semiHidden="0" w:uiPriority="0" w:unhideWhenUsed="0" w:qFormat="1"/>
-    <w:lsdException w:name="heading 1" w:semiHidden="0" w:uiPriority="9" w:unhideWhenUsed="0" w:qFormat="1"/>
-    <w:lsdException w:name="heading 2" w:uiPriority="9" w:qFormat="1"/>
-    <w:lsdException w:name="heading 3" w:uiPriority="9" w:qFormat="1"/>
-    <w:lsdException w:name="heading 4" w:uiPriority="9" w:qFormat="1"/>
-    <w:lsdException w:name="heading 5" w:uiPriority="9" w:qFormat="1"/>
-    <w:lsdException w:name="heading 6" w:uiPriority="9" w:qFormat="1"/>
-    <w:lsdException w:name="heading 7" w:uiPriority="9" w:qFormat="1"/>
-    <w:lsdException w:name="heading 8" w:uiPriority="9" w:qFormat="1"/>
-    <w:lsdException w:name="heading 9" w:uiPriority="9" w:qFormat="1"/>
-    <w:lsdException w:name="toc 1" w:uiPriority="39"/>
-    <w:lsdException w:name="toc 2" w:uiPriority="39"/>
-    <w:lsdException w:name="toc 3" w:uiPriority="39"/>
-    <w:lsdException w:name="toc 4" w:uiPriority="39"/>
-    <w:lsdException w:name="toc 5" w:uiPriority="39"/>
-    <w:lsdException w:name="toc 6" w:uiPriority="39"/>
-    <w:lsdException w:name="toc 7" w:uiPriority="39"/>
-    <w:lsdException w:name="toc 8" w:uiPriority="39"/>
-    <w:lsdException w:name="toc 9" w:uiPriority="39"/>
-    <w:lsdException w:name="caption" w:uiPriority="35" w:qFormat="1"/>
-    <w:lsdException w:name="Title" w:semiHidden="0" w:uiPriority="10" w:unhideWhenUsed="0" w:qFormat="1"/>
-    <w:lsdException w:name="Default Paragraph Font" w:uiPriority="1"/>
-    <w:lsdException w:name="Subtitle" w:semiHidden="0" w:uiPriority="11" w:unhideWhenUsed="0" w:qFormat="1"/>
-    <w:lsdException w:name="Strong" w:semiHidden="0" w:uiPriority="22" w:unhideWhenUsed="0" w:qFormat="1"/>
-    <w:lsdException w:name="Emphasis" w:semiHidden="0" w:uiPriority="20" w:unhideWhenUsed="0" w:qFormat="1"/>
-    <w:lsdException w:name="Plain Text" w:uiPriority="0"/>
-    <w:lsdException w:name="Table Grid" w:semiHidden="0" w:uiPriority="59" w:unhideWhenUsed="0"/>
-    <w:lsdException w:name="Placeholder Text" w:unhideWhenUsed="0"/>
-    <w:lsdException w:name="No Spacing" w:semiHidden="0" w:uiPriority="1" w:unhideWhenUsed="0" w:qFormat="1"/>
-    <w:lsdException w:name="Light Shading" w:semiHidden="0" w:uiPriority="60" w:unhideWhenUsed="0"/>
-    <w:lsdException w:name="Light List" w:semiHidden="0" w:uiPriority="61" w:unhideWhenUsed="0"/>
-    <w:lsdException w:name="Light Grid" w:semiHidden="0" w:uiPriority="62" w:unhideWhenUsed="0"/>
-    <w:lsdException w:name="Medium Shading 1" w:semiHidden="0" w:uiPriority="63" w:unhideWhenUsed="0"/>
-    <w:lsdException w:name="Medium Shading 2" w:semiHidden="0" w:uiPriority="64" w:unhideWhenUsed="0"/>
-    <w:lsdException w:name="Medium List 1" w:semiHidden="0" w:uiPriority="65" w:unhideWhenUsed="0"/>
-    <w:lsdException w:name="Medium List 2" w:semiHidden="0" w:uiPriority="66" w:unhideWhenUsed="0"/>
-    <w:lsdException w:name="Medium Grid 1" w:semiHidden="0" w:uiPriority="67" w:unhideWhenUsed="0"/>
-    <w:lsdException w:name="Medium Grid 2" w:semiHidden="0" w:uiPriority="68" w:unhideWhenUsed="0"/>
-    <w:lsdException w:name="Medium Grid 3" w:semiHidden="0" w:uiPriority="69" w:unhideWhenUsed="0"/>
-    <w:lsdException w:name="Dark List" w:semiHidden="0" w:uiPriority="70" w:unhideWhenUsed="0"/>
-    <w:lsdException w:name="Colorful Shading" w:semiHidden="0" w:uiPriority="71" w:unhideWhenUsed="0"/>
-    <w:lsdException w:name="Colorful List" w:semiHidden="0" w:uiPriority="72" w:unhideWhenUsed="0"/>
-    <w:lsdException w:name="Colorful Grid" w:semiHidden="0" w:uiPriority="73" w:unhideWhenUsed="0"/>
-    <w:lsdException w:name="Light Shading Accent 1" w:semiHidden="0" w:uiPriority="60" w:unhideWhenUsed="0"/>
-    <w:lsdException w:name="Light List Accent 1" w:semiHidden="0" w:uiPriority="61" w:unhideWhenUsed="0"/>
-    <w:lsdException w:name="Light Grid Accent 1" w:semiHidden="0" w:uiPriority="62" w:unhideWhenUsed="0"/>
-    <w:lsdException w:name="Medium Shading 1 Accent 1" w:semiHidden="0" w:uiPriority="63" w:unhideWhenUsed="0"/>
-    <w:lsdException w:name="Medium Shading 2 Accent 1" w:semiHidden="0" w:uiPriority="64" w:unhideWhenUsed="0"/>
-    <w:lsdException w:name="Medium List 1 Accent 1" w:semiHidden="0" w:uiPriority="65" w:unhideWhenUsed="0"/>
-    <w:lsdException w:name="Revision" w:unhideWhenUsed="0"/>
-    <w:lsdException w:name="List Paragraph" w:semiHidden="0" w:uiPriority="34" w:unhideWhenUsed="0" w:qFormat="1"/>
-    <w:lsdException w:name="Quote" w:semiHidden="0" w:uiPriority="29" w:unhideWhenUsed="0" w:qFormat="1"/>
-    <w:lsdException w:name="Intense Quote" w:semiHidden="0" w:uiPriority="30" w:unhideWhenUsed="0" w:qFormat="1"/>
-    <w:lsdException w:name="Medium List 2 Accent 1" w:semiHidden="0" w:uiPriority="66" w:unhideWhenUsed="0"/>
-    <w:lsdException w:name="Medium Grid 1 Accent 1" w:semiHidden="0" w:uiPriority="67" w:unhideWhenUsed="0"/>
-    <w:lsdException w:name="Medium Grid 2 Accent 1" w:semiHidden="0" w:uiPriority="68" w:unhideWhenUsed="0"/>
-    <w:lsdException w:name="Medium Grid 3 Accent 1" w:semiHidden="0" w:uiPriority="69" w:unhideWhenUsed="0"/>
-    <w:lsdException w:name="Dark List Accent 1" w:semiHidden="0" w:uiPriority="70" w:unhideWhenUsed="0"/>
-    <w:lsdException w:name="Colorful Shading Accent 1" w:semiHidden="0" w:uiPriority="71" w:unhideWhenUsed="0"/>
-    <w:lsdException w:name="Colorful List Accent 1" w:semiHidden="0" w:uiPriority="72" w:unhideWhenUsed="0"/>
-    <w:lsdException w:name="Colorful Grid Accent 1" w:semiHidden="0" w:uiPriority="73" w:unhideWhenUsed="0"/>
-    <w:lsdException w:name="Light Shading Accent 2" w:semiHidden="0" w:uiPriority="60" w:unhideWhenUsed="0"/>
-    <w:lsdException w:name="Light List Accent 2" w:semiHidden="0" w:uiPriority="61" w:unhideWhenUsed="0"/>
-    <w:lsdException w:name="Light Grid Accent 2" w:semiHidden="0" w:uiPriority="62" w:unhideWhenUsed="0"/>
-    <w:lsdException w:name="Medium Shading 1 Accent 2" w:semiHidden="0" w:uiPriority="63" w:unhideWhenUsed="0"/>
-    <w:lsdException w:name="Medium Shading 2 Accent 2" w:semiHidden="0" w:uiPriority="64" w:unhideWhenUsed="0"/>
-    <w:lsdException w:name="Medium List 1 Accent 2" w:semiHidden="0" w:uiPriority="65" w:unhideWhenUsed="0"/>
-    <w:lsdException w:name="Medium List 2 Accent 2" w:semiHidden="0" w:uiPriority="66" w:unhideWhenUsed="0"/>
-    <w:lsdException w:name="Medium Grid 1 Accent 2" w:semiHidden="0" w:uiPriority="67" w:unhideWhenUsed="0"/>
-    <w:lsdException w:name="Medium Grid 2 Accent 2" w:semiHidden="0" w:uiPriority="68" w:unhideWhenUsed="0"/>
-    <w:lsdException w:name="Medium Grid 3 Accent 2" w:semiHidden="0" w:uiPriority="69" w:unhideWhenUsed="0"/>
-    <w:lsdException w:name="Dark List Accent 2" w:semiHidden="0" w:uiPriority="70" w:unhideWhenUsed="0"/>
-    <w:lsdException w:name="Colorful Shading Accent 2" w:semiHidden="0" w:uiPriority="71" w:unhideWhenUsed="0"/>
-    <w:lsdException w:name="Colorful List Accent 2" w:semiHidden="0" w:uiPriority="72" w:unhideWhenUsed="0"/>
-    <w:lsdException w:name="Colorful Grid Accent 2" w:semiHidden="0" w:uiPriority="73" w:unhideWhenUsed="0"/>
-    <w:lsdException w:name="Light Shading Accent 3" w:semiHidden="0" w:uiPriority="60" w:unhideWhenUsed="0"/>
-    <w:lsdException w:name="Light List Accent 3" w:semiHidden="0" w:uiPriority="61" w:unhideWhenUsed="0"/>
-    <w:lsdException w:name="Light Grid Accent 3" w:semiHidden="0" w:uiPriority="62" w:unhideWhenUsed="0"/>
-    <w:lsdException w:name="Medium Shading 1 Accent 3" w:semiHidden="0" w:uiPriority="63" w:unhideWhenUsed="0"/>
-    <w:lsdException w:name="Medium Shading 2 Accent 3" w:semiHidden="0" w:uiPriority="64" w:unhideWhenUsed="0"/>
-    <w:lsdException w:name="Medium List 1 Accent 3" w:semiHidden="0" w:uiPriority="65" w:unhideWhenUsed="0"/>
-    <w:lsdException w:name="Medium List 2 Accent 3" w:semiHidden="0" w:uiPriority="66" w:unhideWhenUsed="0"/>
-    <w:lsdException w:name="Medium Grid 1 Accent 3" w:semiHidden="0" w:uiPriority="67" w:unhideWhenUsed="0"/>
-    <w:lsdException w:name="Medium Grid 2 Accent 3" w:semiHidden="0" w:uiPriority="68" w:unhideWhenUsed="0"/>
-    <w:lsdException w:name="Medium Grid 3 Accent 3" w:semiHidden="0" w:uiPriority="69" w:unhideWhenUsed="0"/>
-    <w:lsdException w:name="Dark List Accent 3" w:semiHidden="0" w:uiPriority="70" w:unhideWhenUsed="0"/>
-    <w:lsdException w:name="Colorful Shading Accent 3" w:semiHidden="0" w:uiPriority="71" w:unhideWhenUsed="0"/>
-    <w:lsdException w:name="Colorful List Accent 3" w:semiHidden="0" w:uiPriority="72" w:unhideWhenUsed="0"/>
-    <w:lsdException w:name="Colorful Grid Accent 3" w:semiHidden="0" w:uiPriority="73" w:unhideWhenUsed="0"/>
-    <w:lsdException w:name="Light Shading Accent 4" w:semiHidden="0" w:uiPriority="60" w:unhideWhenUsed="0"/>
-    <w:lsdException w:name="Light List Accent 4" w:semiHidden="0" w:uiPriority="61" w:unhideWhenUsed="0"/>
-    <w:lsdException w:name="Light Grid Accent 4" w:semiHidden="0" w:uiPriority="62" w:unhideWhenUsed="0"/>
-    <w:lsdException w:name="Medium Shading 1 Accent 4" w:semiHidden="0" w:uiPriority="63" w:unhideWhenUsed="0"/>
-    <w:lsdException w:name="Medium Shading 2 Accent 4" w:semiHidden="0" w:uiPriority="64" w:unhideWhenUsed="0"/>
-    <w:lsdException w:name="Medium List 1 Accent 4" w:semiHidden="0" w:uiPriority="65" w:unhideWhenUsed="0"/>
-    <w:lsdException w:name="Medium List 2 Accent 4" w:semiHidden="0" w:uiPriority="66" w:unhideWhenUsed="0"/>
-    <w:lsdException w:name="Medium Grid 1 Accent 4" w:semiHidden="0" w:uiPriority="67" w:unhideWhenUsed="0"/>
-    <w:lsdException w:name="Medium Grid 2 Accent 4" w:semiHidden="0" w:uiPriority="68" w:unhideWhenUsed="0"/>
-    <w:lsdException w:name="Medium Grid 3 Accent 4" w:semiHidden="0" w:uiPriority="69" w:unhideWhenUsed="0"/>
-    <w:lsdException w:name="Dark List Accent 4" w:semiHidden="0" w:uiPriority="70" w:unhideWhenUsed="0"/>
-    <w:lsdException w:name="Colorful Shading Accent 4" w:semiHidden="0" w:uiPriority="71" w:unhideWhenUsed="0"/>
-    <w:lsdException w:name="Colorful List Accent 4" w:semiHidden="0" w:uiPriority="72" w:unhideWhenUsed="0"/>
-    <w:lsdException w:name="Colorful Grid Accent 4" w:semiHidden="0" w:uiPriority="73" w:unhideWhenUsed="0"/>
-    <w:lsdException w:name="Light Shading Accent 5" w:semiHidden="0" w:uiPriority="60" w:unhideWhenUsed="0"/>
-    <w:lsdException w:name="Light List Accent 5" w:semiHidden="0" w:uiPriority="61" w:unhideWhenUsed="0"/>
-    <w:lsdException w:name="Light Grid Accent 5" w:semiHidden="0" w:uiPriority="62" w:unhideWhenUsed="0"/>
-    <w:lsdException w:name="Medium Shading 1 Accent 5" w:semiHidden="0" w:uiPriority="63" w:unhideWhenUsed="0"/>
-    <w:lsdException w:name="Medium Shading 2 Accent 5" w:semiHidden="0" w:uiPriority="64" w:unhideWhenUsed="0"/>
-    <w:lsdException w:name="Medium List 1 Accent 5" w:semiHidden="0" w:uiPriority="65" w:unhideWhenUsed="0"/>
-    <w:lsdException w:name="Medium List 2 Accent 5" w:semiHidden="0" w:uiPriority="66" w:unhideWhenUsed="0"/>
-    <w:lsdException w:name="Medium Grid 1 Accent 5" w:semiHidden="0" w:uiPriority="67" w:unhideWhenUsed="0"/>
-    <w:lsdException w:name="Medium Grid 2 Accent 5" w:semiHidden="0" w:uiPriority="68" w:unhideWhenUsed="0"/>
-    <w:lsdException w:name="Medium Grid 3 Accent 5" w:semiHidden="0" w:uiPriority="69" w:unhideWhenUsed="0"/>
-    <w:lsdException w:name="Dark List Accent 5" w:semiHidden="0" w:uiPriority="70" w:unhideWhenUsed="0"/>
-    <w:lsdException w:name="Colorful Shading Accent 5" w:semiHidden="0" w:uiPriority="71" w:unhideWhenUsed="0"/>
-    <w:lsdException w:name="Colorful List Accent 5" w:semiHidden="0" w:uiPriority="72" w:unhideWhenUsed="0"/>
-    <w:lsdException w:name="Colorful Grid Accent 5" w:semiHidden="0" w:uiPriority="73" w:unhideWhenUsed="0"/>
-    <w:lsdException w:name="Light Shading Accent 6" w:semiHidden="0" w:uiPriority="60" w:unhideWhenUsed="0"/>
-    <w:lsdException w:name="Light List Accent 6" w:semiHidden="0" w:uiPriority="61" w:unhideWhenUsed="0"/>
-    <w:lsdException w:name="Light Grid Accent 6" w:semiHidden="0" w:uiPriority="62" w:unhideWhenUsed="0"/>
-    <w:lsdException w:name="Medium Shading 1 Accent 6" w:semiHidden="0" w:uiPriority="63" w:unhideWhenUsed="0"/>
-    <w:lsdException w:name="Medium Shading 2 Accent 6" w:semiHidden="0" w:uiPriority="64" w:unhideWhenUsed="0"/>
-    <w:lsdException w:name="Medium List 1 Accent 6" w:semiHidden="0" w:uiPriority="65" w:unhideWhenUsed="0"/>
-    <w:lsdException w:name="Medium List 2 Accent 6" w:semiHidden="0" w:uiPriority="66" w:unhideWhenUsed="0"/>
-    <w:lsdException w:name="Medium Grid 1 Accent 6" w:semiHidden="0" w:uiPriority="67" w:unhideWhenUsed="0"/>
-    <w:lsdException w:name="Medium Grid 2 Accent 6" w:semiHidden="0" w:uiPriority="68" w:unhideWhenUsed="0"/>
-    <w:lsdException w:name="Medium Grid 3 Accent 6" w:semiHidden="0" w:uiPriority="69" w:unhideWhenUsed="0"/>
-    <w:lsdException w:name="Dark List Accent 6" w:semiHidden="0" w:uiPriority="70" w:unhideWhenUsed="0"/>
-    <w:lsdException w:name="Colorful Shading Accent 6" w:semiHidden="0" w:uiPriority="71" w:unhideWhenUsed="0"/>
-    <w:lsdException w:name="Colorful List Accent 6" w:semiHidden="0" w:uiPriority="72" w:unhideWhenUsed="0"/>
-    <w:lsdException w:name="Colorful Grid Accent 6" w:semiHidden="0" w:uiPriority="73" w:unhideWhenUsed="0"/>
-    <w:lsdException w:name="Subtle Emphasis" w:semiHidden="0" w:uiPriority="19" w:unhideWhenUsed="0" w:qFormat="1"/>
-    <w:lsdException w:name="Intense Emphasis" w:semiHidden="0" w:uiPriority="21" w:unhideWhenUsed="0" w:qFormat="1"/>
-    <w:lsdException w:name="Subtle Reference" w:semiHidden="0" w:uiPriority="31" w:unhideWhenUsed="0" w:qFormat="1"/>
-    <w:lsdException w:name="Intense Reference" w:semiHidden="0" w:uiPriority="32" w:unhideWhenUsed="0" w:qFormat="1"/>
-    <w:lsdException w:name="Book Title" w:semiHidden="0" w:uiPriority="33" w:unhideWhenUsed="0" w:qFormat="1"/>
-    <w:lsdException w:name="Bibliography" w:uiPriority="37"/>
-    <w:lsdException w:name="TOC Heading" w:uiPriority="39" w:qFormat="1"/>
+  <w:latentStyles w:defLockedState="0" w:defUIPriority="99" w:defSemiHidden="0" w:defUnhideWhenUsed="0" w:defQFormat="0" w:count="371">
+    <w:lsdException w:name="Normal" w:uiPriority="0" w:qFormat="1"/>
+    <w:lsdException w:name="heading 1" w:uiPriority="9" w:qFormat="1"/>
+    <w:lsdException w:name="heading 2" w:semiHidden="1" w:uiPriority="9" w:unhideWhenUsed="1" w:qFormat="1"/>
+    <w:lsdException w:name="heading 3" w:semiHidden="1" w:uiPriority="9" w:unhideWhenUsed="1" w:qFormat="1"/>
+    <w:lsdException w:name="heading 4" w:semiHidden="1" w:uiPriority="9" w:unhideWhenUsed="1" w:qFormat="1"/>
+    <w:lsdException w:name="heading 5" w:semiHidden="1" w:uiPriority="9" w:unhideWhenUsed="1" w:qFormat="1"/>
+    <w:lsdException w:name="heading 6" w:semiHidden="1" w:uiPriority="9" w:unhideWhenUsed="1" w:qFormat="1"/>
+    <w:lsdException w:name="heading 7" w:semiHidden="1" w:uiPriority="9" w:unhideWhenUsed="1" w:qFormat="1"/>
+    <w:lsdException w:name="heading 8" w:semiHidden="1" w:uiPriority="9" w:unhideWhenUsed="1" w:qFormat="1"/>
+    <w:lsdException w:name="heading 9" w:semiHidden="1" w:uiPriority="9" w:unhideWhenUsed="1" w:qFormat="1"/>
+    <w:lsdException w:name="index 1" w:semiHidden="1" w:unhideWhenUsed="1"/>
+    <w:lsdException w:name="index 2" w:semiHidden="1" w:unhideWhenUsed="1"/>
+    <w:lsdException w:name="index 3" w:semiHidden="1" w:unhideWhenUsed="1"/>
+    <w:lsdException w:name="index 4" w:semiHidden="1" w:unhideWhenUsed="1"/>
+    <w:lsdException w:name="index 5" w:semiHidden="1" w:unhideWhenUsed="1"/>
+    <w:lsdException w:name="index 6" w:semiHidden="1" w:unhideWhenUsed="1"/>
+    <w:lsdException w:name="index 7" w:semiHidden="1" w:unhideWhenUsed="1"/>
+    <w:lsdException w:name="index 8" w:semiHidden="1" w:unhideWhenUsed="1"/>
+    <w:lsdException w:name="index 9" w:semiHidden="1" w:unhideWhenUsed="1"/>
+    <w:lsdException w:name="toc 1" w:semiHidden="1" w:uiPriority="39" w:unhideWhenUsed="1"/>
+    <w:lsdException w:name="toc 2" w:semiHidden="1" w:uiPriority="39" w:unhideWhenUsed="1"/>
+    <w:lsdException w:name="toc 3" w:semiHidden="1" w:uiPriority="39" w:unhideWhenUsed="1"/>
+    <w:lsdException w:name="toc 4" w:semiHidden="1" w:uiPriority="39" w:unhideWhenUsed="1"/>
+    <w:lsdException w:name="toc 5" w:semiHidden="1" w:uiPriority="39" w:unhideWhenUsed="1"/>
+    <w:lsdException w:name="toc 6" w:semiHidden="1" w:uiPriority="39" w:unhideWhenUsed="1"/>
+    <w:lsdException w:name="toc 7" w:semiHidden="1" w:uiPriority="39" w:unhideWhenUsed="1"/>
+    <w:lsdException w:name="toc 8" w:semiHidden="1" w:uiPriority="39" w:unhideWhenUsed="1"/>
+    <w:lsdException w:name="toc 9" w:semiHidden="1" w:uiPriority="39" w:unhideWhenUsed="1"/>
+    <w:lsdException w:name="Normal Indent" w:semiHidden="1" w:unhideWhenUsed="1"/>
+    <w:lsdException w:name="footnote text" w:semiHidden="1" w:unhideWhenUsed="1"/>
+    <w:lsdException w:name="annotation text" w:semiHidden="1" w:unhideWhenUsed="1"/>
+    <w:lsdException w:name="header" w:semiHidden="1" w:unhideWhenUsed="1"/>
+    <w:lsdException w:name="footer" w:semiHidden="1" w:unhideWhenUsed="1"/>
+    <w:lsdException w:name="index heading" w:semiHidden="1" w:unhideWhenUsed="1"/>
+    <w:lsdException w:name="caption" w:semiHidden="1" w:uiPriority="35" w:unhideWhenUsed="1" w:qFormat="1"/>
+    <w:lsdException w:name="table of figures" w:semiHidden="1" w:unhideWhenUsed="1"/>
+    <w:lsdException w:name="envelope address" w:semiHidden="1" w:unhideWhenUsed="1"/>
+    <w:lsdException w:name="envelope return" w:semiHidden="1" w:unhideWhenUsed="1"/>
+    <w:lsdException w:name="footnote reference" w:semiHidden="1" w:unhideWhenUsed="1"/>
+    <w:lsdException w:name="annotation reference" w:semiHidden="1" w:unhideWhenUsed="1"/>
+    <w:lsdException w:name="line number" w:semiHidden="1" w:unhideWhenUsed="1"/>
+    <w:lsdException w:name="page number" w:semiHidden="1" w:unhideWhenUsed="1"/>
+    <w:lsdException w:name="endnote reference" w:semiHidden="1" w:unhideWhenUsed="1"/>
+    <w:lsdException w:name="endnote text" w:semiHidden="1" w:unhideWhenUsed="1"/>
+    <w:lsdException w:name="table of authorities" w:semiHidden="1" w:unhideWhenUsed="1"/>
+    <w:lsdException w:name="macro" w:semiHidden="1" w:unhideWhenUsed="1"/>
+    <w:lsdException w:name="toa heading" w:semiHidden="1" w:unhideWhenUsed="1"/>
+    <w:lsdException w:name="List" w:semiHidden="1" w:unhideWhenUsed="1"/>
+    <w:lsdException w:name="List Bullet" w:semiHidden="1" w:unhideWhenUsed="1"/>
+    <w:lsdException w:name="List Number" w:semiHidden="1" w:unhideWhenUsed="1"/>
+    <w:lsdException w:name="List 2" w:semiHidden="1" w:unhideWhenUsed="1"/>
+    <w:lsdException w:name="List 3" w:semiHidden="1" w:unhideWhenUsed="1"/>
+    <w:lsdException w:name="List 4" w:semiHidden="1" w:unhideWhenUsed="1"/>
+    <w:lsdException w:name="List 5" w:semiHidden="1" w:unhideWhenUsed="1"/>
+    <w:lsdException w:name="List Bullet 2" w:semiHidden="1" w:unhideWhenUsed="1"/>
+    <w:lsdException w:name="List Bullet 3" w:semiHidden="1" w:unhideWhenUsed="1"/>
+    <w:lsdException w:name="List Bullet 4" w:semiHidden="1" w:unhideWhenUsed="1"/>
+    <w:lsdException w:name="List Bullet 5" w:semiHidden="1" w:unhideWhenUsed="1"/>
+    <w:lsdException w:name="List Number 2" w:semiHidden="1" w:unhideWhenUsed="1"/>
+    <w:lsdException w:name="List Number 3" w:semiHidden="1" w:unhideWhenUsed="1"/>
+    <w:lsdException w:name="List Number 4" w:semiHidden="1" w:unhideWhenUsed="1"/>
+    <w:lsdException w:name="List Number 5" w:semiHidden="1" w:unhideWhenUsed="1"/>
+    <w:lsdException w:name="Title" w:uiPriority="10" w:qFormat="1"/>
+    <w:lsdException w:name="Closing" w:semiHidden="1" w:unhideWhenUsed="1"/>
+    <w:lsdException w:name="Signature" w:semiHidden="1" w:unhideWhenUsed="1"/>
+    <w:lsdException w:name="Default Paragraph Font" w:semiHidden="1" w:uiPriority="1" w:unhideWhenUsed="1"/>
+    <w:lsdException w:name="Body Text" w:semiHidden="1" w:unhideWhenUsed="1"/>
+    <w:lsdException w:name="Body Text Indent" w:semiHidden="1" w:unhideWhenUsed="1"/>
+    <w:lsdException w:name="List Continue" w:semiHidden="1" w:unhideWhenUsed="1"/>
+    <w:lsdException w:name="List Continue 2" w:semiHidden="1" w:unhideWhenUsed="1"/>
+    <w:lsdException w:name="List Continue 3" w:semiHidden="1" w:unhideWhenUsed="1"/>
+    <w:lsdException w:name="List Continue 4" w:semiHidden="1" w:unhideWhenUsed="1"/>
+    <w:lsdException w:name="List Continue 5" w:semiHidden="1" w:unhideWhenUsed="1"/>
+    <w:lsdException w:name="Message Header" w:semiHidden="1" w:unhideWhenUsed="1"/>
+    <w:lsdException w:name="Subtitle" w:uiPriority="11" w:qFormat="1"/>
+    <w:lsdException w:name="Salutation" w:semiHidden="1" w:unhideWhenUsed="1"/>
+    <w:lsdException w:name="Date" w:semiHidden="1" w:unhideWhenUsed="1"/>
+    <w:lsdException w:name="Body Text First Indent" w:semiHidden="1" w:unhideWhenUsed="1"/>
+    <w:lsdException w:name="Body Text First Indent 2" w:semiHidden="1" w:unhideWhenUsed="1"/>
+    <w:lsdException w:name="Note Heading" w:semiHidden="1" w:unhideWhenUsed="1"/>
+    <w:lsdException w:name="Body Text 2" w:semiHidden="1" w:unhideWhenUsed="1"/>
+    <w:lsdException w:name="Body Text 3" w:semiHidden="1" w:unhideWhenUsed="1"/>
+    <w:lsdException w:name="Body Text Indent 2" w:semiHidden="1" w:unhideWhenUsed="1"/>
+    <w:lsdException w:name="Body Text Indent 3" w:semiHidden="1" w:unhideWhenUsed="1"/>
+    <w:lsdException w:name="Block Text" w:semiHidden="1" w:unhideWhenUsed="1"/>
+    <w:lsdException w:name="Hyperlink" w:semiHidden="1" w:unhideWhenUsed="1"/>
+    <w:lsdException w:name="FollowedHyperlink" w:semiHidden="1" w:unhideWhenUsed="1"/>
+    <w:lsdException w:name="Strong" w:uiPriority="22" w:qFormat="1"/>
+    <w:lsdException w:name="Emphasis" w:uiPriority="20" w:qFormat="1"/>
+    <w:lsdException w:name="Document Map" w:semiHidden="1" w:unhideWhenUsed="1"/>
+    <w:lsdException w:name="Plain Text" w:semiHidden="1" w:uiPriority="0" w:unhideWhenUsed="1"/>
+    <w:lsdException w:name="E-mail Signature" w:semiHidden="1" w:unhideWhenUsed="1"/>
+    <w:lsdException w:name="HTML Top of Form" w:semiHidden="1" w:unhideWhenUsed="1"/>
+    <w:lsdException w:name="HTML Bottom of Form" w:semiHidden="1" w:unhideWhenUsed="1"/>
+    <w:lsdException w:name="Normal (Web)" w:semiHidden="1" w:unhideWhenUsed="1"/>
+    <w:lsdException w:name="HTML Acronym" w:semiHidden="1" w:unhideWhenUsed="1"/>
+    <w:lsdException w:name="HTML Address" w:semiHidden="1" w:unhideWhenUsed="1"/>
+    <w:lsdException w:name="HTML Cite" w:semiHidden="1" w:unhideWhenUsed="1"/>
+    <w:lsdException w:name="HTML Code" w:semiHidden="1" w:unhideWhenUsed="1"/>
+    <w:lsdException w:name="HTML Definition" w:semiHidden="1" w:unhideWhenUsed="1"/>
+    <w:lsdException w:name="HTML Keyboard" w:semiHidden="1" w:unhideWhenUsed="1"/>
+    <w:lsdException w:name="HTML Preformatted" w:semiHidden="1" w:unhideWhenUsed="1"/>
+    <w:lsdException w:name="HTML Sample" w:semiHidden="1" w:unhideWhenUsed="1"/>
+    <w:lsdException w:name="HTML Typewriter" w:semiHidden="1" w:unhideWhenUsed="1"/>
+    <w:lsdException w:name="HTML Variable" w:semiHidden="1" w:unhideWhenUsed="1"/>
+    <w:lsdException w:name="Normal Table" w:semiHidden="1" w:unhideWhenUsed="1"/>
+    <w:lsdException w:name="annotation subject" w:semiHidden="1" w:unhideWhenUsed="1"/>
+    <w:lsdException w:name="No List" w:semiHidden="1" w:unhideWhenUsed="1"/>
+    <w:lsdException w:name="Outline List 1" w:semiHidden="1" w:unhideWhenUsed="1"/>
+    <w:lsdException w:name="Outline List 2" w:semiHidden="1" w:unhideWhenUsed="1"/>
+    <w:lsdException w:name="Outline List 3" w:semiHidden="1" w:unhideWhenUsed="1"/>
+    <w:lsdException w:name="Table Simple 1" w:semiHidden="1" w:unhideWhenUsed="1"/>
+    <w:lsdException w:name="Table Simple 2" w:semiHidden="1" w:unhideWhenUsed="1"/>
+    <w:lsdException w:name="Table Simple 3" w:semiHidden="1" w:unhideWhenUsed="1"/>
+    <w:lsdException w:name="Table Classic 1" w:semiHidden="1" w:unhideWhenUsed="1"/>
+    <w:lsdException w:name="Table Classic 2" w:semiHidden="1" w:unhideWhenUsed="1"/>
+    <w:lsdException w:name="Table Classic 3" w:semiHidden="1" w:unhideWhenUsed="1"/>
+    <w:lsdException w:name="Table Classic 4" w:semiHidden="1" w:unhideWhenUsed="1"/>
+    <w:lsdException w:name="Table Colorful 1" w:semiHidden="1" w:unhideWhenUsed="1"/>
+    <w:lsdException w:name="Table Colorful 2" w:semiHidden="1" w:unhideWhenUsed="1"/>
+    <w:lsdException w:name="Table Colorful 3" w:semiHidden="1" w:unhideWhenUsed="1"/>
+    <w:lsdException w:name="Table Columns 1" w:semiHidden="1" w:unhideWhenUsed="1"/>
+    <w:lsdException w:name="Table Columns 2" w:semiHidden="1" w:unhideWhenUsed="1"/>
+    <w:lsdException w:name="Table Columns 3" w:semiHidden="1" w:unhideWhenUsed="1"/>
+    <w:lsdException w:name="Table Columns 4" w:semiHidden="1" w:unhideWhenUsed="1"/>
+    <w:lsdException w:name="Table Columns 5" w:semiHidden="1" w:unhideWhenUsed="1"/>
+    <w:lsdException w:name="Table Grid 1" w:semiHidden="1" w:unhideWhenUsed="1"/>
+    <w:lsdException w:name="Table Grid 2" w:semiHidden="1" w:unhideWhenUsed="1"/>
+    <w:lsdException w:name="Table Grid 3" w:semiHidden="1" w:unhideWhenUsed="1"/>
+    <w:lsdException w:name="Table Grid 4" w:semiHidden="1" w:unhideWhenUsed="1"/>
+    <w:lsdException w:name="Table Grid 5" w:semiHidden="1" w:unhideWhenUsed="1"/>
+    <w:lsdException w:name="Table Grid 6" w:semiHidden="1" w:unhideWhenUsed="1"/>
+    <w:lsdException w:name="Table Grid 7" w:semiHidden="1" w:unhideWhenUsed="1"/>
+    <w:lsdException w:name="Table Grid 8" w:semiHidden="1" w:unhideWhenUsed="1"/>
+    <w:lsdException w:name="Table List 1" w:semiHidden="1" w:unhideWhenUsed="1"/>
+    <w:lsdException w:name="Table List 2" w:semiHidden="1" w:unhideWhenUsed="1"/>
+    <w:lsdException w:name="Table List 3" w:semiHidden="1" w:unhideWhenUsed="1"/>
+    <w:lsdException w:name="Table List 4" w:semiHidden="1" w:unhideWhenUsed="1"/>
+    <w:lsdException w:name="Table List 5" w:semiHidden="1" w:unhideWhenUsed="1"/>
+    <w:lsdException w:name="Table List 6" w:semiHidden="1" w:unhideWhenUsed="1"/>
+    <w:lsdException w:name="Table List 7" w:semiHidden="1" w:unhideWhenUsed="1"/>
+    <w:lsdException w:name="Table List 8" w:semiHidden="1" w:unhideWhenUsed="1"/>
+    <w:lsdException w:name="Table 3D effects 1" w:semiHidden="1" w:unhideWhenUsed="1"/>
+    <w:lsdException w:name="Table 3D effects 2" w:semiHidden="1" w:unhideWhenUsed="1"/>
+    <w:lsdException w:name="Table 3D effects 3" w:semiHidden="1" w:unhideWhenUsed="1"/>
+    <w:lsdException w:name="Table Contemporary" w:semiHidden="1" w:unhideWhenUsed="1"/>
+    <w:lsdException w:name="Table Elegant" w:semiHidden="1" w:unhideWhenUsed="1"/>
+    <w:lsdException w:name="Table Professional" w:semiHidden="1" w:unhideWhenUsed="1"/>
+    <w:lsdException w:name="Table Subtle 1" w:semiHidden="1" w:unhideWhenUsed="1"/>
+    <w:lsdException w:name="Table Subtle 2" w:semiHidden="1" w:unhideWhenUsed="1"/>
+    <w:lsdException w:name="Table Web 1" w:semiHidden="1" w:unhideWhenUsed="1"/>
+    <w:lsdException w:name="Table Web 2" w:semiHidden="1" w:unhideWhenUsed="1"/>
+    <w:lsdException w:name="Table Web 3" w:semiHidden="1" w:unhideWhenUsed="1"/>
+    <w:lsdException w:name="Balloon Text" w:semiHidden="1" w:unhideWhenUsed="1"/>
+    <w:lsdException w:name="Table Grid" w:uiPriority="59"/>
+    <w:lsdException w:name="Table Theme" w:semiHidden="1" w:unhideWhenUsed="1"/>
+    <w:lsdException w:name="Placeholder Text" w:semiHidden="1"/>
+    <w:lsdException w:name="No Spacing" w:uiPriority="1" w:qFormat="1"/>
+    <w:lsdException w:name="Light Shading" w:uiPriority="60"/>
+    <w:lsdException w:name="Light List" w:uiPriority="61"/>
+    <w:lsdException w:name="Light Grid" w:uiPriority="62"/>
+    <w:lsdException w:name="Medium Shading 1" w:uiPriority="63"/>
+    <w:lsdException w:name="Medium Shading 2" w:uiPriority="64"/>
+    <w:lsdException w:name="Medium List 1" w:uiPriority="65"/>
+    <w:lsdException w:name="Medium List 2" w:uiPriority="66"/>
+    <w:lsdException w:name="Medium Grid 1" w:uiPriority="67"/>
+    <w:lsdException w:name="Medium Grid 2" w:uiPriority="68"/>
+    <w:lsdException w:name="Medium Grid 3" w:uiPriority="69"/>
+    <w:lsdException w:name="Dark List" w:uiPriority="70"/>
+    <w:lsdException w:name="Colorful Shading" w:uiPriority="71"/>
+    <w:lsdException w:name="Colorful List" w:uiPriority="72"/>
+    <w:lsdException w:name="Colorful Grid" w:uiPriority="73"/>
+    <w:lsdException w:name="Light Shading Accent 1" w:uiPriority="60"/>
+    <w:lsdException w:name="Light List Accent 1" w:uiPriority="61"/>
+    <w:lsdException w:name="Light Grid Accent 1" w:uiPriority="62"/>
+    <w:lsdException w:name="Medium Shading 1 Accent 1" w:uiPriority="63"/>
+    <w:lsdException w:name="Medium Shading 2 Accent 1" w:uiPriority="64"/>
+    <w:lsdException w:name="Medium List 1 Accent 1" w:uiPriority="65"/>
+    <w:lsdException w:name="Revision" w:semiHidden="1"/>
+    <w:lsdException w:name="List Paragraph" w:uiPriority="34" w:qFormat="1"/>
+    <w:lsdException w:name="Quote" w:uiPriority="29" w:qFormat="1"/>
+    <w:lsdException w:name="Intense Quote" w:uiPriority="30" w:qFormat="1"/>
+    <w:lsdException w:name="Medium List 2 Accent 1" w:uiPriority="66"/>
+    <w:lsdException w:name="Medium Grid 1 Accent 1" w:uiPriority="67"/>
+    <w:lsdException w:name="Medium Grid 2 Accent 1" w:uiPriority="68"/>
+    <w:lsdException w:name="Medium Grid 3 Accent 1" w:uiPriority="69"/>
+    <w:lsdException w:name="Dark List Accent 1" w:uiPriority="70"/>
+    <w:lsdException w:name="Colorful Shading Accent 1" w:uiPriority="71"/>
+    <w:lsdException w:name="Colorful List Accent 1" w:uiPriority="72"/>
+    <w:lsdException w:name="Colorful Grid Accent 1" w:uiPriority="73"/>
+    <w:lsdException w:name="Light Shading Accent 2" w:uiPriority="60"/>
+    <w:lsdException w:name="Light List Accent 2" w:uiPriority="61"/>
+    <w:lsdException w:name="Light Grid Accent 2" w:uiPriority="62"/>
+    <w:lsdException w:name="Medium Shading 1 Accent 2" w:uiPriority="63"/>
+    <w:lsdException w:name="Medium Shading 2 Accent 2" w:uiPriority="64"/>
+    <w:lsdException w:name="Medium List 1 Accent 2" w:uiPriority="65"/>
+    <w:lsdException w:name="Medium List 2 Accent 2" w:uiPriority="66"/>
+    <w:lsdException w:name="Medium Grid 1 Accent 2" w:uiPriority="67"/>
+    <w:lsdException w:name="Medium Grid 2 Accent 2" w:uiPriority="68"/>
+    <w:lsdException w:name="Medium Grid 3 Accent 2" w:uiPriority="69"/>
+    <w:lsdException w:name="Dark List Accent 2" w:uiPriority="70"/>
+    <w:lsdException w:name="Colorful Shading Accent 2" w:uiPriority="71"/>
+    <w:lsdException w:name="Colorful List Accent 2" w:uiPriority="72"/>
+    <w:lsdException w:name="Colorful Grid Accent 2" w:uiPriority="73"/>
+    <w:lsdException w:name="Light Shading Accent 3" w:uiPriority="60"/>
+    <w:lsdException w:name="Light List Accent 3" w:uiPriority="61"/>
+    <w:lsdException w:name="Light Grid Accent 3" w:uiPriority="62"/>
+    <w:lsdException w:name="Medium Shading 1 Accent 3" w:uiPriority="63"/>
+    <w:lsdException w:name="Medium Shading 2 Accent 3" w:uiPriority="64"/>
+    <w:lsdException w:name="Medium List 1 Accent 3" w:uiPriority="65"/>
+    <w:lsdException w:name="Medium List 2 Accent 3" w:uiPriority="66"/>
+    <w:lsdException w:name="Medium Grid 1 Accent 3" w:uiPriority="67"/>
+    <w:lsdException w:name="Medium Grid 2 Accent 3" w:uiPriority="68"/>
+    <w:lsdException w:name="Medium Grid 3 Accent 3" w:uiPriority="69"/>
+    <w:lsdException w:name="Dark List Accent 3" w:uiPriority="70"/>
+    <w:lsdException w:name="Colorful Shading Accent 3" w:uiPriority="71"/>
+    <w:lsdException w:name="Colorful List Accent 3" w:uiPriority="72"/>
+    <w:lsdException w:name="Colorful Grid Accent 3" w:uiPriority="73"/>
+    <w:lsdException w:name="Light Shading Accent 4" w:uiPriority="60"/>
+    <w:lsdException w:name="Light List Accent 4" w:uiPriority="61"/>
+    <w:lsdException w:name="Light Grid Accent 4" w:uiPriority="62"/>
+    <w:lsdException w:name="Medium Shading 1 Accent 4" w:uiPriority="63"/>
+    <w:lsdException w:name="Medium Shading 2 Accent 4" w:uiPriority="64"/>
+    <w:lsdException w:name="Medium List 1 Accent 4" w:uiPriority="65"/>
+    <w:lsdException w:name="Medium List 2 Accent 4" w:uiPriority="66"/>
+    <w:lsdException w:name="Medium Grid 1 Accent 4" w:uiPriority="67"/>
+    <w:lsdException w:name="Medium Grid 2 Accent 4" w:uiPriority="68"/>
+    <w:lsdException w:name="Medium Grid 3 Accent 4" w:uiPriority="69"/>
+    <w:lsdException w:name="Dark List Accent 4" w:uiPriority="70"/>
+    <w:lsdException w:name="Colorful Shading Accent 4" w:uiPriority="71"/>
+    <w:lsdException w:name="Colorful List Accent 4" w:uiPriority="72"/>
+    <w:lsdException w:name="Colorful Grid Accent 4" w:uiPriority="73"/>
+    <w:lsdException w:name="Light Shading Accent 5" w:uiPriority="60"/>
+    <w:lsdException w:name="Light List Accent 5" w:uiPriority="61"/>
+    <w:lsdException w:name="Light Grid Accent 5" w:uiPriority="62"/>
+    <w:lsdException w:name="Medium Shading 1 Accent 5" w:uiPriority="63"/>
+    <w:lsdException w:name="Medium Shading 2 Accent 5" w:uiPriority="64"/>
+    <w:lsdException w:name="Medium List 1 Accent 5" w:uiPriority="65"/>
+    <w:lsdException w:name="Medium List 2 Accent 5" w:uiPriority="66"/>
+    <w:lsdException w:name="Medium Grid 1 Accent 5" w:uiPriority="67"/>
+    <w:lsdException w:name="Medium Grid 2 Accent 5" w:uiPriority="68"/>
+    <w:lsdException w:name="Medium Grid 3 Accent 5" w:uiPriority="69"/>
+    <w:lsdException w:name="Dark List Accent 5" w:uiPriority="70"/>
+    <w:lsdException w:name="Colorful Shading Accent 5" w:uiPriority="71"/>
+    <w:lsdException w:name="Colorful List Accent 5" w:uiPriority="72"/>
+    <w:lsdException w:name="Colorful Grid Accent 5" w:uiPriority="73"/>
+    <w:lsdException w:name="Light Shading Accent 6" w:uiPriority="60"/>
+    <w:lsdException w:name="Light List Accent 6" w:uiPriority="61"/>
+    <w:lsdException w:name="Light Grid Accent 6" w:uiPriority="62"/>
+    <w:lsdException w:name="Medium Shading 1 Accent 6" w:uiPriority="63"/>
+    <w:lsdException w:name="Medium Shading 2 Accent 6" w:uiPriority="64"/>
+    <w:lsdException w:name="Medium List 1 Accent 6" w:uiPriority="65"/>
+    <w:lsdException w:name="Medium List 2 Accent 6" w:uiPriority="66"/>
+    <w:lsdException w:name="Medium Grid 1 Accent 6" w:uiPriority="67"/>
+    <w:lsdException w:name="Medium Grid 2 Accent 6" w:uiPriority="68"/>
+    <w:lsdException w:name="Medium Grid 3 Accent 6" w:uiPriority="69"/>
+    <w:lsdException w:name="Dark List Accent 6" w:uiPriority="70"/>
+    <w:lsdException w:name="Colorful Shading Accent 6" w:uiPriority="71"/>
+    <w:lsdException w:name="Colorful List Accent 6" w:uiPriority="72"/>
+    <w:lsdException w:name="Colorful Grid Accent 6" w:uiPriority="73"/>
+    <w:lsdException w:name="Subtle Emphasis" w:uiPriority="19" w:qFormat="1"/>
+    <w:lsdException w:name="Intense Emphasis" w:uiPriority="21" w:qFormat="1"/>
+    <w:lsdException w:name="Subtle Reference" w:uiPriority="31" w:qFormat="1"/>
+    <w:lsdException w:name="Intense Reference" w:uiPriority="32" w:qFormat="1"/>
+    <w:lsdException w:name="Book Title" w:uiPriority="33" w:qFormat="1"/>
+    <w:lsdException w:name="Bibliography" w:semiHidden="1" w:uiPriority="37" w:unhideWhenUsed="1"/>
+    <w:lsdException w:name="TOC Heading" w:semiHidden="1" w:uiPriority="39" w:unhideWhenUsed="1" w:qFormat="1"/>
+    <w:lsdException w:name="Plain Table 1" w:uiPriority="41"/>
+    <w:lsdException w:name="Plain Table 2" w:uiPriority="42"/>
+    <w:lsdException w:name="Plain Table 3" w:uiPriority="43"/>
+    <w:lsdException w:name="Plain Table 4" w:uiPriority="44"/>
+    <w:lsdException w:name="Plain Table 5" w:uiPriority="45"/>
+    <w:lsdException w:name="Grid Table Light" w:uiPriority="40"/>
+    <w:lsdException w:name="Grid Table 1 Light" w:uiPriority="46"/>
+    <w:lsdException w:name="Grid Table 2" w:uiPriority="47"/>
+    <w:lsdException w:name="Grid Table 3" w:uiPriority="48"/>
+    <w:lsdException w:name="Grid Table 4" w:uiPriority="49"/>
+    <w:lsdException w:name="Grid Table 5 Dark" w:uiPriority="50"/>
+    <w:lsdException w:name="Grid Table 6 Colorful" w:uiPriority="51"/>
+    <w:lsdException w:name="Grid Table 7 Colorful" w:uiPriority="52"/>
+    <w:lsdException w:name="Grid Table 1 Light Accent 1" w:uiPriority="46"/>
+    <w:lsdException w:name="Grid Table 2 Accent 1" w:uiPriority="47"/>
+    <w:lsdException w:name="Grid Table 3 Accent 1" w:uiPriority="48"/>
+    <w:lsdException w:name="Grid Table 4 Accent 1" w:uiPriority="49"/>
+    <w:lsdException w:name="Grid Table 5 Dark Accent 1" w:uiPriority="50"/>
+    <w:lsdException w:name="Grid Table 6 Colorful Accent 1" w:uiPriority="51"/>
+    <w:lsdException w:name="Grid Table 7 Colorful Accent 1" w:uiPriority="52"/>
+    <w:lsdException w:name="Grid Table 1 Light Accent 2" w:uiPriority="46"/>
+    <w:lsdException w:name="Grid Table 2 Accent 2" w:uiPriority="47"/>
+    <w:lsdException w:name="Grid Table 3 Accent 2" w:uiPriority="48"/>
+    <w:lsdException w:name="Grid Table 4 Accent 2" w:uiPriority="49"/>
+    <w:lsdException w:name="Grid Table 5 Dark Accent 2" w:uiPriority="50"/>
+    <w:lsdException w:name="Grid Table 6 Colorful Accent 2" w:uiPriority="51"/>
+    <w:lsdException w:name="Grid Table 7 Colorful Accent 2" w:uiPriority="52"/>
+    <w:lsdException w:name="Grid Table 1 Light Accent 3" w:uiPriority="46"/>
+    <w:lsdException w:name="Grid Table 2 Accent 3" w:uiPriority="47"/>
+    <w:lsdException w:name="Grid Table 3 Accent 3" w:uiPriority="48"/>
+    <w:lsdException w:name="Grid Table 4 Accent 3" w:uiPriority="49"/>
+    <w:lsdException w:name="Grid Table 5 Dark Accent 3" w:uiPriority="50"/>
+    <w:lsdException w:name="Grid Table 6 Colorful Accent 3" w:uiPriority="51"/>
+    <w:lsdException w:name="Grid Table 7 Colorful Accent 3" w:uiPriority="52"/>
+    <w:lsdException w:name="Grid Table 1 Light Accent 4" w:uiPriority="46"/>
+    <w:lsdException w:name="Grid Table 2 Accent 4" w:uiPriority="47"/>
+    <w:lsdException w:name="Grid Table 3 Accent 4" w:uiPriority="48"/>
+    <w:lsdException w:name="Grid Table 4 Accent 4" w:uiPriority="49"/>
+    <w:lsdException w:name="Grid Table 5 Dark Accent 4" w:uiPriority="50"/>
+    <w:lsdException w:name="Grid Table 6 Colorful Accent 4" w:uiPriority="51"/>
+    <w:lsdException w:name="Grid Table 7 Colorful Accent 4" w:uiPriority="52"/>
+    <w:lsdException w:name="Grid Table 1 Light Accent 5" w:uiPriority="46"/>
+    <w:lsdException w:name="Grid Table 2 Accent 5" w:uiPriority="47"/>
+    <w:lsdException w:name="Grid Table 3 Accent 5" w:uiPriority="48"/>
+    <w:lsdException w:name="Grid Table 4 Accent 5" w:uiPriority="49"/>
+    <w:lsdException w:name="Grid Table 5 Dark Accent 5" w:uiPriority="50"/>
+    <w:lsdException w:name="Grid Table 6 Colorful Accent 5" w:uiPriority="51"/>
+    <w:lsdException w:name="Grid Table 7 Colorful Accent 5" w:uiPriority="52"/>
+    <w:lsdException w:name="Grid Table 1 Light Accent 6" w:uiPriority="46"/>
+    <w:lsdException w:name="Grid Table 2 Accent 6" w:uiPriority="47"/>
+    <w:lsdException w:name="Grid Table 3 Accent 6" w:uiPriority="48"/>
+    <w:lsdException w:name="Grid Table 4 Accent 6" w:uiPriority="49"/>
+    <w:lsdException w:name="Grid Table 5 Dark Accent 6" w:uiPriority="50"/>
+    <w:lsdException w:name="Grid Table 6 Colorful Accent 6" w:uiPriority="51"/>
+    <w:lsdException w:name="Grid Table 7 Colorful Accent 6" w:uiPriority="52"/>
+    <w:lsdException w:name="List Table 1 Light" w:uiPriority="46"/>
+    <w:lsdException w:name="List Table 2" w:uiPriority="47"/>
+    <w:lsdException w:name="List Table 3" w:uiPriority="48"/>
+    <w:lsdException w:name="List Table 4" w:uiPriority="49"/>
+    <w:lsdException w:name="List Table 5 Dark" w:uiPriority="50"/>
+    <w:lsdException w:name="List Table 6 Colorful" w:uiPriority="51"/>
+    <w:lsdException w:name="List Table 7 Colorful" w:uiPriority="52"/>
+    <w:lsdException w:name="List Table 1 Light Accent 1" w:uiPriority="46"/>
+    <w:lsdException w:name="List Table 2 Accent 1" w:uiPriority="47"/>
+    <w:lsdException w:name="List Table 3 Accent 1" w:uiPriority="48"/>
+    <w:lsdException w:name="List Table 4 Accent 1" w:uiPriority="49"/>
+    <w:lsdException w:name="List Table 5 Dark Accent 1" w:uiPriority="50"/>
+    <w:lsdException w:name="List Table 6 Colorful Accent 1" w:uiPriority="51"/>
+    <w:lsdException w:name="List Table 7 Colorful Accent 1" w:uiPriority="52"/>
+    <w:lsdException w:name="List Table 1 Light Accent 2" w:uiPriority="46"/>
+    <w:lsdException w:name="List Table 2 Accent 2" w:uiPriority="47"/>
+    <w:lsdException w:name="List Table 3 Accent 2" w:uiPriority="48"/>
+    <w:lsdException w:name="List Table 4 Accent 2" w:uiPriority="49"/>
+    <w:lsdException w:name="List Table 5 Dark Accent 2" w:uiPriority="50"/>
+    <w:lsdException w:name="List Table 6 Colorful Accent 2" w:uiPriority="51"/>
+    <w:lsdException w:name="List Table 7 Colorful Accent 2" w:uiPriority="52"/>
+    <w:lsdException w:name="List Table 1 Light Accent 3" w:uiPriority="46"/>
+    <w:lsdException w:name="List Table 2 Accent 3" w:uiPriority="47"/>
+    <w:lsdException w:name="List Table 3 Accent 3" w:uiPriority="48"/>
+    <w:lsdException w:name="List Table 4 Accent 3" w:uiPriority="49"/>
+    <w:lsdException w:name="List Table 5 Dark Accent 3" w:uiPriority="50"/>
+    <w:lsdException w:name="List Table 6 Colorful Accent 3" w:uiPriority="51"/>
+    <w:lsdException w:name="List Table 7 Colorful Accent 3" w:uiPriority="52"/>
+    <w:lsdException w:name="List Table 1 Light Accent 4" w:uiPriority="46"/>
+    <w:lsdException w:name="List Table 2 Accent 4" w:uiPriority="47"/>
+    <w:lsdException w:name="List Table 3 Accent 4" w:uiPriority="48"/>
+    <w:lsdException w:name="List Table 4 Accent 4" w:uiPriority="49"/>
+    <w:lsdException w:name="List Table 5 Dark Accent 4" w:uiPriority="50"/>
+    <w:lsdException w:name="List Table 6 Colorful Accent 4" w:uiPriority="51"/>
+    <w:lsdException w:name="List Table 7 Colorful Accent 4" w:uiPriority="52"/>
+    <w:lsdException w:name="List Table 1 Light Accent 5" w:uiPriority="46"/>
+    <w:lsdException w:name="List Table 2 Accent 5" w:uiPriority="47"/>
+    <w:lsdException w:name="List Table 3 Accent 5" w:uiPriority="48"/>
+    <w:lsdException w:name="List Table 4 Accent 5" w:uiPriority="49"/>
+    <w:lsdException w:name="List Table 5 Dark Accent 5" w:uiPriority="50"/>
+    <w:lsdException w:name="List Table 6 Colorful Accent 5" w:uiPriority="51"/>
+    <w:lsdException w:name="List Table 7 Colorful Accent 5" w:uiPriority="52"/>
+    <w:lsdException w:name="List Table 1 Light Accent 6" w:uiPriority="46"/>
+    <w:lsdException w:name="List Table 2 Accent 6" w:uiPriority="47"/>
+    <w:lsdException w:name="List Table 3 Accent 6" w:uiPriority="48"/>
+    <w:lsdException w:name="List Table 4 Accent 6" w:uiPriority="49"/>
+    <w:lsdException w:name="List Table 5 Dark Accent 6" w:uiPriority="50"/>
+    <w:lsdException w:name="List Table 6 Colorful Accent 6" w:uiPriority="51"/>
+    <w:lsdException w:name="List Table 7 Colorful Accent 6" w:uiPriority="52"/>
   </w:latentStyles>
   <w:style w:type="paragraph" w:default="1" w:styleId="a">
     <w:name w:val="Normal"/>
@@ -7943,7 +7459,6 @@
     <w:uiPriority w:val="99"/>
     <w:semiHidden/>
     <w:unhideWhenUsed/>
-    <w:qFormat/>
     <w:tblPr>
       <w:tblInd w:w="0" w:type="dxa"/>
       <w:tblCellMar>
@@ -8135,6 +7650,64 @@
       <w:color w:val="000000" w:themeColor="text1"/>
       <w:sz w:val="16"/>
       <w:szCs w:val="16"/>
+      <w:lang w:eastAsia="ru-RU"/>
+    </w:rPr>
+  </w:style>
+  <w:style w:type="paragraph" w:styleId="ad">
+    <w:name w:val="header"/>
+    <w:basedOn w:val="a"/>
+    <w:link w:val="ae"/>
+    <w:uiPriority w:val="99"/>
+    <w:unhideWhenUsed/>
+    <w:rsid w:val="00836610"/>
+    <w:pPr>
+      <w:tabs>
+        <w:tab w:val="center" w:pos="4677"/>
+        <w:tab w:val="right" w:pos="9355"/>
+      </w:tabs>
+      <w:spacing w:line="240" w:lineRule="auto"/>
+    </w:pPr>
+  </w:style>
+  <w:style w:type="character" w:customStyle="1" w:styleId="ae">
+    <w:name w:val="Верхний колонтитул Знак"/>
+    <w:basedOn w:val="a0"/>
+    <w:link w:val="ad"/>
+    <w:uiPriority w:val="99"/>
+    <w:rsid w:val="00836610"/>
+    <w:rPr>
+      <w:rFonts w:ascii="Times New Roman" w:eastAsia="Times New Roman" w:hAnsi="Times New Roman" w:cs="Times New Roman"/>
+      <w:color w:val="000000" w:themeColor="text1"/>
+      <w:sz w:val="28"/>
+      <w:szCs w:val="28"/>
+      <w:lang w:eastAsia="ru-RU"/>
+    </w:rPr>
+  </w:style>
+  <w:style w:type="paragraph" w:styleId="af">
+    <w:name w:val="footer"/>
+    <w:basedOn w:val="a"/>
+    <w:link w:val="af0"/>
+    <w:uiPriority w:val="99"/>
+    <w:unhideWhenUsed/>
+    <w:rsid w:val="00836610"/>
+    <w:pPr>
+      <w:tabs>
+        <w:tab w:val="center" w:pos="4677"/>
+        <w:tab w:val="right" w:pos="9355"/>
+      </w:tabs>
+      <w:spacing w:line="240" w:lineRule="auto"/>
+    </w:pPr>
+  </w:style>
+  <w:style w:type="character" w:customStyle="1" w:styleId="af0">
+    <w:name w:val="Нижний колонтитул Знак"/>
+    <w:basedOn w:val="a0"/>
+    <w:link w:val="af"/>
+    <w:uiPriority w:val="99"/>
+    <w:rsid w:val="00836610"/>
+    <w:rPr>
+      <w:rFonts w:ascii="Times New Roman" w:eastAsia="Times New Roman" w:hAnsi="Times New Roman" w:cs="Times New Roman"/>
+      <w:color w:val="000000" w:themeColor="text1"/>
+      <w:sz w:val="28"/>
+      <w:szCs w:val="28"/>
       <w:lang w:eastAsia="ru-RU"/>
     </w:rPr>
   </w:style>
@@ -8429,7 +8002,7 @@
 </file>
 
 <file path=customXml/itemProps1.xml><?xml version="1.0" encoding="utf-8"?>
-<ds:datastoreItem xmlns:ds="http://schemas.openxmlformats.org/officeDocument/2006/customXml" ds:itemID="{18E8EA9F-A421-458C-8669-7CEF5E496144}">
+<ds:datastoreItem xmlns:ds="http://schemas.openxmlformats.org/officeDocument/2006/customXml" ds:itemID="{A0FEEF21-A52A-4E40-90F5-A83A770F542F}">
   <ds:schemaRefs>
     <ds:schemaRef ds:uri="http://schemas.openxmlformats.org/officeDocument/2006/bibliography"/>
   </ds:schemaRefs>
